--- a/AIMS SRS.docx
+++ b/AIMS SRS.docx
@@ -2385,6 +2385,7 @@
         <w:rPr>
           <w:i/>
           <w:iCs/>
+          <w:noProof/>
         </w:rPr>
         <w:drawing>
           <wp:inline distT="0" distB="0" distL="0" distR="0" wp14:anchorId="587D1753" wp14:editId="01544B7A">
@@ -2472,11 +2473,12 @@
         <w:rPr>
           <w:i/>
           <w:iCs/>
+          <w:noProof/>
         </w:rPr>
         <w:drawing>
-          <wp:inline distT="0" distB="0" distL="0" distR="0" wp14:anchorId="4261DB49" wp14:editId="0FD9DBFC">
-            <wp:extent cx="5486400" cy="2611120"/>
-            <wp:effectExtent l="0" t="0" r="0" b="0"/>
+          <wp:inline distT="0" distB="0" distL="0" distR="0" wp14:anchorId="4261DB49" wp14:editId="0EA7E9DC">
+            <wp:extent cx="5956300" cy="2834758"/>
+            <wp:effectExtent l="0" t="0" r="6350" b="3810"/>
             <wp:docPr id="1890150968" name="Picture 1" descr="A diagram with text and a black dot&#10;&#10;Description automatically generated with medium confidence"/>
             <wp:cNvGraphicFramePr>
               <a:graphicFrameLocks xmlns:a="http://schemas.openxmlformats.org/drawingml/2006/main" noChangeAspect="1"/>
@@ -2497,7 +2499,7 @@
                   <pic:spPr>
                     <a:xfrm>
                       <a:off x="0" y="0"/>
-                      <a:ext cx="5486400" cy="2611120"/>
+                      <a:ext cx="5969620" cy="2841097"/>
                     </a:xfrm>
                     <a:prstGeom prst="rect">
                       <a:avLst/>
@@ -7088,6 +7090,95 @@
               <w:t>.</w:t>
             </w:r>
           </w:p>
+          <w:p>
+            <w:pPr>
+              <w:pStyle w:val="ListParagraph"/>
+              <w:numPr>
+                <w:ilvl w:val="0"/>
+                <w:numId w:val="38"/>
+              </w:numPr>
+              <w:spacing w:after="120"/>
+              <w:rPr>
+                <w:b/>
+                <w:bCs/>
+              </w:rPr>
+            </w:pPr>
+            <w:r>
+              <w:rPr>
+                <w:b/>
+                <w:bCs/>
+                <w:lang w:val="en-US"/>
+              </w:rPr>
+              <w:t>Activity diagram</w:t>
+            </w:r>
+          </w:p>
+          <w:p>
+            <w:pPr>
+              <w:pStyle w:val="ListParagraph"/>
+              <w:spacing w:after="120"/>
+              <w:ind w:left="360"/>
+            </w:pPr>
+            <w:r>
+              <w:drawing>
+                <wp:inline distT="0" distB="0" distL="0" distR="0" wp14:anchorId="1C41F011" wp14:editId="1A11B725">
+                  <wp:extent cx="5035550" cy="6330574"/>
+                  <wp:effectExtent l="0" t="0" r="0" b="0"/>
+                  <wp:docPr id="2071305012" name="Picture 3"/>
+                  <wp:cNvGraphicFramePr>
+                    <a:graphicFrameLocks xmlns:a="http://schemas.openxmlformats.org/drawingml/2006/main" noChangeAspect="1"/>
+                  </wp:cNvGraphicFramePr>
+                  <a:graphic xmlns:a="http://schemas.openxmlformats.org/drawingml/2006/main">
+                    <a:graphicData uri="http://schemas.openxmlformats.org/drawingml/2006/picture">
+                      <pic:pic xmlns:pic="http://schemas.openxmlformats.org/drawingml/2006/picture">
+                        <pic:nvPicPr>
+                          <pic:cNvPr id="0" name="Picture 5"/>
+                          <pic:cNvPicPr>
+                            <a:picLocks noChangeAspect="1" noChangeArrowheads="1"/>
+                          </pic:cNvPicPr>
+                        </pic:nvPicPr>
+                        <pic:blipFill>
+                          <a:blip r:embed="rId10">
+                            <a:extLst>
+                              <a:ext uri="{28A0092B-C50C-407E-A947-70E740481C1C}">
+                                <a14:useLocalDpi xmlns:a14="http://schemas.microsoft.com/office/drawing/2010/main" val="0"/>
+                              </a:ext>
+                            </a:extLst>
+                          </a:blip>
+                          <a:srcRect/>
+                          <a:stretch>
+                            <a:fillRect/>
+                          </a:stretch>
+                        </pic:blipFill>
+                        <pic:spPr bwMode="auto">
+                          <a:xfrm>
+                            <a:off x="0" y="0"/>
+                            <a:ext cx="5054785" cy="6354756"/>
+                          </a:xfrm>
+                          <a:prstGeom prst="rect">
+                            <a:avLst/>
+                          </a:prstGeom>
+                          <a:noFill/>
+                          <a:ln>
+                            <a:noFill/>
+                          </a:ln>
+                        </pic:spPr>
+                      </pic:pic>
+                    </a:graphicData>
+                  </a:graphic>
+                </wp:inline>
+              </w:drawing>
+            </w:r>
+          </w:p>
+          <w:p>
+            <w:pPr>
+              <w:pStyle w:val="ListParagraph"/>
+              <w:spacing w:after="120"/>
+              <w:ind w:left="360"/>
+              <w:rPr>
+                <w:lang w:val="en-US"/>
+              </w:rPr>
+            </w:pPr>
+          </w:p>
         </w:tc>
       </w:tr>
     </w:tbl>
@@ -7107,6 +7198,7 @@
         <w:rPr>
           <w:lang w:val="vi-VN"/>
         </w:rPr>
+        <w:lastRenderedPageBreak/>
         <w:t>Use case 2</w:t>
       </w:r>
       <w:bookmarkEnd w:id="17"/>
@@ -7122,7 +7214,7 @@
       </w:tblGrid>
       <w:tr>
         <w:trPr>
-          <w:trHeight w:val="80"/>
+          <w:trHeight w:val="6020"/>
         </w:trPr>
         <w:tc>
           <w:tcPr>
@@ -8004,7 +8096,6 @@
                 <w:bCs/>
                 <w:lang w:val="en-US"/>
               </w:rPr>
-              <w:lastRenderedPageBreak/>
               <w:t>Input data</w:t>
             </w:r>
           </w:p>
@@ -9881,6 +9972,101 @@
               </w:rPr>
               <w:t>Postconditions</w:t>
             </w:r>
+          </w:p>
+          <w:p>
+            <w:pPr>
+              <w:pStyle w:val="ListParagraph"/>
+              <w:numPr>
+                <w:ilvl w:val="0"/>
+                <w:numId w:val="47"/>
+              </w:numPr>
+              <w:spacing w:after="120"/>
+              <w:rPr>
+                <w:b/>
+                <w:bCs/>
+              </w:rPr>
+            </w:pPr>
+            <w:r>
+              <w:rPr>
+                <w:b/>
+                <w:bCs/>
+              </w:rPr>
+              <w:t xml:space="preserve">Activity diagram </w:t>
+            </w:r>
+          </w:p>
+          <w:p>
+            <w:pPr>
+              <w:spacing w:after="120"/>
+              <w:rPr>
+                <w:b/>
+                <w:bCs/>
+              </w:rPr>
+            </w:pPr>
+            <w:r>
+              <w:rPr>
+                <w:b/>
+                <w:bCs/>
+              </w:rPr>
+              <w:lastRenderedPageBreak/>
+              <w:drawing>
+                <wp:inline distT="0" distB="0" distL="0" distR="0" wp14:anchorId="6A22E868" wp14:editId="6F04D08B">
+                  <wp:extent cx="5266627" cy="3378200"/>
+                  <wp:effectExtent l="0" t="0" r="0" b="0"/>
+                  <wp:docPr id="1166645876" name="Picture 2"/>
+                  <wp:cNvGraphicFramePr>
+                    <a:graphicFrameLocks xmlns:a="http://schemas.openxmlformats.org/drawingml/2006/main" noChangeAspect="1"/>
+                  </wp:cNvGraphicFramePr>
+                  <a:graphic xmlns:a="http://schemas.openxmlformats.org/drawingml/2006/main">
+                    <a:graphicData uri="http://schemas.openxmlformats.org/drawingml/2006/picture">
+                      <pic:pic xmlns:pic="http://schemas.openxmlformats.org/drawingml/2006/picture">
+                        <pic:nvPicPr>
+                          <pic:cNvPr id="0" name="Picture 3"/>
+                          <pic:cNvPicPr>
+                            <a:picLocks noChangeAspect="1" noChangeArrowheads="1"/>
+                          </pic:cNvPicPr>
+                        </pic:nvPicPr>
+                        <pic:blipFill>
+                          <a:blip r:embed="rId11">
+                            <a:extLst>
+                              <a:ext uri="{28A0092B-C50C-407E-A947-70E740481C1C}">
+                                <a14:useLocalDpi xmlns:a14="http://schemas.microsoft.com/office/drawing/2010/main" val="0"/>
+                              </a:ext>
+                            </a:extLst>
+                          </a:blip>
+                          <a:srcRect/>
+                          <a:stretch>
+                            <a:fillRect/>
+                          </a:stretch>
+                        </pic:blipFill>
+                        <pic:spPr bwMode="auto">
+                          <a:xfrm>
+                            <a:off x="0" y="0"/>
+                            <a:ext cx="5268868" cy="3379638"/>
+                          </a:xfrm>
+                          <a:prstGeom prst="rect">
+                            <a:avLst/>
+                          </a:prstGeom>
+                          <a:noFill/>
+                          <a:ln>
+                            <a:noFill/>
+                          </a:ln>
+                        </pic:spPr>
+                      </pic:pic>
+                    </a:graphicData>
+                  </a:graphic>
+                </wp:inline>
+              </w:drawing>
+            </w:r>
+          </w:p>
+          <w:p>
+            <w:pPr>
+              <w:spacing w:after="120"/>
+              <w:rPr>
+                <w:b/>
+                <w:bCs/>
+                <w:lang w:val="en-US"/>
+              </w:rPr>
+            </w:pPr>
           </w:p>
         </w:tc>
       </w:tr>
@@ -9939,7 +10125,7 @@
                 <w:szCs w:val="32"/>
                 <w:lang w:val="en-US"/>
               </w:rPr>
-              <w:t>“Place Order with Place Rush Order”</w:t>
+              <w:t>“Place Rush Order”</w:t>
             </w:r>
           </w:p>
           <w:p>
@@ -9947,7 +10133,7 @@
               <w:pStyle w:val="ListParagraph"/>
               <w:numPr>
                 <w:ilvl w:val="0"/>
-                <w:numId w:val="48"/>
+                <w:numId w:val="56"/>
               </w:numPr>
               <w:spacing w:after="120"/>
               <w:rPr>
@@ -9986,7 +10172,7 @@
               <w:pStyle w:val="ListParagraph"/>
               <w:numPr>
                 <w:ilvl w:val="0"/>
-                <w:numId w:val="48"/>
+                <w:numId w:val="56"/>
               </w:numPr>
               <w:spacing w:after="120"/>
               <w:rPr>
@@ -10084,7 +10270,7 @@
               <w:pStyle w:val="ListParagraph"/>
               <w:numPr>
                 <w:ilvl w:val="0"/>
-                <w:numId w:val="48"/>
+                <w:numId w:val="56"/>
               </w:numPr>
               <w:spacing w:after="120"/>
               <w:rPr>
@@ -10109,7 +10295,7 @@
               <w:pStyle w:val="ListParagraph"/>
               <w:numPr>
                 <w:ilvl w:val="1"/>
-                <w:numId w:val="48"/>
+                <w:numId w:val="56"/>
               </w:numPr>
               <w:spacing w:after="120"/>
               <w:rPr>
@@ -10135,7 +10321,7 @@
               <w:pStyle w:val="ListParagraph"/>
               <w:numPr>
                 <w:ilvl w:val="0"/>
-                <w:numId w:val="48"/>
+                <w:numId w:val="56"/>
               </w:numPr>
               <w:spacing w:after="120"/>
               <w:rPr>
@@ -10233,7 +10419,7 @@
               <w:pStyle w:val="ListParagraph"/>
               <w:numPr>
                 <w:ilvl w:val="0"/>
-                <w:numId w:val="48"/>
+                <w:numId w:val="56"/>
               </w:numPr>
               <w:spacing w:after="120"/>
               <w:rPr>
@@ -10258,7 +10444,7 @@
               <w:pStyle w:val="ListParagraph"/>
               <w:numPr>
                 <w:ilvl w:val="0"/>
-                <w:numId w:val="51"/>
+                <w:numId w:val="57"/>
               </w:numPr>
               <w:spacing w:after="120"/>
               <w:ind w:left="1240" w:hanging="450"/>
@@ -10269,8 +10455,47 @@
             <w:r>
               <w:rPr>
                 <w:szCs w:val="24"/>
-              </w:rPr>
-              <w:t>Customer views the cart and select the products they want to purchase</w:t>
+                <w:lang w:val="en-US"/>
+              </w:rPr>
+              <w:t>AIMS software</w:t>
+            </w:r>
+            <w:r>
+              <w:rPr>
+                <w:szCs w:val="24"/>
+              </w:rPr>
+              <w:t xml:space="preserve"> checks</w:t>
+            </w:r>
+            <w:r>
+              <w:rPr>
+                <w:szCs w:val="24"/>
+                <w:lang w:val="en-US"/>
+              </w:rPr>
+              <w:t xml:space="preserve"> if</w:t>
+            </w:r>
+            <w:r>
+              <w:rPr>
+                <w:szCs w:val="24"/>
+              </w:rPr>
+              <w:t xml:space="preserve"> </w:t>
+            </w:r>
+            <w:r>
+              <w:rPr>
+                <w:szCs w:val="24"/>
+              </w:rPr>
+              <w:t xml:space="preserve">the delivery address supports </w:t>
+            </w:r>
+            <w:r>
+              <w:rPr>
+                <w:szCs w:val="24"/>
+                <w:lang w:val="en-US"/>
+              </w:rPr>
+              <w:t xml:space="preserve">rush delivery </w:t>
+            </w:r>
+            <w:r>
+              <w:rPr>
+                <w:szCs w:val="24"/>
+              </w:rPr>
+              <w:t>and if any products are eligible</w:t>
             </w:r>
           </w:p>
           <w:p>
@@ -10278,7 +10503,7 @@
               <w:pStyle w:val="ListParagraph"/>
               <w:numPr>
                 <w:ilvl w:val="0"/>
-                <w:numId w:val="51"/>
+                <w:numId w:val="57"/>
               </w:numPr>
               <w:spacing w:after="120"/>
               <w:ind w:left="1240" w:hanging="450"/>
@@ -10290,7 +10515,27 @@
               <w:rPr>
                 <w:szCs w:val="24"/>
               </w:rPr>
-              <w:t>Customer requests to place an order</w:t>
+              <w:t>AIMS software</w:t>
+            </w:r>
+            <w:r>
+              <w:rPr>
+                <w:szCs w:val="24"/>
+                <w:lang w:val="en-US"/>
+              </w:rPr>
+              <w:t xml:space="preserve"> displays</w:t>
+            </w:r>
+            <w:r>
+              <w:rPr>
+                <w:szCs w:val="24"/>
+              </w:rPr>
+              <w:t xml:space="preserve"> additional rush order delivery </w:t>
+            </w:r>
+            <w:r>
+              <w:rPr>
+                <w:szCs w:val="24"/>
+                <w:lang w:val="en-US"/>
+              </w:rPr>
+              <w:t>(see Table A)</w:t>
             </w:r>
           </w:p>
           <w:p>
@@ -10298,7 +10543,7 @@
               <w:pStyle w:val="ListParagraph"/>
               <w:numPr>
                 <w:ilvl w:val="0"/>
-                <w:numId w:val="51"/>
+                <w:numId w:val="57"/>
               </w:numPr>
               <w:spacing w:after="120"/>
               <w:ind w:left="1240" w:hanging="450"/>
@@ -10309,15 +10554,29 @@
             <w:r>
               <w:rPr>
                 <w:szCs w:val="24"/>
+              </w:rPr>
+              <w:lastRenderedPageBreak/>
+              <w:t>Customer enters and submits</w:t>
+            </w:r>
+            <w:r>
+              <w:rPr>
+                <w:szCs w:val="24"/>
                 <w:lang w:val="en-US"/>
               </w:rPr>
-              <w:t>AIMS software</w:t>
+              <w:t xml:space="preserve"> additional</w:t>
             </w:r>
             <w:r>
               <w:rPr>
                 <w:szCs w:val="24"/>
               </w:rPr>
-              <w:t xml:space="preserve"> checks the availability of products in the car</w:t>
+              <w:t xml:space="preserve"> </w:t>
+            </w:r>
+            <w:r>
+              <w:rPr>
+                <w:szCs w:val="24"/>
+                <w:lang w:val="en-US"/>
+              </w:rPr>
+              <w:t>information</w:t>
             </w:r>
           </w:p>
           <w:p>
@@ -10325,7 +10584,7 @@
               <w:pStyle w:val="ListParagraph"/>
               <w:numPr>
                 <w:ilvl w:val="0"/>
-                <w:numId w:val="51"/>
+                <w:numId w:val="57"/>
               </w:numPr>
               <w:spacing w:after="120"/>
               <w:ind w:left="1240" w:hanging="450"/>
@@ -10336,22 +10595,34 @@
             <w:r>
               <w:rPr>
                 <w:szCs w:val="24"/>
+              </w:rPr>
+              <w:t>AIMS</w:t>
+            </w:r>
+            <w:r>
+              <w:rPr>
+                <w:szCs w:val="24"/>
                 <w:lang w:val="en-US"/>
               </w:rPr>
-              <w:t>AIMS software</w:t>
+              <w:t xml:space="preserve"> software</w:t>
             </w:r>
             <w:r>
               <w:rPr>
                 <w:szCs w:val="24"/>
               </w:rPr>
-              <w:t xml:space="preserve"> displays the form of delivery information with order </w:t>
+              <w:t xml:space="preserve"> updates formula for calculate </w:t>
             </w:r>
             <w:r>
               <w:rPr>
                 <w:szCs w:val="24"/>
-              </w:rPr>
-              <w:cr/>
-              <w:t>information</w:t>
+                <w:lang w:val="en-US"/>
+              </w:rPr>
+              <w:t>delivery</w:t>
+            </w:r>
+            <w:r>
+              <w:rPr>
+                <w:szCs w:val="24"/>
+              </w:rPr>
+              <w:t xml:space="preserve"> fees</w:t>
             </w:r>
           </w:p>
           <w:p>
@@ -10359,367 +10630,7 @@
               <w:pStyle w:val="ListParagraph"/>
               <w:numPr>
                 <w:ilvl w:val="0"/>
-                <w:numId w:val="51"/>
-              </w:numPr>
-              <w:spacing w:after="120"/>
-              <w:ind w:left="1240" w:hanging="450"/>
-              <w:rPr>
-                <w:szCs w:val="24"/>
-              </w:rPr>
-            </w:pPr>
-            <w:r>
-              <w:rPr>
-                <w:szCs w:val="24"/>
-              </w:rPr>
-              <w:t xml:space="preserve">Customers </w:t>
-            </w:r>
-            <w:r>
-              <w:rPr>
-                <w:szCs w:val="24"/>
-                <w:lang w:val="en-US"/>
-              </w:rPr>
-              <w:t xml:space="preserve">enters and submits </w:t>
-            </w:r>
-            <w:r>
-              <w:rPr>
-                <w:szCs w:val="24"/>
-              </w:rPr>
-              <w:t>delivery information</w:t>
-            </w:r>
-            <w:r>
-              <w:rPr>
-                <w:szCs w:val="24"/>
-                <w:lang w:val="en-US"/>
-              </w:rPr>
-              <w:t xml:space="preserve"> (see Table A)</w:t>
-            </w:r>
-          </w:p>
-          <w:p>
-            <w:pPr>
-              <w:pStyle w:val="ListParagraph"/>
-              <w:numPr>
-                <w:ilvl w:val="0"/>
-                <w:numId w:val="51"/>
-              </w:numPr>
-              <w:spacing w:after="120"/>
-              <w:ind w:left="1240" w:hanging="450"/>
-              <w:rPr>
-                <w:szCs w:val="24"/>
-              </w:rPr>
-            </w:pPr>
-            <w:r>
-              <w:rPr>
-                <w:szCs w:val="24"/>
-                <w:lang w:val="en-US"/>
-              </w:rPr>
-              <w:t>AIMS software</w:t>
-            </w:r>
-            <w:r>
-              <w:rPr>
-                <w:szCs w:val="24"/>
-              </w:rPr>
-              <w:t xml:space="preserve"> checks the input information</w:t>
-            </w:r>
-          </w:p>
-          <w:p>
-            <w:pPr>
-              <w:pStyle w:val="ListParagraph"/>
-              <w:numPr>
-                <w:ilvl w:val="0"/>
-                <w:numId w:val="51"/>
-              </w:numPr>
-              <w:spacing w:after="120"/>
-              <w:ind w:left="1240" w:hanging="450"/>
-              <w:rPr>
-                <w:szCs w:val="24"/>
-              </w:rPr>
-            </w:pPr>
-            <w:r>
-              <w:rPr>
-                <w:szCs w:val="24"/>
-              </w:rPr>
-              <w:t xml:space="preserve">Customer selects rush order delivery </w:t>
-            </w:r>
-            <w:r>
-              <w:rPr>
-                <w:szCs w:val="24"/>
-                <w:lang w:val="en-US"/>
-              </w:rPr>
-              <w:t>method</w:t>
-            </w:r>
-          </w:p>
-          <w:p>
-            <w:pPr>
-              <w:pStyle w:val="ListParagraph"/>
-              <w:numPr>
-                <w:ilvl w:val="0"/>
-                <w:numId w:val="51"/>
-              </w:numPr>
-              <w:spacing w:after="120"/>
-              <w:ind w:left="1240" w:hanging="450"/>
-              <w:rPr>
-                <w:szCs w:val="24"/>
-              </w:rPr>
-            </w:pPr>
-            <w:r>
-              <w:rPr>
-                <w:szCs w:val="24"/>
-                <w:lang w:val="en-US"/>
-              </w:rPr>
-              <w:t>AIMS software requests additional information from customer (see Table B)</w:t>
-            </w:r>
-          </w:p>
-          <w:p>
-            <w:pPr>
-              <w:pStyle w:val="ListParagraph"/>
-              <w:numPr>
-                <w:ilvl w:val="0"/>
-                <w:numId w:val="51"/>
-              </w:numPr>
-              <w:spacing w:after="120"/>
-              <w:ind w:left="1240" w:hanging="450"/>
-              <w:rPr>
-                <w:szCs w:val="24"/>
-              </w:rPr>
-            </w:pPr>
-            <w:r>
-              <w:rPr>
-                <w:szCs w:val="24"/>
-                <w:lang w:val="en-US"/>
-              </w:rPr>
-              <w:t>AIMS software</w:t>
-            </w:r>
-            <w:r>
-              <w:rPr>
-                <w:szCs w:val="24"/>
-              </w:rPr>
-              <w:t xml:space="preserve"> calculates the payment and displays to customer</w:t>
-            </w:r>
-            <w:r>
-              <w:rPr>
-                <w:szCs w:val="24"/>
-                <w:lang w:val="en-US"/>
-              </w:rPr>
-              <w:t xml:space="preserve"> </w:t>
-            </w:r>
-            <w:r>
-              <w:rPr>
-                <w:szCs w:val="24"/>
-                <w:lang w:val="en-US"/>
-              </w:rPr>
-              <w:t xml:space="preserve">(see </w:t>
-            </w:r>
-            <w:r>
-              <w:rPr>
-                <w:szCs w:val="24"/>
-                <w:lang w:val="en-US"/>
-              </w:rPr>
-              <w:cr/>
-              <w:t xml:space="preserve">Table </w:t>
-            </w:r>
-            <w:r>
-              <w:rPr>
-                <w:szCs w:val="24"/>
-                <w:lang w:val="en-US"/>
-              </w:rPr>
-              <w:t>C</w:t>
-            </w:r>
-            <w:r>
-              <w:rPr>
-                <w:szCs w:val="24"/>
-                <w:lang w:val="en-US"/>
-              </w:rPr>
-              <w:t>)</w:t>
-            </w:r>
-          </w:p>
-          <w:p>
-            <w:pPr>
-              <w:pStyle w:val="ListParagraph"/>
-              <w:numPr>
-                <w:ilvl w:val="0"/>
-                <w:numId w:val="51"/>
-              </w:numPr>
-              <w:spacing w:after="120"/>
-              <w:ind w:left="1240" w:hanging="450"/>
-              <w:rPr>
-                <w:szCs w:val="24"/>
-              </w:rPr>
-            </w:pPr>
-            <w:r>
-              <w:rPr>
-                <w:szCs w:val="24"/>
-                <w:lang w:val="en-US"/>
-              </w:rPr>
-              <w:t>C</w:t>
-            </w:r>
-            <w:r>
-              <w:rPr>
-                <w:szCs w:val="24"/>
-              </w:rPr>
-              <w:t>ustomer asks to pay order</w:t>
-            </w:r>
-          </w:p>
-          <w:p>
-            <w:pPr>
-              <w:pStyle w:val="ListParagraph"/>
-              <w:numPr>
-                <w:ilvl w:val="0"/>
-                <w:numId w:val="51"/>
-              </w:numPr>
-              <w:spacing w:after="120"/>
-              <w:ind w:left="1240" w:hanging="450"/>
-              <w:rPr>
-                <w:szCs w:val="24"/>
-              </w:rPr>
-            </w:pPr>
-            <w:r>
-              <w:rPr>
-                <w:szCs w:val="24"/>
-                <w:lang w:val="en-US"/>
-              </w:rPr>
-              <w:t>AIMS software</w:t>
-            </w:r>
-            <w:r>
-              <w:rPr>
-                <w:szCs w:val="24"/>
-              </w:rPr>
-              <w:t xml:space="preserve"> calls UC “Pay order”</w:t>
-            </w:r>
-          </w:p>
-          <w:p>
-            <w:pPr>
-              <w:pStyle w:val="ListParagraph"/>
-              <w:numPr>
-                <w:ilvl w:val="0"/>
-                <w:numId w:val="51"/>
-              </w:numPr>
-              <w:spacing w:after="120"/>
-              <w:ind w:left="1240" w:hanging="450"/>
-              <w:rPr>
-                <w:szCs w:val="24"/>
-              </w:rPr>
-            </w:pPr>
-            <w:r>
-              <w:rPr>
-                <w:szCs w:val="24"/>
-              </w:rPr>
-              <w:t>AIMS software creates a new order</w:t>
-            </w:r>
-          </w:p>
-          <w:p>
-            <w:pPr>
-              <w:pStyle w:val="ListParagraph"/>
-              <w:numPr>
-                <w:ilvl w:val="0"/>
-                <w:numId w:val="51"/>
-              </w:numPr>
-              <w:spacing w:after="120"/>
-              <w:ind w:left="1240" w:hanging="450"/>
-              <w:rPr>
-                <w:szCs w:val="24"/>
-              </w:rPr>
-            </w:pPr>
-            <w:r>
-              <w:rPr>
-                <w:szCs w:val="24"/>
-                <w:lang w:val="en-US"/>
-              </w:rPr>
-              <w:t>AIMS s</w:t>
-            </w:r>
-            <w:r>
-              <w:rPr>
-                <w:szCs w:val="24"/>
-              </w:rPr>
-              <w:t xml:space="preserve">oftware </w:t>
-            </w:r>
-            <w:r>
-              <w:rPr>
-                <w:szCs w:val="24"/>
-              </w:rPr>
-              <w:t>send</w:t>
-            </w:r>
-            <w:r>
-              <w:rPr>
-                <w:szCs w:val="24"/>
-                <w:lang w:val="en-US"/>
-              </w:rPr>
-              <w:t>s</w:t>
-            </w:r>
-            <w:r>
-              <w:rPr>
-                <w:szCs w:val="24"/>
-              </w:rPr>
-              <w:t xml:space="preserve"> invoice and payment transaction information to the</w:t>
-            </w:r>
-            <w:r>
-              <w:rPr>
-                <w:szCs w:val="24"/>
-              </w:rPr>
-              <w:cr/>
-              <w:t xml:space="preserve">customer's email </w:t>
-            </w:r>
-          </w:p>
-          <w:p>
-            <w:pPr>
-              <w:pStyle w:val="ListParagraph"/>
-              <w:numPr>
-                <w:ilvl w:val="0"/>
-                <w:numId w:val="51"/>
-              </w:numPr>
-              <w:spacing w:after="120"/>
-              <w:ind w:left="1240" w:hanging="450"/>
-              <w:rPr>
-                <w:szCs w:val="24"/>
-              </w:rPr>
-            </w:pPr>
-            <w:r>
-              <w:rPr>
-                <w:szCs w:val="24"/>
-              </w:rPr>
-              <w:t>The  AIMS  software  displays  the  successful  order  notification, the order and the transaction information</w:t>
-            </w:r>
-            <w:r>
-              <w:rPr>
-                <w:szCs w:val="24"/>
-                <w:lang w:val="en-US"/>
-              </w:rPr>
-              <w:t xml:space="preserve"> </w:t>
-            </w:r>
-            <w:r>
-              <w:rPr>
-                <w:szCs w:val="24"/>
-                <w:lang w:val="en-US"/>
-              </w:rPr>
-              <w:t xml:space="preserve">(see Table </w:t>
-            </w:r>
-            <w:r>
-              <w:rPr>
-                <w:szCs w:val="24"/>
-                <w:lang w:val="en-US"/>
-              </w:rPr>
-              <w:t>D</w:t>
-            </w:r>
-            <w:r>
-              <w:rPr>
-                <w:szCs w:val="24"/>
-                <w:lang w:val="en-US"/>
-              </w:rPr>
-              <w:t>)</w:t>
-            </w:r>
-            <w:r>
-              <w:rPr>
-                <w:szCs w:val="24"/>
-                <w:lang w:val="en-US"/>
-              </w:rPr>
-              <w:t>.</w:t>
-            </w:r>
-          </w:p>
-          <w:p>
-            <w:pPr>
-              <w:pStyle w:val="ListParagraph"/>
-              <w:numPr>
-                <w:ilvl w:val="0"/>
-                <w:numId w:val="48"/>
+                <w:numId w:val="56"/>
               </w:numPr>
               <w:spacing w:after="120"/>
               <w:rPr>
@@ -10751,7 +10662,6 @@
               </w:rPr>
             </w:pPr>
             <w:r>
-              <w:lastRenderedPageBreak/>
               <w:t xml:space="preserve">Table </w:t>
             </w:r>
             <w:r>
@@ -10924,7 +10834,7 @@
                     <w:pStyle w:val="ListParagraph"/>
                     <w:numPr>
                       <w:ilvl w:val="0"/>
-                      <w:numId w:val="52"/>
+                      <w:numId w:val="58"/>
                     </w:numPr>
                     <w:spacing w:after="120"/>
                     <w:rPr>
@@ -10953,9 +10863,8 @@
                   <w:r>
                     <w:rPr>
                       <w:sz w:val="20"/>
-                      <w:lang w:val="en-US"/>
-                    </w:rPr>
-                    <w:t>3</w:t>
+                    </w:rPr>
+                    <w:t>1</w:t>
                   </w:r>
                 </w:p>
               </w:tc>
@@ -10976,13 +10885,21 @@
                       <w:sz w:val="20"/>
                       <w:lang w:val="en-US"/>
                     </w:rPr>
-                    <w:t>I</w:t>
-                  </w:r>
-                  <w:r>
-                    <w:rPr>
-                      <w:sz w:val="20"/>
-                    </w:rPr>
-                    <w:t>f the inventory quantity is insufficient</w:t>
+                    <w:t>If no products are eligible or the delivery address doesn't</w:t>
+                  </w:r>
+                  <w:r>
+                    <w:rPr>
+                      <w:sz w:val="20"/>
+                      <w:lang w:val="en-US"/>
+                    </w:rPr>
+                    <w:t xml:space="preserve"> </w:t>
+                  </w:r>
+                  <w:r>
+                    <w:rPr>
+                      <w:sz w:val="20"/>
+                      <w:lang w:val="en-US"/>
+                    </w:rPr>
+                    <w:t>support rush order delivery</w:t>
                   </w:r>
                 </w:p>
               </w:tc>
@@ -11014,54 +10931,47 @@
                     <w:rPr>
                       <w:sz w:val="20"/>
                     </w:rPr>
-                    <w:t>software ask</w:t>
+                    <w:t xml:space="preserve">software </w:t>
+                  </w:r>
+                  <w:r>
+                    <w:rPr>
+                      <w:sz w:val="20"/>
+                    </w:rPr>
+                    <w:t>prompts the customer to update the delivery</w:t>
                   </w:r>
                   <w:r>
                     <w:rPr>
                       <w:sz w:val="20"/>
                       <w:lang w:val="en-US"/>
                     </w:rPr>
-                    <w:t>s</w:t>
-                  </w:r>
-                  <w:r>
-                    <w:rPr>
-                      <w:sz w:val="20"/>
-                    </w:rPr>
-                    <w:t xml:space="preserve"> customers to update the car</w:t>
-                  </w:r>
-                  <w:r>
+                    <w:t xml:space="preserve"> </w:t>
+                  </w:r>
+                  <w:r>
+                    <w:rPr>
+                      <w:sz w:val="20"/>
+                    </w:rPr>
+                    <w:t>information or delivery method</w:t>
+                  </w:r>
+                </w:p>
+              </w:tc>
+              <w:tc>
+                <w:tcPr>
+                  <w:tcW w:w="1800" w:type="dxa"/>
+                </w:tcPr>
+                <w:p>
+                  <w:pPr>
+                    <w:jc w:val="left"/>
                     <w:rPr>
                       <w:sz w:val="20"/>
                       <w:lang w:val="en-US"/>
                     </w:rPr>
-                    <w:t>t</w:t>
-                  </w:r>
-                </w:p>
-              </w:tc>
-              <w:tc>
-                <w:tcPr>
-                  <w:tcW w:w="1800" w:type="dxa"/>
-                </w:tcPr>
-                <w:p>
-                  <w:pPr>
-                    <w:jc w:val="left"/>
+                  </w:pPr>
+                  <w:r>
                     <w:rPr>
                       <w:sz w:val="20"/>
                       <w:lang w:val="en-US"/>
                     </w:rPr>
-                  </w:pPr>
-                  <w:r>
-                    <w:rPr>
-                      <w:sz w:val="20"/>
-                    </w:rPr>
-                    <w:t xml:space="preserve">Resumes at Step </w:t>
-                  </w:r>
-                  <w:r>
-                    <w:rPr>
-                      <w:sz w:val="20"/>
-                      <w:lang w:val="en-US"/>
-                    </w:rPr>
-                    <w:t>1</w:t>
+                    <w:t>End use case</w:t>
                   </w:r>
                 </w:p>
               </w:tc>
@@ -11076,7 +10986,7 @@
                     <w:pStyle w:val="ListParagraph"/>
                     <w:numPr>
                       <w:ilvl w:val="0"/>
-                      <w:numId w:val="52"/>
+                      <w:numId w:val="58"/>
                     </w:numPr>
                     <w:spacing w:after="120"/>
                     <w:rPr>
@@ -11100,7 +11010,14 @@
                     <w:rPr>
                       <w:sz w:val="20"/>
                     </w:rPr>
-                    <w:t>At Step 6</w:t>
+                    <w:t xml:space="preserve">At Step </w:t>
+                  </w:r>
+                  <w:r>
+                    <w:rPr>
+                      <w:sz w:val="20"/>
+                      <w:lang w:val="en-US"/>
+                    </w:rPr>
+                    <w:t>4</w:t>
                   </w:r>
                 </w:p>
               </w:tc>
@@ -11119,7 +11036,7 @@
                     <w:rPr>
                       <w:sz w:val="20"/>
                     </w:rPr>
-                    <w:t>If there are any required fields left blank or invalid information</w:t>
+                    <w:t>If only certain products are eligible for rush order delivery</w:t>
                   </w:r>
                 </w:p>
               </w:tc>
@@ -11138,58 +11055,58 @@
                     <w:jc w:val="left"/>
                     <w:rPr>
                       <w:sz w:val="20"/>
-                    </w:rPr>
-                  </w:pPr>
-                  <w:r>
-                    <w:rPr>
-                      <w:sz w:val="20"/>
                       <w:lang w:val="en-US"/>
                     </w:rPr>
-                    <w:t xml:space="preserve">AIMS </w:t>
-                  </w:r>
-                  <w:r>
-                    <w:rPr>
-                      <w:sz w:val="20"/>
-                    </w:rPr>
-                    <w:t>software ask</w:t>
-                  </w:r>
+                  </w:pPr>
+                  <w:r>
+                    <w:rPr>
+                      <w:sz w:val="20"/>
+                    </w:rPr>
+                    <w:t>Delivery fees will be</w:t>
+                  </w:r>
+                  <w:r>
+                    <w:rPr>
+                      <w:sz w:val="20"/>
+                    </w:rPr>
+                    <w:t xml:space="preserve"> </w:t>
+                  </w:r>
+                  <w:r>
+                    <w:rPr>
+                      <w:sz w:val="20"/>
+                    </w:rPr>
+                    <w:t>calculated and displayed separately for regular delivery items (if any) and rush order</w:t>
+                  </w:r>
+                  <w:r>
+                    <w:rPr>
+                      <w:sz w:val="20"/>
+                    </w:rPr>
+                    <w:t xml:space="preserve"> </w:t>
+                  </w:r>
+                  <w:r>
+                    <w:rPr>
+                      <w:sz w:val="20"/>
+                    </w:rPr>
+                    <w:t>delivery items</w:t>
+                  </w:r>
+                </w:p>
+              </w:tc>
+              <w:tc>
+                <w:tcPr>
+                  <w:tcW w:w="1800" w:type="dxa"/>
+                </w:tcPr>
+                <w:p>
+                  <w:pPr>
+                    <w:jc w:val="left"/>
+                    <w:rPr>
+                      <w:sz w:val="20"/>
+                    </w:rPr>
+                  </w:pPr>
                   <w:r>
                     <w:rPr>
                       <w:sz w:val="20"/>
                       <w:lang w:val="en-US"/>
                     </w:rPr>
-                    <w:t>s</w:t>
-                  </w:r>
-                  <w:r>
-                    <w:rPr>
-                      <w:sz w:val="20"/>
-                    </w:rPr>
-                    <w:t xml:space="preserve"> customers to update information</w:t>
-                  </w:r>
-                </w:p>
-              </w:tc>
-              <w:tc>
-                <w:tcPr>
-                  <w:tcW w:w="1800" w:type="dxa"/>
-                </w:tcPr>
-                <w:p>
-                  <w:pPr>
-                    <w:jc w:val="left"/>
-                    <w:rPr>
-                      <w:sz w:val="20"/>
-                    </w:rPr>
-                  </w:pPr>
-                  <w:r>
-                    <w:rPr>
-                      <w:sz w:val="20"/>
-                    </w:rPr>
-                    <w:t xml:space="preserve">Resumes at Step </w:t>
-                  </w:r>
-                  <w:r>
-                    <w:rPr>
-                      <w:sz w:val="20"/>
-                    </w:rPr>
-                    <w:t>5</w:t>
+                    <w:t>End use case</w:t>
                   </w:r>
                 </w:p>
               </w:tc>
@@ -11204,7 +11121,7 @@
                     <w:pStyle w:val="ListParagraph"/>
                     <w:numPr>
                       <w:ilvl w:val="0"/>
-                      <w:numId w:val="52"/>
+                      <w:numId w:val="58"/>
                     </w:numPr>
                     <w:spacing w:after="120"/>
                     <w:rPr>
@@ -11221,14 +11138,20 @@
                   <w:pPr>
                     <w:rPr>
                       <w:sz w:val="20"/>
+                    </w:rPr>
+                  </w:pPr>
+                  <w:r>
+                    <w:rPr>
+                      <w:sz w:val="20"/>
+                    </w:rPr>
+                    <w:t xml:space="preserve">At Step </w:t>
+                  </w:r>
+                  <w:r>
+                    <w:rPr>
+                      <w:sz w:val="20"/>
                       <w:lang w:val="en-US"/>
                     </w:rPr>
-                  </w:pPr>
-                  <w:r>
-                    <w:rPr>
-                      <w:sz w:val="20"/>
-                    </w:rPr>
-                    <w:t>At Step 8</w:t>
+                    <w:t>4</w:t>
                   </w:r>
                 </w:p>
               </w:tc>
@@ -11241,21 +11164,13 @@
                     <w:jc w:val="left"/>
                     <w:rPr>
                       <w:sz w:val="20"/>
-                      <w:lang w:val="en-US"/>
-                    </w:rPr>
-                  </w:pPr>
-                  <w:r>
-                    <w:rPr>
-                      <w:sz w:val="20"/>
-                      <w:lang w:val="en-US"/>
-                    </w:rPr>
-                    <w:t xml:space="preserve">If </w:t>
-                  </w:r>
-                  <w:r>
-                    <w:rPr>
-                      <w:sz w:val="20"/>
-                    </w:rPr>
-                    <w:t>no products are eligible or the delivery address doesn't support rush order delivery</w:t>
+                    </w:rPr>
+                  </w:pPr>
+                  <w:r>
+                    <w:rPr>
+                      <w:sz w:val="20"/>
+                    </w:rPr>
+                    <w:t>If all products in the order are eligible for rush order delivery</w:t>
                   </w:r>
                 </w:p>
               </w:tc>
@@ -11270,16 +11185,18 @@
                       <w:ilvl w:val="0"/>
                       <w:numId w:val="34"/>
                     </w:numPr>
+                    <w:spacing w:after="120"/>
                     <w:jc w:val="left"/>
                     <w:rPr>
                       <w:sz w:val="20"/>
-                    </w:rPr>
-                  </w:pPr>
-                  <w:r>
-                    <w:rPr>
-                      <w:sz w:val="20"/>
-                    </w:rPr>
-                    <w:t>AIMS</w:t>
+                      <w:lang w:val="en-US"/>
+                    </w:rPr>
+                  </w:pPr>
+                  <w:r>
+                    <w:rPr>
+                      <w:sz w:val="20"/>
+                    </w:rPr>
+                    <w:t>Delivery</w:t>
                   </w:r>
                   <w:r>
                     <w:rPr>
@@ -11291,165 +11208,27 @@
                     <w:rPr>
                       <w:sz w:val="20"/>
                     </w:rPr>
-                    <w:t>software ask</w:t>
-                  </w:r>
+                    <w:t>fees will be calculated and displayed for this group of products.</w:t>
+                  </w:r>
+                </w:p>
+              </w:tc>
+              <w:tc>
+                <w:tcPr>
+                  <w:tcW w:w="1800" w:type="dxa"/>
+                </w:tcPr>
+                <w:p>
+                  <w:pPr>
+                    <w:jc w:val="left"/>
+                    <w:rPr>
+                      <w:sz w:val="20"/>
+                    </w:rPr>
+                  </w:pPr>
                   <w:r>
                     <w:rPr>
                       <w:sz w:val="20"/>
                       <w:lang w:val="en-US"/>
                     </w:rPr>
-                    <w:t>s</w:t>
-                  </w:r>
-                  <w:r>
-                    <w:rPr>
-                      <w:sz w:val="20"/>
-                    </w:rPr>
-                    <w:t xml:space="preserve"> customer to update the delivery information or delivery method</w:t>
-                  </w:r>
-                </w:p>
-              </w:tc>
-              <w:tc>
-                <w:tcPr>
-                  <w:tcW w:w="1800" w:type="dxa"/>
-                </w:tcPr>
-                <w:p>
-                  <w:pPr>
-                    <w:jc w:val="left"/>
-                    <w:rPr>
-                      <w:sz w:val="20"/>
-                      <w:lang w:val="en-US"/>
-                    </w:rPr>
-                  </w:pPr>
-                  <w:r>
-                    <w:rPr>
-                      <w:sz w:val="20"/>
-                    </w:rPr>
-                    <w:t xml:space="preserve">Resumes at Step </w:t>
-                  </w:r>
-                  <w:r>
-                    <w:rPr>
-                      <w:sz w:val="20"/>
-                    </w:rPr>
-                    <w:t>5</w:t>
-                  </w:r>
-                </w:p>
-              </w:tc>
-            </w:tr>
-            <w:tr>
-              <w:tc>
-                <w:tcPr>
-                  <w:tcW w:w="590" w:type="dxa"/>
-                </w:tcPr>
-                <w:p>
-                  <w:pPr>
-                    <w:pStyle w:val="ListParagraph"/>
-                    <w:numPr>
-                      <w:ilvl w:val="0"/>
-                      <w:numId w:val="52"/>
-                    </w:numPr>
-                    <w:spacing w:after="120"/>
-                    <w:rPr>
-                      <w:sz w:val="20"/>
-                    </w:rPr>
-                  </w:pPr>
-                </w:p>
-              </w:tc>
-              <w:tc>
-                <w:tcPr>
-                  <w:tcW w:w="1126" w:type="dxa"/>
-                </w:tcPr>
-                <w:p>
-                  <w:pPr>
-                    <w:rPr>
-                      <w:sz w:val="20"/>
-                      <w:lang w:val="en-US"/>
-                    </w:rPr>
-                  </w:pPr>
-                  <w:r>
-                    <w:rPr>
-                      <w:sz w:val="20"/>
-                    </w:rPr>
-                    <w:t xml:space="preserve">At Step </w:t>
-                  </w:r>
-                  <w:r>
-                    <w:rPr>
-                      <w:sz w:val="20"/>
-                      <w:lang w:val="en-US"/>
-                    </w:rPr>
-                    <w:t>12</w:t>
-                  </w:r>
-                </w:p>
-              </w:tc>
-              <w:tc>
-                <w:tcPr>
-                  <w:tcW w:w="2219" w:type="dxa"/>
-                </w:tcPr>
-                <w:p>
-                  <w:pPr>
-                    <w:jc w:val="left"/>
-                    <w:rPr>
-                      <w:sz w:val="20"/>
-                    </w:rPr>
-                  </w:pPr>
-                  <w:r>
-                    <w:rPr>
-                      <w:sz w:val="20"/>
-                    </w:rPr>
-                    <w:t>If  the  order  payment  is  not</w:t>
-                  </w:r>
-                  <w:r>
-                    <w:rPr>
-                      <w:sz w:val="20"/>
-                      <w:lang w:val="en-US"/>
-                    </w:rPr>
-                    <w:t xml:space="preserve"> </w:t>
-                  </w:r>
-                  <w:r>
-                    <w:rPr>
-                      <w:sz w:val="20"/>
-                    </w:rPr>
-                    <w:t>successul or  goes  back  from payment</w:t>
-                  </w:r>
-                </w:p>
-              </w:tc>
-              <w:tc>
-                <w:tcPr>
-                  <w:tcW w:w="2610" w:type="dxa"/>
-                </w:tcPr>
-                <w:p>
-                  <w:pPr>
-                    <w:pStyle w:val="ListParagraph"/>
-                    <w:ind w:left="360"/>
-                    <w:jc w:val="left"/>
-                    <w:rPr>
-                      <w:sz w:val="20"/>
-                    </w:rPr>
-                  </w:pPr>
-                </w:p>
-              </w:tc>
-              <w:tc>
-                <w:tcPr>
-                  <w:tcW w:w="1800" w:type="dxa"/>
-                </w:tcPr>
-                <w:p>
-                  <w:pPr>
-                    <w:jc w:val="left"/>
-                    <w:rPr>
-                      <w:sz w:val="20"/>
-                    </w:rPr>
-                  </w:pPr>
-                  <w:r>
-                    <w:rPr>
-                      <w:sz w:val="20"/>
-                    </w:rPr>
-                    <w:t xml:space="preserve">Resumes at Step </w:t>
-                  </w:r>
-                  <w:r>
-                    <w:rPr>
-                      <w:sz w:val="20"/>
-                      <w:lang w:val="en-US"/>
-                    </w:rPr>
-                    <w:t>9</w:t>
+                    <w:t>End use case</w:t>
                   </w:r>
                 </w:p>
               </w:tc>
@@ -11460,7 +11239,7 @@
               <w:pStyle w:val="ListParagraph"/>
               <w:numPr>
                 <w:ilvl w:val="0"/>
-                <w:numId w:val="48"/>
+                <w:numId w:val="56"/>
               </w:numPr>
               <w:spacing w:after="120"/>
               <w:rPr>
@@ -11494,13 +11273,16 @@
               <w:t>A</w:t>
             </w:r>
             <w:r>
-              <w:t>-Input data of delivery informati</w:t>
+              <w:t xml:space="preserve">-Input data of </w:t>
+            </w:r>
+            <w:r>
+              <w:t>add</w:t>
             </w:r>
             <w:r>
               <w:rPr>
                 <w:lang w:val="en-US"/>
               </w:rPr>
-              <w:t>n</w:t>
+              <w:t>itional rush order delivery information</w:t>
             </w:r>
           </w:p>
           <w:tbl>
@@ -11535,7 +11317,6 @@
                       <w:sz w:val="20"/>
                     </w:rPr>
                   </w:pPr>
-                  <w:bookmarkStart w:id="18" w:name="_Hlk160977654"/>
                   <w:r>
                     <w:rPr>
                       <w:b/>
@@ -11678,15 +11459,17 @@
                 </w:tcPr>
                 <w:p>
                   <w:pPr>
-                    <w:numPr>
-                      <w:ilvl w:val="0"/>
-                      <w:numId w:val="53"/>
-                    </w:numPr>
                     <w:spacing w:after="120"/>
                     <w:rPr>
                       <w:sz w:val="20"/>
                     </w:rPr>
                   </w:pPr>
+                  <w:r>
+                    <w:rPr>
+                      <w:sz w:val="20"/>
+                    </w:rPr>
+                    <w:t>1.</w:t>
+                  </w:r>
                 </w:p>
               </w:tc>
               <w:tc>
@@ -11702,8 +11485,15 @@
                   <w:r>
                     <w:rPr>
                       <w:sz w:val="20"/>
-                    </w:rPr>
-                    <w:t>Receiver Name</w:t>
+                      <w:lang w:val="en-US"/>
+                    </w:rPr>
+                    <w:t>D</w:t>
+                  </w:r>
+                  <w:r>
+                    <w:rPr>
+                      <w:sz w:val="20"/>
+                    </w:rPr>
+                    <w:t>elivery time</w:t>
                   </w:r>
                 </w:p>
               </w:tc>
@@ -11715,913 +11505,53 @@
                   <w:pPr>
                     <w:rPr>
                       <w:sz w:val="20"/>
+                    </w:rPr>
+                  </w:pPr>
+                  <w:r>
+                    <w:rPr>
+                      <w:sz w:val="20"/>
                       <w:lang w:val="en-US"/>
                     </w:rPr>
-                  </w:pPr>
-                  <w:r>
-                    <w:rPr>
-                      <w:sz w:val="20"/>
-                    </w:rPr>
-                    <w:t>Receiver</w:t>
-                  </w:r>
-                  <w:r>
+                    <w:t>D</w:t>
+                  </w:r>
+                  <w:r>
+                    <w:rPr>
+                      <w:sz w:val="20"/>
+                    </w:rPr>
+                    <w:t>elivery time for rush order delivery</w:t>
+                  </w:r>
+                </w:p>
+              </w:tc>
+              <w:tc>
+                <w:tcPr>
+                  <w:tcW w:w="1252" w:type="dxa"/>
+                </w:tcPr>
+                <w:p>
+                  <w:pPr>
+                    <w:rPr>
+                      <w:sz w:val="20"/>
+                    </w:rPr>
+                  </w:pPr>
+                  <w:r>
+                    <w:rPr>
+                      <w:sz w:val="20"/>
+                    </w:rPr>
+                    <w:t>Yes</w:t>
+                  </w:r>
+                </w:p>
+              </w:tc>
+              <w:tc>
+                <w:tcPr>
+                  <w:tcW w:w="1837" w:type="dxa"/>
+                </w:tcPr>
+                <w:p>
+                  <w:pPr>
+                    <w:jc w:val="left"/>
                     <w:rPr>
                       <w:sz w:val="20"/>
                       <w:lang w:val="en-US"/>
                     </w:rPr>
-                    <w:t>’s</w:t>
-                  </w:r>
-                  <w:r>
-                    <w:rPr>
-                      <w:sz w:val="20"/>
-                    </w:rPr>
-                    <w:t xml:space="preserve"> </w:t>
-                  </w:r>
-                  <w:r>
-                    <w:rPr>
-                      <w:sz w:val="20"/>
-                      <w:lang w:val="en-US"/>
-                    </w:rPr>
-                    <w:t>n</w:t>
-                  </w:r>
-                  <w:r>
-                    <w:rPr>
-                      <w:sz w:val="20"/>
-                    </w:rPr>
-                    <w:t>ame</w:t>
-                  </w:r>
-                </w:p>
-              </w:tc>
-              <w:tc>
-                <w:tcPr>
-                  <w:tcW w:w="1252" w:type="dxa"/>
-                </w:tcPr>
-                <w:p>
-                  <w:pPr>
-                    <w:rPr>
-                      <w:sz w:val="20"/>
-                    </w:rPr>
-                  </w:pPr>
-                  <w:r>
-                    <w:rPr>
-                      <w:sz w:val="20"/>
-                    </w:rPr>
-                    <w:t>Yes</w:t>
-                  </w:r>
-                </w:p>
-              </w:tc>
-              <w:tc>
-                <w:tcPr>
-                  <w:tcW w:w="1837" w:type="dxa"/>
-                </w:tcPr>
-                <w:p>
-                  <w:pPr>
-                    <w:rPr>
-                      <w:sz w:val="20"/>
-                      <w:lang w:val="en-US"/>
-                    </w:rPr>
-                  </w:pPr>
-                  <w:r>
-                    <w:rPr>
-                      <w:sz w:val="20"/>
-                      <w:lang w:val="en-US"/>
-                    </w:rPr>
-                    <w:t>English letters</w:t>
-                  </w:r>
-                </w:p>
-              </w:tc>
-              <w:tc>
-                <w:tcPr>
-                  <w:tcW w:w="2255" w:type="dxa"/>
-                </w:tcPr>
-                <w:p>
-                  <w:pPr>
-                    <w:rPr>
-                      <w:sz w:val="20"/>
-                    </w:rPr>
-                  </w:pPr>
-                  <w:r>
-                    <w:rPr>
-                      <w:sz w:val="20"/>
-                    </w:rPr>
-                    <w:t>Do Minh Hieu</w:t>
-                  </w:r>
-                </w:p>
-              </w:tc>
-            </w:tr>
-            <w:tr>
-              <w:trPr>
-                <w:trHeight w:val="767"/>
-              </w:trPr>
-              <w:tc>
-                <w:tcPr>
-                  <w:tcW w:w="496" w:type="dxa"/>
-                  <w:vAlign w:val="center"/>
-                </w:tcPr>
-                <w:p>
-                  <w:pPr>
-                    <w:numPr>
-                      <w:ilvl w:val="0"/>
-                      <w:numId w:val="53"/>
-                    </w:numPr>
-                    <w:spacing w:after="120"/>
-                    <w:rPr>
-                      <w:sz w:val="20"/>
-                    </w:rPr>
-                  </w:pPr>
-                </w:p>
-              </w:tc>
-              <w:tc>
-                <w:tcPr>
-                  <w:tcW w:w="1252" w:type="dxa"/>
-                </w:tcPr>
-                <w:p>
-                  <w:pPr>
-                    <w:rPr>
-                      <w:sz w:val="20"/>
-                    </w:rPr>
-                  </w:pPr>
-                  <w:r>
-                    <w:rPr>
-                      <w:sz w:val="20"/>
-                    </w:rPr>
-                    <w:t>Phone number</w:t>
-                  </w:r>
-                </w:p>
-              </w:tc>
-              <w:tc>
-                <w:tcPr>
-                  <w:tcW w:w="1336" w:type="dxa"/>
-                </w:tcPr>
-                <w:p>
-                  <w:pPr>
-                    <w:rPr>
-                      <w:sz w:val="20"/>
-                      <w:lang w:val="en-US"/>
-                    </w:rPr>
-                  </w:pPr>
-                  <w:r>
-                    <w:rPr>
-                      <w:sz w:val="20"/>
-                    </w:rPr>
-                    <w:t>Receiver</w:t>
-                  </w:r>
-                  <w:r>
-                    <w:rPr>
-                      <w:sz w:val="20"/>
-                      <w:lang w:val="en-US"/>
-                    </w:rPr>
-                    <w:t>’s</w:t>
-                  </w:r>
-                  <w:r>
-                    <w:rPr>
-                      <w:sz w:val="20"/>
-                    </w:rPr>
-                    <w:t xml:space="preserve"> </w:t>
-                  </w:r>
-                  <w:r>
-                    <w:rPr>
-                      <w:sz w:val="20"/>
-                      <w:lang w:val="en-US"/>
-                    </w:rPr>
-                    <w:t>phone number</w:t>
-                  </w:r>
-                </w:p>
-              </w:tc>
-              <w:tc>
-                <w:tcPr>
-                  <w:tcW w:w="1252" w:type="dxa"/>
-                </w:tcPr>
-                <w:p>
-                  <w:pPr>
-                    <w:rPr>
-                      <w:sz w:val="20"/>
-                    </w:rPr>
-                  </w:pPr>
-                  <w:r>
-                    <w:rPr>
-                      <w:sz w:val="20"/>
-                    </w:rPr>
-                    <w:t xml:space="preserve">Yes </w:t>
-                  </w:r>
-                </w:p>
-              </w:tc>
-              <w:tc>
-                <w:tcPr>
-                  <w:tcW w:w="1837" w:type="dxa"/>
-                </w:tcPr>
-                <w:p>
-                  <w:pPr>
-                    <w:rPr>
-                      <w:sz w:val="20"/>
-                    </w:rPr>
-                  </w:pPr>
-                  <w:r>
-                    <w:rPr>
-                      <w:sz w:val="20"/>
-                    </w:rPr>
-                    <w:t>10 digits</w:t>
-                  </w:r>
-                </w:p>
-              </w:tc>
-              <w:tc>
-                <w:tcPr>
-                  <w:tcW w:w="2255" w:type="dxa"/>
-                </w:tcPr>
-                <w:p>
-                  <w:pPr>
-                    <w:rPr>
-                      <w:sz w:val="20"/>
-                    </w:rPr>
-                  </w:pPr>
-                  <w:r>
-                    <w:rPr>
-                      <w:sz w:val="20"/>
-                    </w:rPr>
-                    <w:t>0987654321</w:t>
-                  </w:r>
-                </w:p>
-              </w:tc>
-            </w:tr>
-            <w:tr>
-              <w:trPr>
-                <w:trHeight w:val="767"/>
-              </w:trPr>
-              <w:tc>
-                <w:tcPr>
-                  <w:tcW w:w="496" w:type="dxa"/>
-                  <w:vAlign w:val="center"/>
-                </w:tcPr>
-                <w:p>
-                  <w:pPr>
-                    <w:numPr>
-                      <w:ilvl w:val="0"/>
-                      <w:numId w:val="53"/>
-                    </w:numPr>
-                    <w:spacing w:after="120"/>
-                    <w:rPr>
-                      <w:sz w:val="20"/>
-                    </w:rPr>
-                  </w:pPr>
-                </w:p>
-              </w:tc>
-              <w:tc>
-                <w:tcPr>
-                  <w:tcW w:w="1252" w:type="dxa"/>
-                </w:tcPr>
-                <w:p>
-                  <w:pPr>
-                    <w:rPr>
-                      <w:sz w:val="20"/>
-                    </w:rPr>
-                  </w:pPr>
-                  <w:r>
-                    <w:rPr>
-                      <w:sz w:val="20"/>
-                    </w:rPr>
-                    <w:t>Province</w:t>
-                  </w:r>
-                </w:p>
-              </w:tc>
-              <w:tc>
-                <w:tcPr>
-                  <w:tcW w:w="1336" w:type="dxa"/>
-                </w:tcPr>
-                <w:p>
-                  <w:pPr>
-                    <w:rPr>
-                      <w:sz w:val="20"/>
-                    </w:rPr>
-                  </w:pPr>
-                  <w:r>
-                    <w:rPr>
-                      <w:sz w:val="20"/>
-                    </w:rPr>
-                    <w:t>Choose from a list</w:t>
-                  </w:r>
-                </w:p>
-              </w:tc>
-              <w:tc>
-                <w:tcPr>
-                  <w:tcW w:w="1252" w:type="dxa"/>
-                </w:tcPr>
-                <w:p>
-                  <w:pPr>
-                    <w:rPr>
-                      <w:sz w:val="20"/>
-                    </w:rPr>
-                  </w:pPr>
-                  <w:r>
-                    <w:rPr>
-                      <w:sz w:val="20"/>
-                    </w:rPr>
-                    <w:t xml:space="preserve">Yes </w:t>
-                  </w:r>
-                </w:p>
-              </w:tc>
-              <w:tc>
-                <w:tcPr>
-                  <w:tcW w:w="1837" w:type="dxa"/>
-                </w:tcPr>
-                <w:p>
-                  <w:pPr>
-                    <w:rPr>
-                      <w:sz w:val="20"/>
-                      <w:lang w:val="en-US"/>
-                    </w:rPr>
-                  </w:pPr>
-                  <w:r>
-                    <w:rPr>
-                      <w:sz w:val="20"/>
-                      <w:lang w:val="en-US"/>
-                    </w:rPr>
-                    <w:t>NONE</w:t>
-                  </w:r>
-                </w:p>
-              </w:tc>
-              <w:tc>
-                <w:tcPr>
-                  <w:tcW w:w="2255" w:type="dxa"/>
-                </w:tcPr>
-                <w:p>
-                  <w:pPr>
-                    <w:rPr>
-                      <w:sz w:val="20"/>
-                    </w:rPr>
-                  </w:pPr>
-                  <w:r>
-                    <w:rPr>
-                      <w:sz w:val="20"/>
-                    </w:rPr>
-                    <w:t>Hanoi</w:t>
-                  </w:r>
-                </w:p>
-              </w:tc>
-            </w:tr>
-            <w:tr>
-              <w:trPr>
-                <w:trHeight w:val="767"/>
-              </w:trPr>
-              <w:tc>
-                <w:tcPr>
-                  <w:tcW w:w="496" w:type="dxa"/>
-                  <w:vAlign w:val="center"/>
-                </w:tcPr>
-                <w:p>
-                  <w:pPr>
-                    <w:numPr>
-                      <w:ilvl w:val="0"/>
-                      <w:numId w:val="53"/>
-                    </w:numPr>
-                    <w:spacing w:after="120"/>
-                    <w:rPr>
-                      <w:sz w:val="20"/>
-                    </w:rPr>
-                  </w:pPr>
-                </w:p>
-              </w:tc>
-              <w:tc>
-                <w:tcPr>
-                  <w:tcW w:w="1252" w:type="dxa"/>
-                </w:tcPr>
-                <w:p>
-                  <w:pPr>
-                    <w:rPr>
-                      <w:sz w:val="20"/>
-                    </w:rPr>
-                  </w:pPr>
-                  <w:r>
-                    <w:rPr>
-                      <w:sz w:val="20"/>
-                    </w:rPr>
-                    <w:t>Address</w:t>
-                  </w:r>
-                </w:p>
-              </w:tc>
-              <w:tc>
-                <w:tcPr>
-                  <w:tcW w:w="1336" w:type="dxa"/>
-                </w:tcPr>
-                <w:p>
-                  <w:pPr>
-                    <w:rPr>
-                      <w:sz w:val="20"/>
-                      <w:lang w:val="en-US"/>
-                    </w:rPr>
-                  </w:pPr>
-                  <w:r>
-                    <w:rPr>
-                      <w:sz w:val="20"/>
-                    </w:rPr>
-                    <w:t>Receiver</w:t>
-                  </w:r>
-                  <w:r>
-                    <w:rPr>
-                      <w:sz w:val="20"/>
-                      <w:lang w:val="en-US"/>
-                    </w:rPr>
-                    <w:t>’s</w:t>
-                  </w:r>
-                </w:p>
-                <w:p>
-                  <w:pPr>
-                    <w:rPr>
-                      <w:sz w:val="20"/>
-                    </w:rPr>
-                  </w:pPr>
-                  <w:r>
-                    <w:rPr>
-                      <w:sz w:val="20"/>
-                    </w:rPr>
-                    <w:t>address</w:t>
-                  </w:r>
-                </w:p>
-              </w:tc>
-              <w:tc>
-                <w:tcPr>
-                  <w:tcW w:w="1252" w:type="dxa"/>
-                </w:tcPr>
-                <w:p>
-                  <w:pPr>
-                    <w:rPr>
-                      <w:sz w:val="20"/>
-                    </w:rPr>
-                  </w:pPr>
-                  <w:r>
-                    <w:rPr>
-                      <w:sz w:val="20"/>
-                    </w:rPr>
-                    <w:t>Yes</w:t>
-                  </w:r>
-                </w:p>
-              </w:tc>
-              <w:tc>
-                <w:tcPr>
-                  <w:tcW w:w="1837" w:type="dxa"/>
-                </w:tcPr>
-                <w:p>
-                  <w:pPr>
-                    <w:rPr>
-                      <w:sz w:val="20"/>
-                      <w:lang w:val="en-US"/>
-                    </w:rPr>
-                  </w:pPr>
-                  <w:r>
-                    <w:rPr>
-                      <w:sz w:val="20"/>
-                      <w:lang w:val="en-US"/>
-                    </w:rPr>
-                    <w:t>NONE</w:t>
-                  </w:r>
-                </w:p>
-              </w:tc>
-              <w:tc>
-                <w:tcPr>
-                  <w:tcW w:w="2255" w:type="dxa"/>
-                </w:tcPr>
-                <w:p>
-                  <w:pPr>
-                    <w:rPr>
-                      <w:sz w:val="20"/>
-                    </w:rPr>
-                  </w:pPr>
-                  <w:r>
-                    <w:rPr>
-                      <w:sz w:val="20"/>
-                    </w:rPr>
-                    <w:t>12, 34 Alley of Tran Thai Tong street, Cau Giay district</w:t>
-                  </w:r>
-                </w:p>
-              </w:tc>
-            </w:tr>
-            <w:tr>
-              <w:trPr>
-                <w:trHeight w:val="767"/>
-              </w:trPr>
-              <w:tc>
-                <w:tcPr>
-                  <w:tcW w:w="496" w:type="dxa"/>
-                  <w:vAlign w:val="center"/>
-                </w:tcPr>
-                <w:p>
-                  <w:pPr>
-                    <w:numPr>
-                      <w:ilvl w:val="0"/>
-                      <w:numId w:val="53"/>
-                    </w:numPr>
-                    <w:spacing w:after="120"/>
-                    <w:rPr>
-                      <w:sz w:val="20"/>
-                    </w:rPr>
-                  </w:pPr>
-                </w:p>
-              </w:tc>
-              <w:tc>
-                <w:tcPr>
-                  <w:tcW w:w="1252" w:type="dxa"/>
-                </w:tcPr>
-                <w:p>
-                  <w:pPr>
-                    <w:rPr>
-                      <w:sz w:val="20"/>
-                    </w:rPr>
-                  </w:pPr>
-                  <w:r>
-                    <w:rPr>
-                      <w:sz w:val="20"/>
-                    </w:rPr>
-                    <w:t>Shipping instructions</w:t>
-                  </w:r>
-                </w:p>
-              </w:tc>
-              <w:tc>
-                <w:tcPr>
-                  <w:tcW w:w="1336" w:type="dxa"/>
-                </w:tcPr>
-                <w:p>
-                  <w:pPr>
-                    <w:rPr>
-                      <w:sz w:val="20"/>
-                    </w:rPr>
-                  </w:pPr>
-                  <w:r>
-                    <w:rPr>
-                      <w:sz w:val="20"/>
-                    </w:rPr>
-                    <w:t>Shipping instructions</w:t>
-                  </w:r>
-                </w:p>
-              </w:tc>
-              <w:tc>
-                <w:tcPr>
-                  <w:tcW w:w="1252" w:type="dxa"/>
-                </w:tcPr>
-                <w:p>
-                  <w:pPr>
-                    <w:rPr>
-                      <w:sz w:val="20"/>
-                    </w:rPr>
-                  </w:pPr>
-                  <w:r>
-                    <w:rPr>
-                      <w:sz w:val="20"/>
-                    </w:rPr>
-                    <w:t>No</w:t>
-                  </w:r>
-                </w:p>
-              </w:tc>
-              <w:tc>
-                <w:tcPr>
-                  <w:tcW w:w="1837" w:type="dxa"/>
-                </w:tcPr>
-                <w:p>
-                  <w:pPr>
-                    <w:rPr>
-                      <w:sz w:val="20"/>
-                      <w:lang w:val="en-US"/>
-                    </w:rPr>
-                  </w:pPr>
-                  <w:r>
-                    <w:rPr>
-                      <w:sz w:val="20"/>
-                      <w:lang w:val="en-US"/>
-                    </w:rPr>
-                    <w:t>NONE</w:t>
-                  </w:r>
-                </w:p>
-              </w:tc>
-              <w:tc>
-                <w:tcPr>
-                  <w:tcW w:w="2255" w:type="dxa"/>
-                </w:tcPr>
-                <w:p>
-                  <w:pPr>
-                    <w:jc w:val="left"/>
-                    <w:rPr>
-                      <w:sz w:val="20"/>
-                      <w:lang w:val="en-US"/>
-                    </w:rPr>
-                  </w:pPr>
-                  <w:r>
-                    <w:rPr>
-                      <w:sz w:val="20"/>
-                    </w:rPr>
-                    <w:t>Hide</w:t>
-                  </w:r>
-                  <w:r>
-                    <w:rPr>
-                      <w:sz w:val="20"/>
-                      <w:lang w:val="en-US"/>
-                    </w:rPr>
-                    <w:t xml:space="preserve"> </w:t>
-                  </w:r>
-                  <w:r>
-                    <w:rPr>
-                      <w:sz w:val="20"/>
-                    </w:rPr>
-                    <w:t>information</w:t>
-                  </w:r>
-                </w:p>
-              </w:tc>
-            </w:tr>
-          </w:tbl>
-          <w:bookmarkEnd w:id="18"/>
-          <w:p>
-            <w:pPr>
-              <w:pStyle w:val="Caption"/>
-              <w:keepNext/>
-              <w:rPr>
-                <w:lang w:val="en-US"/>
-              </w:rPr>
-            </w:pPr>
-            <w:r>
-              <w:t xml:space="preserve">Table </w:t>
-            </w:r>
-            <w:r>
-              <w:t>B</w:t>
-            </w:r>
-            <w:r>
-              <w:t xml:space="preserve">-Input data of </w:t>
-            </w:r>
-            <w:r>
-              <w:t>rush order delivery</w:t>
-            </w:r>
-          </w:p>
-          <w:tbl>
-            <w:tblPr>
-              <w:tblStyle w:val="TableGrid"/>
-              <w:tblW w:w="8428" w:type="dxa"/>
-              <w:tblLook w:val="04A0" w:firstRow="1" w:lastRow="0" w:firstColumn="1" w:lastColumn="0" w:noHBand="0" w:noVBand="1"/>
-            </w:tblPr>
-            <w:tblGrid>
-              <w:gridCol w:w="496"/>
-              <w:gridCol w:w="1252"/>
-              <w:gridCol w:w="1336"/>
-              <w:gridCol w:w="1252"/>
-              <w:gridCol w:w="1837"/>
-              <w:gridCol w:w="2255"/>
-            </w:tblGrid>
-            <w:tr>
-              <w:trPr>
-                <w:trHeight w:val="458"/>
-              </w:trPr>
-              <w:tc>
-                <w:tcPr>
-                  <w:tcW w:w="496" w:type="dxa"/>
-                  <w:shd w:val="clear" w:color="auto" w:fill="FABF8F" w:themeFill="accent6" w:themeFillTint="99"/>
-                  <w:vAlign w:val="center"/>
-                </w:tcPr>
-                <w:p>
-                  <w:pPr>
-                    <w:rPr>
-                      <w:b/>
-                      <w:bCs/>
-                      <w:sz w:val="20"/>
-                    </w:rPr>
-                  </w:pPr>
-                  <w:r>
-                    <w:rPr>
-                      <w:b/>
-                      <w:bCs/>
-                      <w:sz w:val="20"/>
-                    </w:rPr>
-                    <w:t>No</w:t>
-                  </w:r>
-                </w:p>
-              </w:tc>
-              <w:tc>
-                <w:tcPr>
-                  <w:tcW w:w="1252" w:type="dxa"/>
-                  <w:shd w:val="clear" w:color="auto" w:fill="FABF8F" w:themeFill="accent6" w:themeFillTint="99"/>
-                  <w:vAlign w:val="center"/>
-                </w:tcPr>
-                <w:p>
-                  <w:pPr>
-                    <w:rPr>
-                      <w:b/>
-                      <w:bCs/>
-                      <w:sz w:val="20"/>
-                    </w:rPr>
-                  </w:pPr>
-                  <w:r>
-                    <w:rPr>
-                      <w:b/>
-                      <w:bCs/>
-                      <w:sz w:val="20"/>
-                    </w:rPr>
-                    <w:t>Data fields</w:t>
-                  </w:r>
-                </w:p>
-              </w:tc>
-              <w:tc>
-                <w:tcPr>
-                  <w:tcW w:w="1336" w:type="dxa"/>
-                  <w:shd w:val="clear" w:color="auto" w:fill="FABF8F" w:themeFill="accent6" w:themeFillTint="99"/>
-                  <w:vAlign w:val="center"/>
-                </w:tcPr>
-                <w:p>
-                  <w:pPr>
-                    <w:rPr>
-                      <w:b/>
-                      <w:bCs/>
-                      <w:sz w:val="20"/>
-                    </w:rPr>
-                  </w:pPr>
-                  <w:r>
-                    <w:rPr>
-                      <w:b/>
-                      <w:bCs/>
-                      <w:sz w:val="20"/>
-                    </w:rPr>
-                    <w:t>Description</w:t>
-                  </w:r>
-                </w:p>
-              </w:tc>
-              <w:tc>
-                <w:tcPr>
-                  <w:tcW w:w="1252" w:type="dxa"/>
-                  <w:shd w:val="clear" w:color="auto" w:fill="FABF8F" w:themeFill="accent6" w:themeFillTint="99"/>
-                  <w:vAlign w:val="center"/>
-                </w:tcPr>
-                <w:p>
-                  <w:pPr>
-                    <w:rPr>
-                      <w:b/>
-                      <w:bCs/>
-                      <w:sz w:val="20"/>
-                    </w:rPr>
-                  </w:pPr>
-                  <w:r>
-                    <w:rPr>
-                      <w:b/>
-                      <w:bCs/>
-                      <w:sz w:val="20"/>
-                    </w:rPr>
-                    <w:t>Mandatory</w:t>
-                  </w:r>
-                </w:p>
-              </w:tc>
-              <w:tc>
-                <w:tcPr>
-                  <w:tcW w:w="1837" w:type="dxa"/>
-                  <w:shd w:val="clear" w:color="auto" w:fill="FABF8F" w:themeFill="accent6" w:themeFillTint="99"/>
-                  <w:vAlign w:val="center"/>
-                </w:tcPr>
-                <w:p>
-                  <w:pPr>
-                    <w:rPr>
-                      <w:b/>
-                      <w:bCs/>
-                      <w:sz w:val="20"/>
-                    </w:rPr>
-                  </w:pPr>
-                  <w:r>
-                    <w:rPr>
-                      <w:b/>
-                      <w:bCs/>
-                      <w:sz w:val="20"/>
-                    </w:rPr>
-                    <w:t>Valid condition</w:t>
-                  </w:r>
-                </w:p>
-              </w:tc>
-              <w:tc>
-                <w:tcPr>
-                  <w:tcW w:w="2255" w:type="dxa"/>
-                  <w:shd w:val="clear" w:color="auto" w:fill="FABF8F" w:themeFill="accent6" w:themeFillTint="99"/>
-                  <w:vAlign w:val="center"/>
-                </w:tcPr>
-                <w:p>
-                  <w:pPr>
-                    <w:rPr>
-                      <w:b/>
-                      <w:bCs/>
-                      <w:sz w:val="20"/>
-                    </w:rPr>
-                  </w:pPr>
-                  <w:r>
-                    <w:rPr>
-                      <w:b/>
-                      <w:bCs/>
-                      <w:sz w:val="20"/>
-                    </w:rPr>
-                    <w:t>Example</w:t>
-                  </w:r>
-                </w:p>
-              </w:tc>
-            </w:tr>
-            <w:tr>
-              <w:trPr>
-                <w:trHeight w:val="767"/>
-              </w:trPr>
-              <w:tc>
-                <w:tcPr>
-                  <w:tcW w:w="496" w:type="dxa"/>
-                  <w:vAlign w:val="center"/>
-                </w:tcPr>
-                <w:p>
-                  <w:pPr>
-                    <w:spacing w:after="120"/>
-                    <w:rPr>
-                      <w:sz w:val="20"/>
-                    </w:rPr>
-                  </w:pPr>
-                  <w:r>
-                    <w:rPr>
-                      <w:sz w:val="20"/>
-                    </w:rPr>
-                    <w:lastRenderedPageBreak/>
-                    <w:t>1.</w:t>
-                  </w:r>
-                </w:p>
-              </w:tc>
-              <w:tc>
-                <w:tcPr>
-                  <w:tcW w:w="1252" w:type="dxa"/>
-                </w:tcPr>
-                <w:p>
-                  <w:pPr>
-                    <w:rPr>
-                      <w:sz w:val="20"/>
-                    </w:rPr>
-                  </w:pPr>
-                  <w:r>
-                    <w:rPr>
-                      <w:sz w:val="20"/>
-                      <w:lang w:val="en-US"/>
-                    </w:rPr>
-                    <w:t>D</w:t>
-                  </w:r>
-                  <w:r>
-                    <w:rPr>
-                      <w:sz w:val="20"/>
-                    </w:rPr>
-                    <w:t>elivery time</w:t>
-                  </w:r>
-                </w:p>
-              </w:tc>
-              <w:tc>
-                <w:tcPr>
-                  <w:tcW w:w="1336" w:type="dxa"/>
-                </w:tcPr>
-                <w:p>
-                  <w:pPr>
-                    <w:rPr>
-                      <w:sz w:val="20"/>
-                    </w:rPr>
-                  </w:pPr>
-                  <w:r>
-                    <w:rPr>
-                      <w:sz w:val="20"/>
-                      <w:lang w:val="en-US"/>
-                    </w:rPr>
-                    <w:t>D</w:t>
-                  </w:r>
-                  <w:r>
-                    <w:rPr>
-                      <w:sz w:val="20"/>
-                    </w:rPr>
-                    <w:t>elivery time for rush order delivery</w:t>
-                  </w:r>
-                </w:p>
-              </w:tc>
-              <w:tc>
-                <w:tcPr>
-                  <w:tcW w:w="1252" w:type="dxa"/>
-                </w:tcPr>
-                <w:p>
-                  <w:pPr>
-                    <w:rPr>
-                      <w:sz w:val="20"/>
-                    </w:rPr>
-                  </w:pPr>
-                  <w:r>
-                    <w:rPr>
-                      <w:sz w:val="20"/>
-                    </w:rPr>
-                    <w:t>Yes</w:t>
-                  </w:r>
-                </w:p>
-              </w:tc>
-              <w:tc>
-                <w:tcPr>
-                  <w:tcW w:w="1837" w:type="dxa"/>
-                </w:tcPr>
-                <w:p>
-                  <w:pPr>
-                    <w:jc w:val="left"/>
-                    <w:rPr>
-                      <w:sz w:val="20"/>
-                      <w:lang w:val="en-US"/>
-                    </w:rPr>
-                  </w:pPr>
-                  <w:r>
-                    <w:rPr>
-                      <w:sz w:val="20"/>
-                      <w:lang w:val="en-US"/>
-                    </w:rPr>
-                    <w:t>time range dd/mm/yyyy</w:t>
-                  </w:r>
+                  </w:pPr>
                 </w:p>
               </w:tc>
               <w:tc>
@@ -12778,7 +11708,7 @@
               <w:pStyle w:val="ListParagraph"/>
               <w:numPr>
                 <w:ilvl w:val="0"/>
-                <w:numId w:val="48"/>
+                <w:numId w:val="56"/>
               </w:numPr>
               <w:spacing w:after="120"/>
               <w:rPr>
@@ -12793,2051 +11723,13 @@
               </w:rPr>
               <w:t>Output data</w:t>
             </w:r>
-          </w:p>
-          <w:p>
-            <w:pPr>
-              <w:pStyle w:val="Caption"/>
-              <w:keepNext/>
-              <w:rPr>
-                <w:lang w:val="en-US"/>
-              </w:rPr>
-            </w:pPr>
-            <w:r>
-              <w:t xml:space="preserve">Table </w:t>
-            </w:r>
-            <w:r>
-              <w:rPr>
-                <w:lang w:val="en-US"/>
-              </w:rPr>
-              <w:t>C</w:t>
-            </w:r>
-            <w:r>
-              <w:t>-</w:t>
-            </w:r>
-            <w:r>
-              <w:t>Output data of order information and shipping fe</w:t>
-            </w:r>
-            <w:r>
-              <w:rPr>
-                <w:lang w:val="en-US"/>
-              </w:rPr>
-              <w:t>e</w:t>
-            </w:r>
-          </w:p>
-          <w:tbl>
-            <w:tblPr>
-              <w:tblStyle w:val="TableGrid"/>
-              <w:tblW w:w="8411" w:type="dxa"/>
-              <w:tblLook w:val="04A0" w:firstRow="1" w:lastRow="0" w:firstColumn="1" w:lastColumn="0" w:noHBand="0" w:noVBand="1"/>
-            </w:tblPr>
-            <w:tblGrid>
-              <w:gridCol w:w="578"/>
-              <w:gridCol w:w="1250"/>
-              <w:gridCol w:w="2083"/>
-              <w:gridCol w:w="2500"/>
-              <w:gridCol w:w="2000"/>
-            </w:tblGrid>
-            <w:tr>
-              <w:trPr>
-                <w:trHeight w:val="444"/>
-              </w:trPr>
-              <w:tc>
-                <w:tcPr>
-                  <w:tcW w:w="578" w:type="dxa"/>
-                  <w:shd w:val="clear" w:color="auto" w:fill="D99594" w:themeFill="accent2" w:themeFillTint="99"/>
-                  <w:vAlign w:val="center"/>
-                </w:tcPr>
-                <w:p>
-                  <w:pPr>
-                    <w:widowControl w:val="0"/>
-                    <w:ind w:left="4"/>
-                    <w:jc w:val="center"/>
-                    <w:rPr>
-                      <w:b/>
-                      <w:bCs/>
-                      <w:sz w:val="20"/>
-                    </w:rPr>
-                  </w:pPr>
-                  <w:r>
-                    <w:rPr>
-                      <w:b/>
-                      <w:bCs/>
-                      <w:sz w:val="20"/>
-                    </w:rPr>
-                    <w:t>No</w:t>
-                  </w:r>
-                </w:p>
-              </w:tc>
-              <w:tc>
-                <w:tcPr>
-                  <w:tcW w:w="1250" w:type="dxa"/>
-                  <w:shd w:val="clear" w:color="auto" w:fill="D99594" w:themeFill="accent2" w:themeFillTint="99"/>
-                  <w:vAlign w:val="center"/>
-                </w:tcPr>
-                <w:p>
-                  <w:pPr>
-                    <w:widowControl w:val="0"/>
-                    <w:ind w:left="4"/>
-                    <w:jc w:val="center"/>
-                    <w:rPr>
-                      <w:b/>
-                      <w:bCs/>
-                      <w:sz w:val="20"/>
-                    </w:rPr>
-                  </w:pPr>
-                  <w:r>
-                    <w:rPr>
-                      <w:b/>
-                      <w:bCs/>
-                      <w:sz w:val="20"/>
-                    </w:rPr>
-                    <w:t>Data fields</w:t>
-                  </w:r>
-                </w:p>
-              </w:tc>
-              <w:tc>
-                <w:tcPr>
-                  <w:tcW w:w="2083" w:type="dxa"/>
-                  <w:shd w:val="clear" w:color="auto" w:fill="D99594" w:themeFill="accent2" w:themeFillTint="99"/>
-                  <w:vAlign w:val="center"/>
-                </w:tcPr>
-                <w:p>
-                  <w:pPr>
-                    <w:widowControl w:val="0"/>
-                    <w:ind w:left="4"/>
-                    <w:jc w:val="center"/>
-                    <w:rPr>
-                      <w:b/>
-                      <w:bCs/>
-                      <w:sz w:val="20"/>
-                    </w:rPr>
-                  </w:pPr>
-                  <w:r>
-                    <w:rPr>
-                      <w:b/>
-                      <w:bCs/>
-                      <w:sz w:val="20"/>
-                    </w:rPr>
-                    <w:t>Description</w:t>
-                  </w:r>
-                </w:p>
-              </w:tc>
-              <w:tc>
-                <w:tcPr>
-                  <w:tcW w:w="2500" w:type="dxa"/>
-                  <w:shd w:val="clear" w:color="auto" w:fill="D99594" w:themeFill="accent2" w:themeFillTint="99"/>
-                  <w:vAlign w:val="center"/>
-                </w:tcPr>
-                <w:p>
-                  <w:pPr>
-                    <w:widowControl w:val="0"/>
-                    <w:ind w:left="4"/>
-                    <w:jc w:val="center"/>
-                    <w:rPr>
-                      <w:b/>
-                      <w:bCs/>
-                      <w:sz w:val="20"/>
-                    </w:rPr>
-                  </w:pPr>
-                  <w:r>
-                    <w:rPr>
-                      <w:b/>
-                      <w:bCs/>
-                      <w:sz w:val="20"/>
-                    </w:rPr>
-                    <w:t>Display format</w:t>
-                  </w:r>
-                </w:p>
-              </w:tc>
-              <w:tc>
-                <w:tcPr>
-                  <w:tcW w:w="2000" w:type="dxa"/>
-                  <w:shd w:val="clear" w:color="auto" w:fill="D99594" w:themeFill="accent2" w:themeFillTint="99"/>
-                  <w:vAlign w:val="center"/>
-                </w:tcPr>
-                <w:p>
-                  <w:pPr>
-                    <w:widowControl w:val="0"/>
-                    <w:ind w:left="4"/>
-                    <w:jc w:val="center"/>
-                    <w:rPr>
-                      <w:b/>
-                      <w:bCs/>
-                      <w:sz w:val="20"/>
-                    </w:rPr>
-                  </w:pPr>
-                  <w:r>
-                    <w:rPr>
-                      <w:b/>
-                      <w:bCs/>
-                      <w:sz w:val="20"/>
-                    </w:rPr>
-                    <w:t>Example</w:t>
-                  </w:r>
-                </w:p>
-              </w:tc>
-            </w:tr>
-            <w:tr>
-              <w:trPr>
-                <w:trHeight w:val="433"/>
-              </w:trPr>
-              <w:tc>
-                <w:tcPr>
-                  <w:tcW w:w="578" w:type="dxa"/>
-                  <w:vAlign w:val="center"/>
-                </w:tcPr>
-                <w:p>
-                  <w:pPr>
-                    <w:pStyle w:val="ListParagraph"/>
-                    <w:numPr>
-                      <w:ilvl w:val="0"/>
-                      <w:numId w:val="54"/>
-                    </w:numPr>
-                    <w:autoSpaceDE/>
-                    <w:autoSpaceDN/>
-                    <w:spacing w:before="60" w:line="240" w:lineRule="auto"/>
-                    <w:jc w:val="center"/>
-                    <w:rPr>
-                      <w:sz w:val="20"/>
-                    </w:rPr>
-                  </w:pPr>
-                </w:p>
-              </w:tc>
-              <w:tc>
-                <w:tcPr>
-                  <w:tcW w:w="1250" w:type="dxa"/>
-                </w:tcPr>
-                <w:p>
-                  <w:pPr>
-                    <w:jc w:val="left"/>
-                    <w:rPr>
-                      <w:sz w:val="20"/>
-                    </w:rPr>
-                  </w:pPr>
-                  <w:r>
-                    <w:rPr>
-                      <w:sz w:val="20"/>
-                    </w:rPr>
-                    <w:t>Title</w:t>
-                  </w:r>
-                </w:p>
-              </w:tc>
-              <w:tc>
-                <w:tcPr>
-                  <w:tcW w:w="2083" w:type="dxa"/>
-                </w:tcPr>
-                <w:p>
-                  <w:pPr>
-                    <w:jc w:val="left"/>
-                    <w:rPr>
-                      <w:sz w:val="20"/>
-                    </w:rPr>
-                  </w:pPr>
-                  <w:r>
-                    <w:rPr>
-                      <w:sz w:val="20"/>
-                    </w:rPr>
-                    <w:t>Title of a media product</w:t>
-                  </w:r>
-                </w:p>
-              </w:tc>
-              <w:tc>
-                <w:tcPr>
-                  <w:tcW w:w="2500" w:type="dxa"/>
-                </w:tcPr>
-                <w:p>
-                  <w:pPr>
-                    <w:jc w:val="left"/>
-                    <w:rPr>
-                      <w:sz w:val="20"/>
-                      <w:lang w:val="en-US"/>
-                    </w:rPr>
-                  </w:pPr>
-                  <w:r>
-                    <w:rPr>
-                      <w:sz w:val="20"/>
-                      <w:lang w:val="en-US"/>
-                    </w:rPr>
-                    <w:t>NONE</w:t>
-                  </w:r>
-                </w:p>
-              </w:tc>
-              <w:tc>
-                <w:tcPr>
-                  <w:tcW w:w="2000" w:type="dxa"/>
-                </w:tcPr>
-                <w:p>
-                  <w:pPr>
-                    <w:jc w:val="right"/>
-                    <w:rPr>
-                      <w:sz w:val="20"/>
-                    </w:rPr>
-                  </w:pPr>
-                  <w:r>
-                    <w:rPr>
-                      <w:sz w:val="20"/>
-                    </w:rPr>
-                    <w:t>DVD Phim Vượt ngục</w:t>
-                  </w:r>
-                </w:p>
-              </w:tc>
-            </w:tr>
-            <w:tr>
-              <w:trPr>
-                <w:trHeight w:val="433"/>
-              </w:trPr>
-              <w:tc>
-                <w:tcPr>
-                  <w:tcW w:w="578" w:type="dxa"/>
-                  <w:vAlign w:val="center"/>
-                </w:tcPr>
-                <w:p>
-                  <w:pPr>
-                    <w:pStyle w:val="ListParagraph"/>
-                    <w:numPr>
-                      <w:ilvl w:val="0"/>
-                      <w:numId w:val="54"/>
-                    </w:numPr>
-                    <w:spacing w:before="60" w:line="240" w:lineRule="auto"/>
-                    <w:jc w:val="center"/>
-                    <w:rPr>
-                      <w:sz w:val="20"/>
-                    </w:rPr>
-                  </w:pPr>
-                </w:p>
-              </w:tc>
-              <w:tc>
-                <w:tcPr>
-                  <w:tcW w:w="1250" w:type="dxa"/>
-                </w:tcPr>
-                <w:p>
-                  <w:pPr>
-                    <w:jc w:val="left"/>
-                    <w:rPr>
-                      <w:sz w:val="20"/>
-                    </w:rPr>
-                  </w:pPr>
-                  <w:r>
-                    <w:rPr>
-                      <w:sz w:val="20"/>
-                    </w:rPr>
-                    <w:t>Price</w:t>
-                  </w:r>
-                </w:p>
-              </w:tc>
-              <w:tc>
-                <w:tcPr>
-                  <w:tcW w:w="2083" w:type="dxa"/>
-                </w:tcPr>
-                <w:p>
-                  <w:pPr>
-                    <w:jc w:val="left"/>
-                    <w:rPr>
-                      <w:sz w:val="20"/>
-                    </w:rPr>
-                  </w:pPr>
-                  <w:r>
-                    <w:rPr>
-                      <w:sz w:val="20"/>
-                    </w:rPr>
-                    <w:t>Price of the corresponding media</w:t>
-                  </w:r>
-                </w:p>
-              </w:tc>
-              <w:tc>
-                <w:tcPr>
-                  <w:tcW w:w="2500" w:type="dxa"/>
-                  <w:vAlign w:val="center"/>
-                </w:tcPr>
-                <w:p>
-                  <w:pPr>
-                    <w:jc w:val="left"/>
-                    <w:rPr>
-                      <w:sz w:val="20"/>
-                    </w:rPr>
-                  </w:pPr>
-                  <w:r>
-                    <w:rPr>
-                      <w:sz w:val="20"/>
-                    </w:rPr>
-                    <w:t xml:space="preserve">- </w:t>
-                  </w:r>
-                  <w:r>
-                    <w:rPr>
-                      <w:sz w:val="20"/>
-                    </w:rPr>
-                    <w:t>Comma for thousands</w:t>
-                  </w:r>
-                </w:p>
-                <w:p>
-                  <w:pPr>
-                    <w:jc w:val="left"/>
-                    <w:rPr>
-                      <w:sz w:val="20"/>
-                    </w:rPr>
-                  </w:pPr>
-                  <w:r>
-                    <w:rPr>
-                      <w:sz w:val="20"/>
-                    </w:rPr>
-                    <w:t xml:space="preserve">- </w:t>
-                  </w:r>
-                  <w:r>
-                    <w:rPr>
-                      <w:sz w:val="20"/>
-                    </w:rPr>
-                    <w:t>Positive integer</w:t>
-                  </w:r>
-                </w:p>
-                <w:p>
-                  <w:pPr>
-                    <w:jc w:val="left"/>
-                    <w:rPr>
-                      <w:sz w:val="20"/>
-                    </w:rPr>
-                  </w:pPr>
-                  <w:r>
-                    <w:rPr>
-                      <w:sz w:val="20"/>
-                    </w:rPr>
-                    <w:t xml:space="preserve">- </w:t>
-                  </w:r>
-                  <w:r>
-                    <w:rPr>
-                      <w:sz w:val="20"/>
-                    </w:rPr>
-                    <w:t>Right alignment</w:t>
-                  </w:r>
-                </w:p>
-              </w:tc>
-              <w:tc>
-                <w:tcPr>
-                  <w:tcW w:w="2000" w:type="dxa"/>
-                </w:tcPr>
-                <w:p>
-                  <w:pPr>
-                    <w:jc w:val="right"/>
-                    <w:rPr>
-                      <w:sz w:val="20"/>
-                    </w:rPr>
-                  </w:pPr>
-                  <w:r>
-                    <w:rPr>
-                      <w:sz w:val="20"/>
-                    </w:rPr>
-                    <w:t>123,000</w:t>
-                  </w:r>
-                </w:p>
-              </w:tc>
-            </w:tr>
-            <w:tr>
-              <w:trPr>
-                <w:trHeight w:val="433"/>
-              </w:trPr>
-              <w:tc>
-                <w:tcPr>
-                  <w:tcW w:w="578" w:type="dxa"/>
-                  <w:vAlign w:val="center"/>
-                </w:tcPr>
-                <w:p>
-                  <w:pPr>
-                    <w:pStyle w:val="ListParagraph"/>
-                    <w:numPr>
-                      <w:ilvl w:val="0"/>
-                      <w:numId w:val="54"/>
-                    </w:numPr>
-                    <w:spacing w:before="60" w:line="240" w:lineRule="auto"/>
-                    <w:jc w:val="center"/>
-                    <w:rPr>
-                      <w:sz w:val="20"/>
-                    </w:rPr>
-                  </w:pPr>
-                </w:p>
-              </w:tc>
-              <w:tc>
-                <w:tcPr>
-                  <w:tcW w:w="1250" w:type="dxa"/>
-                </w:tcPr>
-                <w:p>
-                  <w:pPr>
-                    <w:jc w:val="left"/>
-                    <w:rPr>
-                      <w:sz w:val="20"/>
-                    </w:rPr>
-                  </w:pPr>
-                  <w:r>
-                    <w:rPr>
-                      <w:sz w:val="20"/>
-                    </w:rPr>
-                    <w:t>Quantity</w:t>
-                  </w:r>
-                </w:p>
-              </w:tc>
-              <w:tc>
-                <w:tcPr>
-                  <w:tcW w:w="2083" w:type="dxa"/>
-                </w:tcPr>
-                <w:p>
-                  <w:pPr>
-                    <w:jc w:val="left"/>
-                    <w:rPr>
-                      <w:sz w:val="20"/>
-                    </w:rPr>
-                  </w:pPr>
-                  <w:r>
-                    <w:rPr>
-                      <w:sz w:val="20"/>
-                    </w:rPr>
-                    <w:t>Quantity of the corresponding media</w:t>
-                  </w:r>
-                </w:p>
-              </w:tc>
-              <w:tc>
-                <w:tcPr>
-                  <w:tcW w:w="2500" w:type="dxa"/>
-                  <w:vAlign w:val="center"/>
-                </w:tcPr>
-                <w:p>
-                  <w:pPr>
-                    <w:jc w:val="left"/>
-                    <w:rPr>
-                      <w:sz w:val="20"/>
-                    </w:rPr>
-                  </w:pPr>
-                  <w:r>
-                    <w:rPr>
-                      <w:sz w:val="20"/>
-                    </w:rPr>
-                    <w:t>-</w:t>
-                  </w:r>
-                  <w:r>
-                    <w:rPr>
-                      <w:sz w:val="20"/>
-                    </w:rPr>
-                    <w:t xml:space="preserve"> </w:t>
-                  </w:r>
-                  <w:r>
-                    <w:rPr>
-                      <w:sz w:val="20"/>
-                    </w:rPr>
-                    <w:t>Positive integer</w:t>
-                  </w:r>
-                </w:p>
-                <w:p>
-                  <w:pPr>
-                    <w:jc w:val="left"/>
-                    <w:rPr>
-                      <w:sz w:val="20"/>
-                    </w:rPr>
-                  </w:pPr>
-                  <w:r>
-                    <w:rPr>
-                      <w:sz w:val="20"/>
-                      <w:lang w:val="en-US"/>
-                    </w:rPr>
-                    <w:t xml:space="preserve">- </w:t>
-                  </w:r>
-                  <w:r>
-                    <w:rPr>
-                      <w:sz w:val="20"/>
-                    </w:rPr>
-                    <w:t>Right alignmen</w:t>
-                  </w:r>
-                </w:p>
-              </w:tc>
-              <w:tc>
-                <w:tcPr>
-                  <w:tcW w:w="2000" w:type="dxa"/>
-                </w:tcPr>
-                <w:p>
-                  <w:pPr>
-                    <w:jc w:val="right"/>
-                    <w:rPr>
-                      <w:sz w:val="20"/>
-                    </w:rPr>
-                  </w:pPr>
-                  <w:r>
-                    <w:rPr>
-                      <w:sz w:val="20"/>
-                    </w:rPr>
-                    <w:t>2</w:t>
-                  </w:r>
-                </w:p>
-              </w:tc>
-            </w:tr>
-            <w:tr>
-              <w:trPr>
-                <w:trHeight w:val="433"/>
-              </w:trPr>
-              <w:tc>
-                <w:tcPr>
-                  <w:tcW w:w="578" w:type="dxa"/>
-                  <w:vAlign w:val="center"/>
-                </w:tcPr>
-                <w:p>
-                  <w:pPr>
-                    <w:pStyle w:val="ListParagraph"/>
-                    <w:numPr>
-                      <w:ilvl w:val="0"/>
-                      <w:numId w:val="54"/>
-                    </w:numPr>
-                    <w:spacing w:before="60" w:line="240" w:lineRule="auto"/>
-                    <w:jc w:val="center"/>
-                    <w:rPr>
-                      <w:sz w:val="20"/>
-                    </w:rPr>
-                  </w:pPr>
-                </w:p>
-              </w:tc>
-              <w:tc>
-                <w:tcPr>
-                  <w:tcW w:w="1250" w:type="dxa"/>
-                </w:tcPr>
-                <w:p>
-                  <w:pPr>
-                    <w:jc w:val="left"/>
-                    <w:rPr>
-                      <w:sz w:val="20"/>
-                    </w:rPr>
-                  </w:pPr>
-                  <w:r>
-                    <w:rPr>
-                      <w:sz w:val="20"/>
-                    </w:rPr>
-                    <w:t>Amount</w:t>
-                  </w:r>
-                </w:p>
-              </w:tc>
-              <w:tc>
-                <w:tcPr>
-                  <w:tcW w:w="2083" w:type="dxa"/>
-                </w:tcPr>
-                <w:p>
-                  <w:pPr>
-                    <w:jc w:val="left"/>
-                    <w:rPr>
-                      <w:sz w:val="20"/>
-                    </w:rPr>
-                  </w:pPr>
-                  <w:r>
-                    <w:rPr>
-                      <w:sz w:val="20"/>
-                    </w:rPr>
-                    <w:t>Total money of the corresponding</w:t>
-                  </w:r>
-                </w:p>
-              </w:tc>
-              <w:tc>
-                <w:tcPr>
-                  <w:tcW w:w="2500" w:type="dxa"/>
-                  <w:vMerge w:val="restart"/>
-                  <w:vAlign w:val="center"/>
-                </w:tcPr>
-                <w:p>
-                  <w:pPr>
-                    <w:jc w:val="left"/>
-                    <w:rPr>
-                      <w:sz w:val="20"/>
-                    </w:rPr>
-                  </w:pPr>
-                  <w:r>
-                    <w:rPr>
-                      <w:sz w:val="20"/>
-                    </w:rPr>
-                    <w:t xml:space="preserve">- </w:t>
-                  </w:r>
-                  <w:r>
-                    <w:rPr>
-                      <w:sz w:val="20"/>
-                    </w:rPr>
-                    <w:t>Comma for thousands</w:t>
-                  </w:r>
-                </w:p>
-                <w:p>
-                  <w:pPr>
-                    <w:jc w:val="left"/>
-                    <w:rPr>
-                      <w:sz w:val="20"/>
-                    </w:rPr>
-                  </w:pPr>
-                  <w:r>
-                    <w:rPr>
-                      <w:sz w:val="20"/>
-                    </w:rPr>
-                    <w:t xml:space="preserve">- </w:t>
-                  </w:r>
-                  <w:r>
-                    <w:rPr>
-                      <w:sz w:val="20"/>
-                    </w:rPr>
-                    <w:t>Positive integer</w:t>
-                  </w:r>
-                </w:p>
-                <w:p>
-                  <w:pPr>
-                    <w:jc w:val="left"/>
-                    <w:rPr>
-                      <w:sz w:val="20"/>
-                    </w:rPr>
-                  </w:pPr>
-                  <w:r>
-                    <w:rPr>
-                      <w:sz w:val="20"/>
-                      <w:lang w:val="en-US"/>
-                    </w:rPr>
-                    <w:t xml:space="preserve">- </w:t>
-                  </w:r>
-                  <w:r>
-                    <w:rPr>
-                      <w:sz w:val="20"/>
-                    </w:rPr>
-                    <w:t>Right alignment</w:t>
-                  </w:r>
-                </w:p>
-                <w:p>
-                  <w:pPr>
-                    <w:jc w:val="left"/>
-                    <w:rPr>
-                      <w:sz w:val="20"/>
-                      <w:lang w:val="en-US"/>
-                    </w:rPr>
-                  </w:pPr>
-                </w:p>
-                <w:p>
-                  <w:pPr>
-                    <w:jc w:val="left"/>
-                    <w:rPr>
-                      <w:sz w:val="20"/>
-                    </w:rPr>
-                  </w:pPr>
-                </w:p>
-              </w:tc>
-              <w:tc>
-                <w:tcPr>
-                  <w:tcW w:w="2000" w:type="dxa"/>
-                </w:tcPr>
-                <w:p>
-                  <w:pPr>
-                    <w:jc w:val="right"/>
-                    <w:rPr>
-                      <w:sz w:val="20"/>
-                    </w:rPr>
-                  </w:pPr>
-                  <w:r>
-                    <w:rPr>
-                      <w:sz w:val="20"/>
-                    </w:rPr>
-                    <w:t>246,000</w:t>
-                  </w:r>
-                </w:p>
-              </w:tc>
-            </w:tr>
-            <w:tr>
-              <w:trPr>
-                <w:trHeight w:val="433"/>
-              </w:trPr>
-              <w:tc>
-                <w:tcPr>
-                  <w:tcW w:w="578" w:type="dxa"/>
-                  <w:vAlign w:val="center"/>
-                </w:tcPr>
-                <w:p>
-                  <w:pPr>
-                    <w:pStyle w:val="ListParagraph"/>
-                    <w:numPr>
-                      <w:ilvl w:val="0"/>
-                      <w:numId w:val="54"/>
-                    </w:numPr>
-                    <w:spacing w:before="60" w:line="240" w:lineRule="auto"/>
-                    <w:jc w:val="center"/>
-                    <w:rPr>
-                      <w:sz w:val="20"/>
-                    </w:rPr>
-                  </w:pPr>
-                </w:p>
-              </w:tc>
-              <w:tc>
-                <w:tcPr>
-                  <w:tcW w:w="1250" w:type="dxa"/>
-                </w:tcPr>
-                <w:p>
-                  <w:pPr>
-                    <w:jc w:val="left"/>
-                    <w:rPr>
-                      <w:sz w:val="20"/>
-                    </w:rPr>
-                  </w:pPr>
-                  <w:r>
-                    <w:rPr>
-                      <w:sz w:val="20"/>
-                    </w:rPr>
-                    <w:t>Subtotal</w:t>
-                  </w:r>
-                </w:p>
-              </w:tc>
-              <w:tc>
-                <w:tcPr>
-                  <w:tcW w:w="2083" w:type="dxa"/>
-                </w:tcPr>
-                <w:p>
-                  <w:pPr>
-                    <w:jc w:val="left"/>
-                    <w:rPr>
-                      <w:sz w:val="20"/>
-                    </w:rPr>
-                  </w:pPr>
-                  <w:r>
-                    <w:rPr>
-                      <w:sz w:val="20"/>
-                    </w:rPr>
-                    <w:t>Total amount of all products in the</w:t>
-                  </w:r>
-                  <w:r>
-                    <w:rPr>
-                      <w:sz w:val="20"/>
-                      <w:lang w:val="en-US"/>
-                    </w:rPr>
-                    <w:t xml:space="preserve"> </w:t>
-                  </w:r>
-                  <w:r>
-                    <w:rPr>
-                      <w:sz w:val="20"/>
-                    </w:rPr>
-                    <w:t>order</w:t>
-                  </w:r>
-                </w:p>
-              </w:tc>
-              <w:tc>
-                <w:tcPr>
-                  <w:tcW w:w="2500" w:type="dxa"/>
-                  <w:vMerge/>
-                  <w:vAlign w:val="center"/>
-                </w:tcPr>
-                <w:p>
-                  <w:pPr>
-                    <w:jc w:val="left"/>
-                    <w:rPr>
-                      <w:sz w:val="20"/>
-                      <w:lang w:val="en-US"/>
-                    </w:rPr>
-                  </w:pPr>
-                </w:p>
-              </w:tc>
-              <w:tc>
-                <w:tcPr>
-                  <w:tcW w:w="2000" w:type="dxa"/>
-                </w:tcPr>
-                <w:p>
-                  <w:pPr>
-                    <w:jc w:val="right"/>
-                    <w:rPr>
-                      <w:sz w:val="20"/>
-                    </w:rPr>
-                  </w:pPr>
-                  <w:r>
-                    <w:rPr>
-                      <w:sz w:val="20"/>
-                    </w:rPr>
-                    <w:t>2,316,600</w:t>
-                  </w:r>
-                </w:p>
-              </w:tc>
-            </w:tr>
-            <w:tr>
-              <w:trPr>
-                <w:trHeight w:val="433"/>
-              </w:trPr>
-              <w:tc>
-                <w:tcPr>
-                  <w:tcW w:w="578" w:type="dxa"/>
-                  <w:vAlign w:val="center"/>
-                </w:tcPr>
-                <w:p>
-                  <w:pPr>
-                    <w:pStyle w:val="ListParagraph"/>
-                    <w:numPr>
-                      <w:ilvl w:val="0"/>
-                      <w:numId w:val="54"/>
-                    </w:numPr>
-                    <w:spacing w:before="60" w:line="240" w:lineRule="auto"/>
-                    <w:jc w:val="center"/>
-                    <w:rPr>
-                      <w:sz w:val="20"/>
-                    </w:rPr>
-                  </w:pPr>
-                </w:p>
-              </w:tc>
-              <w:tc>
-                <w:tcPr>
-                  <w:tcW w:w="1250" w:type="dxa"/>
-                </w:tcPr>
-                <w:p>
-                  <w:pPr>
-                    <w:jc w:val="left"/>
-                    <w:rPr>
-                      <w:sz w:val="20"/>
-                    </w:rPr>
-                  </w:pPr>
-                  <w:r>
-                    <w:rPr>
-                      <w:sz w:val="20"/>
-                    </w:rPr>
-                    <w:t>Shipping fees</w:t>
-                  </w:r>
-                </w:p>
-              </w:tc>
-              <w:tc>
-                <w:tcPr>
-                  <w:tcW w:w="2083" w:type="dxa"/>
-                </w:tcPr>
-                <w:p>
-                  <w:pPr>
-                    <w:jc w:val="left"/>
-                    <w:rPr>
-                      <w:sz w:val="20"/>
-                    </w:rPr>
-                  </w:pPr>
-                  <w:r>
-                    <w:rPr>
-                      <w:sz w:val="20"/>
-                    </w:rPr>
-                    <w:t>Shipping fees</w:t>
-                  </w:r>
-                </w:p>
-              </w:tc>
-              <w:tc>
-                <w:tcPr>
-                  <w:tcW w:w="2500" w:type="dxa"/>
-                  <w:vMerge/>
-                  <w:vAlign w:val="center"/>
-                </w:tcPr>
-                <w:p>
-                  <w:pPr>
-                    <w:jc w:val="left"/>
-                    <w:rPr>
-                      <w:sz w:val="20"/>
-                    </w:rPr>
-                  </w:pPr>
-                </w:p>
-              </w:tc>
-              <w:tc>
-                <w:tcPr>
-                  <w:tcW w:w="2000" w:type="dxa"/>
-                </w:tcPr>
-                <w:p>
-                  <w:pPr>
-                    <w:jc w:val="right"/>
-                    <w:rPr>
-                      <w:sz w:val="20"/>
-                    </w:rPr>
-                  </w:pPr>
-                  <w:r>
-                    <w:rPr>
-                      <w:sz w:val="20"/>
-                    </w:rPr>
-                    <w:t>30,000</w:t>
-                  </w:r>
-                </w:p>
-              </w:tc>
-            </w:tr>
-          </w:tbl>
-          <w:p>
-            <w:pPr>
-              <w:rPr>
-                <w:b/>
-                <w:bCs/>
-                <w:sz w:val="6"/>
-                <w:szCs w:val="8"/>
-                <w:lang w:val="en-US"/>
-              </w:rPr>
-            </w:pPr>
-          </w:p>
-          <w:p>
-            <w:pPr>
-              <w:pStyle w:val="Caption"/>
-              <w:keepNext/>
-              <w:rPr>
-                <w:lang w:val="en-US"/>
-              </w:rPr>
-            </w:pPr>
-            <w:r>
-              <w:t>Table D-</w:t>
-            </w:r>
-            <w:r>
-              <w:t>Output data of general information of order and transaction info</w:t>
-            </w:r>
-          </w:p>
-          <w:tbl>
-            <w:tblPr>
-              <w:tblStyle w:val="TableGrid"/>
-              <w:tblW w:w="8411" w:type="dxa"/>
-              <w:tblLook w:val="04A0" w:firstRow="1" w:lastRow="0" w:firstColumn="1" w:lastColumn="0" w:noHBand="0" w:noVBand="1"/>
-            </w:tblPr>
-            <w:tblGrid>
-              <w:gridCol w:w="578"/>
-              <w:gridCol w:w="1250"/>
-              <w:gridCol w:w="2083"/>
-              <w:gridCol w:w="2500"/>
-              <w:gridCol w:w="2000"/>
-            </w:tblGrid>
-            <w:tr>
-              <w:trPr>
-                <w:trHeight w:val="444"/>
-              </w:trPr>
-              <w:tc>
-                <w:tcPr>
-                  <w:tcW w:w="578" w:type="dxa"/>
-                  <w:shd w:val="clear" w:color="auto" w:fill="D99594" w:themeFill="accent2" w:themeFillTint="99"/>
-                  <w:vAlign w:val="center"/>
-                </w:tcPr>
-                <w:p>
-                  <w:pPr>
-                    <w:widowControl w:val="0"/>
-                    <w:ind w:left="4"/>
-                    <w:jc w:val="center"/>
-                    <w:rPr>
-                      <w:b/>
-                      <w:bCs/>
-                      <w:sz w:val="20"/>
-                    </w:rPr>
-                  </w:pPr>
-                  <w:r>
-                    <w:rPr>
-                      <w:b/>
-                      <w:bCs/>
-                      <w:sz w:val="20"/>
-                    </w:rPr>
-                    <w:t>No</w:t>
-                  </w:r>
-                </w:p>
-              </w:tc>
-              <w:tc>
-                <w:tcPr>
-                  <w:tcW w:w="1250" w:type="dxa"/>
-                  <w:shd w:val="clear" w:color="auto" w:fill="D99594" w:themeFill="accent2" w:themeFillTint="99"/>
-                  <w:vAlign w:val="center"/>
-                </w:tcPr>
-                <w:p>
-                  <w:pPr>
-                    <w:widowControl w:val="0"/>
-                    <w:ind w:left="4"/>
-                    <w:jc w:val="center"/>
-                    <w:rPr>
-                      <w:b/>
-                      <w:bCs/>
-                      <w:sz w:val="20"/>
-                    </w:rPr>
-                  </w:pPr>
-                  <w:r>
-                    <w:rPr>
-                      <w:b/>
-                      <w:bCs/>
-                      <w:sz w:val="20"/>
-                    </w:rPr>
-                    <w:t>Data fields</w:t>
-                  </w:r>
-                </w:p>
-              </w:tc>
-              <w:tc>
-                <w:tcPr>
-                  <w:tcW w:w="2083" w:type="dxa"/>
-                  <w:shd w:val="clear" w:color="auto" w:fill="D99594" w:themeFill="accent2" w:themeFillTint="99"/>
-                  <w:vAlign w:val="center"/>
-                </w:tcPr>
-                <w:p>
-                  <w:pPr>
-                    <w:widowControl w:val="0"/>
-                    <w:ind w:left="4"/>
-                    <w:jc w:val="center"/>
-                    <w:rPr>
-                      <w:b/>
-                      <w:bCs/>
-                      <w:sz w:val="20"/>
-                    </w:rPr>
-                  </w:pPr>
-                  <w:r>
-                    <w:rPr>
-                      <w:b/>
-                      <w:bCs/>
-                      <w:sz w:val="20"/>
-                    </w:rPr>
-                    <w:t>Description</w:t>
-                  </w:r>
-                </w:p>
-              </w:tc>
-              <w:tc>
-                <w:tcPr>
-                  <w:tcW w:w="2500" w:type="dxa"/>
-                  <w:shd w:val="clear" w:color="auto" w:fill="D99594" w:themeFill="accent2" w:themeFillTint="99"/>
-                  <w:vAlign w:val="center"/>
-                </w:tcPr>
-                <w:p>
-                  <w:pPr>
-                    <w:widowControl w:val="0"/>
-                    <w:ind w:left="4"/>
-                    <w:jc w:val="center"/>
-                    <w:rPr>
-                      <w:b/>
-                      <w:bCs/>
-                      <w:sz w:val="20"/>
-                    </w:rPr>
-                  </w:pPr>
-                  <w:r>
-                    <w:rPr>
-                      <w:b/>
-                      <w:bCs/>
-                      <w:sz w:val="20"/>
-                    </w:rPr>
-                    <w:t>Display format</w:t>
-                  </w:r>
-                </w:p>
-              </w:tc>
-              <w:tc>
-                <w:tcPr>
-                  <w:tcW w:w="2000" w:type="dxa"/>
-                  <w:shd w:val="clear" w:color="auto" w:fill="D99594" w:themeFill="accent2" w:themeFillTint="99"/>
-                  <w:vAlign w:val="center"/>
-                </w:tcPr>
-                <w:p>
-                  <w:pPr>
-                    <w:widowControl w:val="0"/>
-                    <w:ind w:left="4"/>
-                    <w:jc w:val="center"/>
-                    <w:rPr>
-                      <w:b/>
-                      <w:bCs/>
-                      <w:sz w:val="20"/>
-                    </w:rPr>
-                  </w:pPr>
-                  <w:r>
-                    <w:rPr>
-                      <w:b/>
-                      <w:bCs/>
-                      <w:sz w:val="20"/>
-                    </w:rPr>
-                    <w:t>Example</w:t>
-                  </w:r>
-                </w:p>
-              </w:tc>
-            </w:tr>
-            <w:tr>
-              <w:trPr>
-                <w:trHeight w:val="433"/>
-              </w:trPr>
-              <w:tc>
-                <w:tcPr>
-                  <w:tcW w:w="578" w:type="dxa"/>
-                  <w:vAlign w:val="center"/>
-                </w:tcPr>
-                <w:p>
-                  <w:pPr>
-                    <w:spacing w:before="60" w:line="240" w:lineRule="auto"/>
-                    <w:rPr>
-                      <w:sz w:val="20"/>
-                      <w:lang w:val="en-US"/>
-                    </w:rPr>
-                  </w:pPr>
-                  <w:r>
-                    <w:rPr>
-                      <w:sz w:val="20"/>
-                      <w:lang w:val="en-US"/>
-                    </w:rPr>
-                    <w:t xml:space="preserve">1. </w:t>
-                  </w:r>
-                </w:p>
-              </w:tc>
-              <w:tc>
-                <w:tcPr>
-                  <w:tcW w:w="1250" w:type="dxa"/>
-                </w:tcPr>
-                <w:p>
-                  <w:pPr>
-                    <w:jc w:val="left"/>
-                    <w:rPr>
-                      <w:sz w:val="20"/>
-                    </w:rPr>
-                  </w:pPr>
-                  <w:r>
-                    <w:rPr>
-                      <w:sz w:val="20"/>
-                    </w:rPr>
-                    <w:t>Customer name</w:t>
-                  </w:r>
-                </w:p>
-              </w:tc>
-              <w:tc>
-                <w:tcPr>
-                  <w:tcW w:w="2083" w:type="dxa"/>
-                </w:tcPr>
-                <w:p>
-                  <w:pPr>
-                    <w:jc w:val="left"/>
-                    <w:rPr>
-                      <w:sz w:val="20"/>
-                    </w:rPr>
-                  </w:pPr>
-                  <w:r>
-                    <w:rPr>
-                      <w:sz w:val="20"/>
-                    </w:rPr>
-                    <w:t>Customer’s name</w:t>
-                  </w:r>
-                </w:p>
-              </w:tc>
-              <w:tc>
-                <w:tcPr>
-                  <w:tcW w:w="2500" w:type="dxa"/>
-                </w:tcPr>
-                <w:p>
-                  <w:pPr>
-                    <w:jc w:val="left"/>
-                    <w:rPr>
-                      <w:sz w:val="20"/>
-                      <w:lang w:val="en-US"/>
-                    </w:rPr>
-                  </w:pPr>
-                  <w:r>
-                    <w:rPr>
-                      <w:sz w:val="20"/>
-                    </w:rPr>
-                    <w:t>English letters</w:t>
-                  </w:r>
-                </w:p>
-              </w:tc>
-              <w:tc>
-                <w:tcPr>
-                  <w:tcW w:w="2000" w:type="dxa"/>
-                </w:tcPr>
-                <w:p>
-                  <w:pPr>
-                    <w:jc w:val="left"/>
-                    <w:rPr>
-                      <w:sz w:val="20"/>
-                    </w:rPr>
-                  </w:pPr>
-                  <w:r>
-                    <w:rPr>
-                      <w:sz w:val="20"/>
-                    </w:rPr>
-                    <w:t>Do Minh Hieu</w:t>
-                  </w:r>
-                </w:p>
-              </w:tc>
-            </w:tr>
-            <w:tr>
-              <w:trPr>
-                <w:trHeight w:val="433"/>
-              </w:trPr>
-              <w:tc>
-                <w:tcPr>
-                  <w:tcW w:w="578" w:type="dxa"/>
-                  <w:vAlign w:val="center"/>
-                </w:tcPr>
-                <w:p>
-                  <w:pPr>
-                    <w:spacing w:before="60" w:line="240" w:lineRule="auto"/>
-                    <w:rPr>
-                      <w:sz w:val="20"/>
-                      <w:lang w:val="en-US"/>
-                    </w:rPr>
-                  </w:pPr>
-                  <w:r>
-                    <w:rPr>
-                      <w:sz w:val="20"/>
-                      <w:lang w:val="en-US"/>
-                    </w:rPr>
-                    <w:t>2.</w:t>
-                  </w:r>
-                </w:p>
-              </w:tc>
-              <w:tc>
-                <w:tcPr>
-                  <w:tcW w:w="1250" w:type="dxa"/>
-                </w:tcPr>
-                <w:p>
-                  <w:pPr>
-                    <w:jc w:val="left"/>
-                    <w:rPr>
-                      <w:sz w:val="20"/>
-                    </w:rPr>
-                  </w:pPr>
-                  <w:r>
-                    <w:rPr>
-                      <w:sz w:val="20"/>
-                    </w:rPr>
-                    <w:t>Phone number</w:t>
-                  </w:r>
-                </w:p>
-              </w:tc>
-              <w:tc>
-                <w:tcPr>
-                  <w:tcW w:w="2083" w:type="dxa"/>
-                </w:tcPr>
-                <w:p>
-                  <w:pPr>
-                    <w:jc w:val="left"/>
-                    <w:rPr>
-                      <w:sz w:val="20"/>
-                    </w:rPr>
-                  </w:pPr>
-                  <w:r>
-                    <w:rPr>
-                      <w:sz w:val="20"/>
-                    </w:rPr>
-                    <w:t>Customer’s phone number</w:t>
-                  </w:r>
-                </w:p>
-              </w:tc>
-              <w:tc>
-                <w:tcPr>
-                  <w:tcW w:w="2500" w:type="dxa"/>
-                </w:tcPr>
-                <w:p>
-                  <w:pPr>
-                    <w:jc w:val="left"/>
-                    <w:rPr>
-                      <w:sz w:val="20"/>
-                      <w:lang w:val="en-US"/>
-                    </w:rPr>
-                  </w:pPr>
-                  <w:r>
-                    <w:rPr>
-                      <w:sz w:val="20"/>
-                    </w:rPr>
-                    <w:t>10 digits</w:t>
-                  </w:r>
-                </w:p>
-              </w:tc>
-              <w:tc>
-                <w:tcPr>
-                  <w:tcW w:w="2000" w:type="dxa"/>
-                </w:tcPr>
-                <w:p>
-                  <w:pPr>
-                    <w:jc w:val="left"/>
-                    <w:rPr>
-                      <w:sz w:val="20"/>
-                    </w:rPr>
-                  </w:pPr>
-                  <w:r>
-                    <w:rPr>
-                      <w:sz w:val="20"/>
-                    </w:rPr>
-                    <w:t>0987654321</w:t>
-                  </w:r>
-                </w:p>
-              </w:tc>
-            </w:tr>
-            <w:tr>
-              <w:trPr>
-                <w:trHeight w:val="433"/>
-              </w:trPr>
-              <w:tc>
-                <w:tcPr>
-                  <w:tcW w:w="578" w:type="dxa"/>
-                  <w:vAlign w:val="center"/>
-                </w:tcPr>
-                <w:p>
-                  <w:pPr>
-                    <w:spacing w:before="60" w:line="240" w:lineRule="auto"/>
-                    <w:rPr>
-                      <w:sz w:val="20"/>
-                      <w:lang w:val="en-US"/>
-                    </w:rPr>
-                  </w:pPr>
-                  <w:r>
-                    <w:rPr>
-                      <w:sz w:val="20"/>
-                      <w:lang w:val="en-US"/>
-                    </w:rPr>
-                    <w:t>3.</w:t>
-                  </w:r>
-                </w:p>
-              </w:tc>
-              <w:tc>
-                <w:tcPr>
-                  <w:tcW w:w="1250" w:type="dxa"/>
-                </w:tcPr>
-                <w:p>
-                  <w:pPr>
-                    <w:jc w:val="left"/>
-                    <w:rPr>
-                      <w:sz w:val="20"/>
-                    </w:rPr>
-                  </w:pPr>
-                  <w:r>
-                    <w:rPr>
-                      <w:sz w:val="20"/>
-                    </w:rPr>
-                    <w:t>Province</w:t>
-                  </w:r>
-                </w:p>
-              </w:tc>
-              <w:tc>
-                <w:tcPr>
-                  <w:tcW w:w="2083" w:type="dxa"/>
-                </w:tcPr>
-                <w:p>
-                  <w:pPr>
-                    <w:jc w:val="left"/>
-                    <w:rPr>
-                      <w:sz w:val="20"/>
-                    </w:rPr>
-                  </w:pPr>
-                  <w:r>
-                    <w:rPr>
-                      <w:sz w:val="20"/>
-                    </w:rPr>
-                    <w:t>Choose from a list</w:t>
-                  </w:r>
-                </w:p>
-              </w:tc>
-              <w:tc>
-                <w:tcPr>
-                  <w:tcW w:w="2500" w:type="dxa"/>
-                </w:tcPr>
-                <w:p>
-                  <w:pPr>
-                    <w:jc w:val="left"/>
-                    <w:rPr>
-                      <w:sz w:val="20"/>
-                      <w:lang w:val="en-US"/>
-                    </w:rPr>
-                  </w:pPr>
-                  <w:r>
-                    <w:rPr>
-                      <w:sz w:val="20"/>
-                    </w:rPr>
-                    <w:t>NONE</w:t>
-                  </w:r>
-                </w:p>
-              </w:tc>
-              <w:tc>
-                <w:tcPr>
-                  <w:tcW w:w="2000" w:type="dxa"/>
-                </w:tcPr>
-                <w:p>
-                  <w:pPr>
-                    <w:tabs>
-                      <w:tab w:val="center" w:pos="892"/>
-                    </w:tabs>
-                    <w:jc w:val="left"/>
-                    <w:rPr>
-                      <w:sz w:val="20"/>
-                      <w:lang w:val="en-US"/>
-                    </w:rPr>
-                  </w:pPr>
-                  <w:r>
-                    <w:rPr>
-                      <w:sz w:val="20"/>
-                      <w:lang w:val="en-US"/>
-                    </w:rPr>
-                    <w:t>Hanoi</w:t>
-                  </w:r>
-                </w:p>
-              </w:tc>
-            </w:tr>
-            <w:tr>
-              <w:trPr>
-                <w:trHeight w:val="433"/>
-              </w:trPr>
-              <w:tc>
-                <w:tcPr>
-                  <w:tcW w:w="578" w:type="dxa"/>
-                  <w:vAlign w:val="center"/>
-                </w:tcPr>
-                <w:p>
-                  <w:pPr>
-                    <w:spacing w:before="60" w:line="240" w:lineRule="auto"/>
-                    <w:rPr>
-                      <w:sz w:val="20"/>
-                      <w:lang w:val="en-US"/>
-                    </w:rPr>
-                  </w:pPr>
-                  <w:r>
-                    <w:rPr>
-                      <w:sz w:val="20"/>
-                      <w:lang w:val="en-US"/>
-                    </w:rPr>
-                    <w:t>4.</w:t>
-                  </w:r>
-                </w:p>
-              </w:tc>
-              <w:tc>
-                <w:tcPr>
-                  <w:tcW w:w="1250" w:type="dxa"/>
-                </w:tcPr>
-                <w:p>
-                  <w:pPr>
-                    <w:jc w:val="left"/>
-                    <w:rPr>
-                      <w:sz w:val="20"/>
-                    </w:rPr>
-                  </w:pPr>
-                  <w:r>
-                    <w:rPr>
-                      <w:sz w:val="20"/>
-                    </w:rPr>
-                    <w:t>Address</w:t>
-                  </w:r>
-                </w:p>
-              </w:tc>
-              <w:tc>
-                <w:tcPr>
-                  <w:tcW w:w="2083" w:type="dxa"/>
-                </w:tcPr>
-                <w:p>
-                  <w:pPr>
-                    <w:jc w:val="left"/>
-                    <w:rPr>
-                      <w:sz w:val="20"/>
-                    </w:rPr>
-                  </w:pPr>
-                  <w:r>
-                    <w:rPr>
-                      <w:sz w:val="20"/>
-                    </w:rPr>
-                    <w:t>Customer’s address</w:t>
-                  </w:r>
-                </w:p>
-              </w:tc>
-              <w:tc>
-                <w:tcPr>
-                  <w:tcW w:w="2500" w:type="dxa"/>
-                </w:tcPr>
-                <w:p>
-                  <w:pPr>
-                    <w:jc w:val="left"/>
-                    <w:rPr>
-                      <w:sz w:val="20"/>
-                      <w:lang w:val="en-US"/>
-                    </w:rPr>
-                  </w:pPr>
-                  <w:r>
-                    <w:rPr>
-                      <w:sz w:val="20"/>
-                    </w:rPr>
-                    <w:t>NONE</w:t>
-                  </w:r>
-                </w:p>
-              </w:tc>
-              <w:tc>
-                <w:tcPr>
-                  <w:tcW w:w="2000" w:type="dxa"/>
-                </w:tcPr>
-                <w:p>
-                  <w:pPr>
-                    <w:jc w:val="left"/>
-                    <w:rPr>
-                      <w:sz w:val="20"/>
-                    </w:rPr>
-                  </w:pPr>
-                  <w:r>
-                    <w:rPr>
-                      <w:sz w:val="20"/>
-                    </w:rPr>
-                    <w:t>12, 34 Alley of Tran</w:t>
-                  </w:r>
-                  <w:r>
-                    <w:rPr>
-                      <w:sz w:val="20"/>
-                      <w:lang w:val="en-US"/>
-                    </w:rPr>
-                    <w:t xml:space="preserve"> </w:t>
-                  </w:r>
-                  <w:r>
-                    <w:rPr>
-                      <w:sz w:val="20"/>
-                    </w:rPr>
-                    <w:t>Thai  Tong street,</w:t>
-                  </w:r>
-                  <w:r>
-                    <w:rPr>
-                      <w:sz w:val="20"/>
-                      <w:lang w:val="en-US"/>
-                    </w:rPr>
-                    <w:t xml:space="preserve"> </w:t>
-                  </w:r>
-                  <w:r>
-                    <w:rPr>
-                      <w:sz w:val="20"/>
-                    </w:rPr>
-                    <w:t>Cau Giay district</w:t>
-                  </w:r>
-                </w:p>
-              </w:tc>
-            </w:tr>
-            <w:tr>
-              <w:trPr>
-                <w:trHeight w:val="433"/>
-              </w:trPr>
-              <w:tc>
-                <w:tcPr>
-                  <w:tcW w:w="578" w:type="dxa"/>
-                  <w:vAlign w:val="center"/>
-                </w:tcPr>
-                <w:p>
-                  <w:pPr>
-                    <w:spacing w:before="60" w:line="240" w:lineRule="auto"/>
-                    <w:rPr>
-                      <w:sz w:val="20"/>
-                      <w:lang w:val="en-US"/>
-                    </w:rPr>
-                  </w:pPr>
-                  <w:r>
-                    <w:rPr>
-                      <w:sz w:val="20"/>
-                      <w:lang w:val="en-US"/>
-                    </w:rPr>
-                    <w:lastRenderedPageBreak/>
-                    <w:t>5.</w:t>
-                  </w:r>
-                </w:p>
-              </w:tc>
-              <w:tc>
-                <w:tcPr>
-                  <w:tcW w:w="1250" w:type="dxa"/>
-                </w:tcPr>
-                <w:p>
-                  <w:pPr>
-                    <w:jc w:val="left"/>
-                    <w:rPr>
-                      <w:sz w:val="20"/>
-                    </w:rPr>
-                  </w:pPr>
-                  <w:r>
-                    <w:rPr>
-                      <w:sz w:val="20"/>
-                    </w:rPr>
-                    <w:t>Total amount</w:t>
-                  </w:r>
-                </w:p>
-              </w:tc>
-              <w:tc>
-                <w:tcPr>
-                  <w:tcW w:w="2083" w:type="dxa"/>
-                </w:tcPr>
-                <w:p>
-                  <w:pPr>
-                    <w:jc w:val="left"/>
-                    <w:rPr>
-                      <w:sz w:val="20"/>
-                    </w:rPr>
-                  </w:pPr>
-                  <w:r>
-                    <w:rPr>
-                      <w:sz w:val="20"/>
-                    </w:rPr>
-                    <w:t>Total amount of all products in the order</w:t>
-                  </w:r>
-                </w:p>
-              </w:tc>
-              <w:tc>
-                <w:tcPr>
-                  <w:tcW w:w="2500" w:type="dxa"/>
-                  <w:vAlign w:val="center"/>
-                </w:tcPr>
-                <w:p>
-                  <w:pPr>
-                    <w:jc w:val="left"/>
-                    <w:rPr>
-                      <w:sz w:val="20"/>
-                    </w:rPr>
-                  </w:pPr>
-                  <w:r>
-                    <w:rPr>
-                      <w:sz w:val="20"/>
-                    </w:rPr>
-                    <w:t>- Right alignment</w:t>
-                  </w:r>
-                </w:p>
-                <w:p>
-                  <w:pPr>
-                    <w:jc w:val="left"/>
-                    <w:rPr>
-                      <w:sz w:val="20"/>
-                    </w:rPr>
-                  </w:pPr>
-                  <w:r>
-                    <w:rPr>
-                      <w:sz w:val="20"/>
-                    </w:rPr>
-                    <w:t>- Vietnamese  currency (VNĐ)</w:t>
-                  </w:r>
-                </w:p>
-                <w:p>
-                  <w:pPr>
-                    <w:jc w:val="left"/>
-                    <w:rPr>
-                      <w:sz w:val="20"/>
-                      <w:lang w:val="en-US"/>
-                    </w:rPr>
-                  </w:pPr>
-                  <w:r>
-                    <w:rPr>
-                      <w:sz w:val="20"/>
-                      <w:lang w:val="en-US"/>
-                    </w:rPr>
-                    <w:t xml:space="preserve">- </w:t>
-                  </w:r>
-                  <w:r>
-                    <w:rPr>
-                      <w:sz w:val="20"/>
-                    </w:rPr>
-                    <w:t>Vietnamese locale</w:t>
-                  </w:r>
-                </w:p>
-              </w:tc>
-              <w:tc>
-                <w:tcPr>
-                  <w:tcW w:w="2000" w:type="dxa"/>
-                </w:tcPr>
-                <w:p>
-                  <w:pPr>
-                    <w:jc w:val="right"/>
-                    <w:rPr>
-                      <w:sz w:val="20"/>
-                    </w:rPr>
-                  </w:pPr>
-                  <w:r>
-                    <w:rPr>
-                      <w:sz w:val="20"/>
-                    </w:rPr>
-                    <w:t>1.200.000 VNĐ</w:t>
-                  </w:r>
-                </w:p>
-              </w:tc>
-            </w:tr>
-            <w:tr>
-              <w:trPr>
-                <w:trHeight w:val="433"/>
-              </w:trPr>
-              <w:tc>
-                <w:tcPr>
-                  <w:tcW w:w="578" w:type="dxa"/>
-                  <w:vAlign w:val="center"/>
-                </w:tcPr>
-                <w:p>
-                  <w:pPr>
-                    <w:spacing w:before="60" w:line="240" w:lineRule="auto"/>
-                    <w:rPr>
-                      <w:sz w:val="20"/>
-                      <w:lang w:val="en-US"/>
-                    </w:rPr>
-                  </w:pPr>
-                  <w:r>
-                    <w:rPr>
-                      <w:sz w:val="20"/>
-                      <w:lang w:val="en-US"/>
-                    </w:rPr>
-                    <w:t>6.</w:t>
-                  </w:r>
-                </w:p>
-              </w:tc>
-              <w:tc>
-                <w:tcPr>
-                  <w:tcW w:w="1250" w:type="dxa"/>
-                </w:tcPr>
-                <w:p>
-                  <w:pPr>
-                    <w:jc w:val="left"/>
-                    <w:rPr>
-                      <w:sz w:val="20"/>
-                    </w:rPr>
-                  </w:pPr>
-                  <w:r>
-                    <w:rPr>
-                      <w:sz w:val="20"/>
-                    </w:rPr>
-                    <w:t>Transaction ID</w:t>
-                  </w:r>
-                </w:p>
-              </w:tc>
-              <w:tc>
-                <w:tcPr>
-                  <w:tcW w:w="2083" w:type="dxa"/>
-                </w:tcPr>
-                <w:p>
-                  <w:pPr>
-                    <w:jc w:val="left"/>
-                    <w:rPr>
-                      <w:sz w:val="20"/>
-                    </w:rPr>
-                  </w:pPr>
-                  <w:r>
-                    <w:rPr>
-                      <w:sz w:val="20"/>
-                    </w:rPr>
-                    <w:t>Created by software</w:t>
-                  </w:r>
-                </w:p>
-              </w:tc>
-              <w:tc>
-                <w:tcPr>
-                  <w:tcW w:w="2500" w:type="dxa"/>
-                  <w:vAlign w:val="center"/>
-                </w:tcPr>
-                <w:p>
-                  <w:pPr>
-                    <w:jc w:val="left"/>
-                    <w:rPr>
-                      <w:sz w:val="20"/>
-                      <w:lang w:val="en-US"/>
-                    </w:rPr>
-                  </w:pPr>
-                  <w:r>
-                    <w:rPr>
-                      <w:sz w:val="20"/>
-                    </w:rPr>
-                    <w:t>NONE</w:t>
-                  </w:r>
-                </w:p>
-              </w:tc>
-              <w:tc>
-                <w:tcPr>
-                  <w:tcW w:w="2000" w:type="dxa"/>
-                </w:tcPr>
-                <w:p>
-                  <w:pPr>
-                    <w:jc w:val="left"/>
-                    <w:rPr>
-                      <w:sz w:val="20"/>
-                      <w:lang w:val="en-US"/>
-                    </w:rPr>
-                  </w:pPr>
-                </w:p>
-              </w:tc>
-            </w:tr>
-            <w:tr>
-              <w:trPr>
-                <w:trHeight w:val="433"/>
-              </w:trPr>
-              <w:tc>
-                <w:tcPr>
-                  <w:tcW w:w="578" w:type="dxa"/>
-                  <w:vAlign w:val="center"/>
-                </w:tcPr>
-                <w:p>
-                  <w:pPr>
-                    <w:spacing w:before="60" w:line="240" w:lineRule="auto"/>
-                    <w:rPr>
-                      <w:sz w:val="20"/>
-                      <w:lang w:val="en-US"/>
-                    </w:rPr>
-                  </w:pPr>
-                  <w:r>
-                    <w:rPr>
-                      <w:sz w:val="20"/>
-                      <w:lang w:val="en-US"/>
-                    </w:rPr>
-                    <w:t>7.</w:t>
-                  </w:r>
-                </w:p>
-              </w:tc>
-              <w:tc>
-                <w:tcPr>
-                  <w:tcW w:w="1250" w:type="dxa"/>
-                </w:tcPr>
-                <w:p>
-                  <w:pPr>
-                    <w:jc w:val="left"/>
-                    <w:rPr>
-                      <w:sz w:val="20"/>
-                    </w:rPr>
-                  </w:pPr>
-                  <w:r>
-                    <w:rPr>
-                      <w:sz w:val="20"/>
-                    </w:rPr>
-                    <w:t>Transaction content</w:t>
-                  </w:r>
-                </w:p>
-              </w:tc>
-              <w:tc>
-                <w:tcPr>
-                  <w:tcW w:w="2083" w:type="dxa"/>
-                </w:tcPr>
-                <w:p>
-                  <w:pPr>
-                    <w:jc w:val="left"/>
-                    <w:rPr>
-                      <w:sz w:val="20"/>
-                    </w:rPr>
-                  </w:pPr>
-                  <w:r>
-                    <w:rPr>
-                      <w:sz w:val="20"/>
-                    </w:rPr>
-                    <w:t>Default or edited by customer</w:t>
-                  </w:r>
-                </w:p>
-              </w:tc>
-              <w:tc>
-                <w:tcPr>
-                  <w:tcW w:w="2500" w:type="dxa"/>
-                  <w:vAlign w:val="center"/>
-                </w:tcPr>
-                <w:p>
-                  <w:pPr>
-                    <w:jc w:val="left"/>
-                    <w:rPr>
-                      <w:sz w:val="20"/>
-                      <w:lang w:val="en-US"/>
-                    </w:rPr>
-                  </w:pPr>
-                  <w:r>
-                    <w:rPr>
-                      <w:sz w:val="20"/>
-                    </w:rPr>
-                    <w:t>NONE</w:t>
-                  </w:r>
-                </w:p>
-              </w:tc>
-              <w:tc>
-                <w:tcPr>
-                  <w:tcW w:w="2000" w:type="dxa"/>
-                </w:tcPr>
-                <w:p>
-                  <w:pPr>
-                    <w:jc w:val="left"/>
-                    <w:rPr>
-                      <w:sz w:val="20"/>
-                    </w:rPr>
-                  </w:pPr>
-                </w:p>
-              </w:tc>
-            </w:tr>
-            <w:tr>
-              <w:trPr>
-                <w:trHeight w:val="433"/>
-              </w:trPr>
-              <w:tc>
-                <w:tcPr>
-                  <w:tcW w:w="578" w:type="dxa"/>
-                  <w:vAlign w:val="center"/>
-                </w:tcPr>
-                <w:p>
-                  <w:pPr>
-                    <w:spacing w:before="60" w:line="240" w:lineRule="auto"/>
-                    <w:rPr>
-                      <w:sz w:val="20"/>
-                      <w:lang w:val="en-US"/>
-                    </w:rPr>
-                  </w:pPr>
-                  <w:r>
-                    <w:rPr>
-                      <w:sz w:val="20"/>
-                      <w:lang w:val="en-US"/>
-                    </w:rPr>
-                    <w:t>8.</w:t>
-                  </w:r>
-                </w:p>
-              </w:tc>
-              <w:tc>
-                <w:tcPr>
-                  <w:tcW w:w="1250" w:type="dxa"/>
-                </w:tcPr>
-                <w:p>
-                  <w:pPr>
-                    <w:jc w:val="left"/>
-                    <w:rPr>
-                      <w:sz w:val="20"/>
-                    </w:rPr>
-                  </w:pPr>
-                  <w:r>
-                    <w:rPr>
-                      <w:sz w:val="20"/>
-                    </w:rPr>
-                    <w:t>Transaction date</w:t>
-                  </w:r>
-                </w:p>
-              </w:tc>
-              <w:tc>
-                <w:tcPr>
-                  <w:tcW w:w="2083" w:type="dxa"/>
-                </w:tcPr>
-                <w:p>
-                  <w:pPr>
-                    <w:jc w:val="left"/>
-                    <w:rPr>
-                      <w:sz w:val="20"/>
-                    </w:rPr>
-                  </w:pPr>
-                  <w:r>
-                    <w:rPr>
-                      <w:sz w:val="20"/>
-                    </w:rPr>
-                    <w:t>Date of transaction</w:t>
-                  </w:r>
-                </w:p>
-              </w:tc>
-              <w:tc>
-                <w:tcPr>
-                  <w:tcW w:w="2500" w:type="dxa"/>
-                  <w:vAlign w:val="center"/>
-                </w:tcPr>
-                <w:p>
-                  <w:pPr>
-                    <w:jc w:val="left"/>
-                    <w:rPr>
-                      <w:sz w:val="20"/>
-                      <w:lang w:val="en-US"/>
-                    </w:rPr>
-                  </w:pPr>
-                  <w:r>
-                    <w:rPr>
-                      <w:sz w:val="20"/>
-                      <w:lang w:val="en-US"/>
-                    </w:rPr>
-                    <w:t>dd/mm/yyyy</w:t>
-                  </w:r>
-                </w:p>
-              </w:tc>
-              <w:tc>
-                <w:tcPr>
-                  <w:tcW w:w="2000" w:type="dxa"/>
-                </w:tcPr>
-                <w:p>
-                  <w:pPr>
-                    <w:jc w:val="left"/>
-                    <w:rPr>
-                      <w:sz w:val="20"/>
-                    </w:rPr>
-                  </w:pPr>
-                  <w:r>
-                    <w:rPr>
-                      <w:sz w:val="20"/>
-                    </w:rPr>
-                    <w:t>05/10/2023</w:t>
-                  </w:r>
-                </w:p>
-              </w:tc>
-            </w:tr>
-          </w:tbl>
-          <w:p>
-            <w:pPr>
-              <w:rPr>
-                <w:lang w:val="en-US"/>
-              </w:rPr>
-            </w:pPr>
-          </w:p>
-          <w:p>
-            <w:pPr>
-              <w:rPr>
-                <w:b/>
-                <w:bCs/>
-                <w:sz w:val="6"/>
-                <w:szCs w:val="8"/>
-                <w:lang w:val="en-US"/>
-              </w:rPr>
-            </w:pPr>
           </w:p>
           <w:p>
             <w:pPr>
               <w:pStyle w:val="ListParagraph"/>
               <w:numPr>
                 <w:ilvl w:val="0"/>
-                <w:numId w:val="48"/>
+                <w:numId w:val="56"/>
               </w:numPr>
               <w:spacing w:after="120"/>
               <w:rPr>
@@ -14856,36 +11748,105 @@
           <w:p>
             <w:pPr>
               <w:pStyle w:val="ListParagraph"/>
+              <w:numPr>
+                <w:ilvl w:val="0"/>
+                <w:numId w:val="56"/>
+              </w:numPr>
               <w:spacing w:after="120"/>
-              <w:ind w:left="360"/>
-              <w:rPr>
+              <w:rPr>
+                <w:b/>
+                <w:bCs/>
+              </w:rPr>
+            </w:pPr>
+            <w:r>
+              <w:rPr>
+                <w:b/>
+                <w:bCs/>
+              </w:rPr>
+              <w:t>A</w:t>
+            </w:r>
+            <w:r>
+              <w:rPr>
+                <w:b/>
+                <w:bCs/>
                 <w:lang w:val="en-US"/>
               </w:rPr>
+              <w:t>ctivity diagram</w:t>
+            </w:r>
+          </w:p>
+          <w:p>
+            <w:pPr>
+              <w:spacing w:after="120"/>
+              <w:rPr>
+                <w:b/>
+                <w:bCs/>
+              </w:rPr>
             </w:pPr>
             <w:r>
               <w:rPr>
+                <w:b/>
+                <w:bCs/>
+              </w:rPr>
+              <w:lastRenderedPageBreak/>
+              <w:drawing>
+                <wp:inline distT="0" distB="0" distL="0" distR="0" wp14:anchorId="53C91238" wp14:editId="6F39BE4C">
+                  <wp:extent cx="5295900" cy="3928405"/>
+                  <wp:effectExtent l="0" t="0" r="0" b="0"/>
+                  <wp:docPr id="1359657227" name="Picture 1"/>
+                  <wp:cNvGraphicFramePr>
+                    <a:graphicFrameLocks xmlns:a="http://schemas.openxmlformats.org/drawingml/2006/main" noChangeAspect="1"/>
+                  </wp:cNvGraphicFramePr>
+                  <a:graphic xmlns:a="http://schemas.openxmlformats.org/drawingml/2006/main">
+                    <a:graphicData uri="http://schemas.openxmlformats.org/drawingml/2006/picture">
+                      <pic:pic xmlns:pic="http://schemas.openxmlformats.org/drawingml/2006/picture">
+                        <pic:nvPicPr>
+                          <pic:cNvPr id="0" name="Picture 1"/>
+                          <pic:cNvPicPr>
+                            <a:picLocks noChangeAspect="1" noChangeArrowheads="1"/>
+                          </pic:cNvPicPr>
+                        </pic:nvPicPr>
+                        <pic:blipFill>
+                          <a:blip r:embed="rId12">
+                            <a:extLst>
+                              <a:ext uri="{28A0092B-C50C-407E-A947-70E740481C1C}">
+                                <a14:useLocalDpi xmlns:a14="http://schemas.microsoft.com/office/drawing/2010/main" val="0"/>
+                              </a:ext>
+                            </a:extLst>
+                          </a:blip>
+                          <a:srcRect/>
+                          <a:stretch>
+                            <a:fillRect/>
+                          </a:stretch>
+                        </pic:blipFill>
+                        <pic:spPr bwMode="auto">
+                          <a:xfrm>
+                            <a:off x="0" y="0"/>
+                            <a:ext cx="5306323" cy="3936137"/>
+                          </a:xfrm>
+                          <a:prstGeom prst="rect">
+                            <a:avLst/>
+                          </a:prstGeom>
+                          <a:noFill/>
+                          <a:ln>
+                            <a:noFill/>
+                          </a:ln>
+                        </pic:spPr>
+                      </pic:pic>
+                    </a:graphicData>
+                  </a:graphic>
+                </wp:inline>
+              </w:drawing>
+            </w:r>
+          </w:p>
+          <w:p>
+            <w:pPr>
+              <w:spacing w:after="120"/>
+              <w:rPr>
+                <w:b/>
+                <w:bCs/>
                 <w:lang w:val="en-US"/>
               </w:rPr>
-              <w:t>A</w:t>
-            </w:r>
-            <w:r>
-              <w:t xml:space="preserve"> new order is created, and its information is sent via email</w:t>
-            </w:r>
-            <w:r>
-              <w:rPr>
-                <w:lang w:val="en-US"/>
-              </w:rPr>
-              <w:t xml:space="preserve"> </w:t>
-            </w:r>
-            <w:r>
-              <w:t>to the customer or nothing happens if payment is not successful</w:t>
-            </w:r>
-            <w:r>
-              <w:rPr>
-                <w:lang w:val="en-US"/>
-              </w:rPr>
-              <w:t>.</w:t>
-            </w:r>
+            </w:pPr>
           </w:p>
         </w:tc>
       </w:tr>
@@ -14895,212 +11856,212 @@
       <w:pPr>
         <w:pStyle w:val="Heading1"/>
       </w:pPr>
-      <w:bookmarkStart w:id="19" w:name="_Toc91452907"/>
+      <w:bookmarkStart w:id="18" w:name="_Toc91452907"/>
       <w:r>
         <w:lastRenderedPageBreak/>
         <w:t>Supplementary specification</w:t>
+      </w:r>
+      <w:bookmarkEnd w:id="18"/>
+    </w:p>
+    <w:p>
+      <w:pPr>
+        <w:pStyle w:val="Heading2"/>
+      </w:pPr>
+      <w:bookmarkStart w:id="19" w:name="_Toc91452908"/>
+      <w:r>
+        <w:t>Functionality</w:t>
       </w:r>
       <w:bookmarkEnd w:id="19"/>
     </w:p>
     <w:p>
       <w:pPr>
+        <w:rPr>
+          <w:iCs/>
+        </w:rPr>
+      </w:pPr>
+      <w:r>
+        <w:rPr>
+          <w:iCs/>
+        </w:rPr>
+        <w:t>-</w:t>
+      </w:r>
+      <w:r>
+        <w:rPr>
+          <w:iCs/>
+        </w:rPr>
+        <w:t xml:space="preserve"> Customer: Place order, view product, search product, view cart, cancel order, view order.</w:t>
+      </w:r>
+    </w:p>
+    <w:p>
+      <w:pPr>
+        <w:rPr>
+          <w:iCs/>
+        </w:rPr>
+      </w:pPr>
+      <w:r>
+        <w:rPr>
+          <w:iCs/>
+        </w:rPr>
+        <w:t>- Product manager: manage product</w:t>
+      </w:r>
+    </w:p>
+    <w:p>
+      <w:pPr>
+        <w:rPr>
+          <w:iCs/>
+        </w:rPr>
+      </w:pPr>
+      <w:r>
+        <w:rPr>
+          <w:iCs/>
+        </w:rPr>
+        <w:t>- Administrator: manage user</w:t>
+      </w:r>
+    </w:p>
+    <w:p>
+      <w:pPr>
         <w:pStyle w:val="Heading2"/>
       </w:pPr>
-      <w:bookmarkStart w:id="20" w:name="_Toc91452908"/>
-      <w:r>
-        <w:t>Functionality</w:t>
+      <w:bookmarkStart w:id="20" w:name="_Toc91452909"/>
+      <w:r>
+        <w:t>Usability</w:t>
       </w:r>
       <w:bookmarkEnd w:id="20"/>
     </w:p>
     <w:p>
-      <w:pPr>
-        <w:rPr>
-          <w:iCs/>
-        </w:rPr>
-      </w:pPr>
-      <w:r>
-        <w:rPr>
-          <w:iCs/>
-        </w:rPr>
-        <w:t>-</w:t>
-      </w:r>
-      <w:r>
-        <w:rPr>
-          <w:iCs/>
-        </w:rPr>
-        <w:t xml:space="preserve"> Customer: Place order, view product, search product, view cart, cancel order, view order.</w:t>
+      <w:r>
+        <w:t xml:space="preserve">- </w:t>
+      </w:r>
+      <w:r>
+        <w:t>O</w:t>
+      </w:r>
+      <w:r>
+        <w:t xml:space="preserve">perates 24/7, allowing new users to easily familiarize themselves. </w:t>
       </w:r>
     </w:p>
     <w:p>
       <w:pPr>
-        <w:rPr>
-          <w:iCs/>
-        </w:rPr>
-      </w:pPr>
-      <w:r>
-        <w:rPr>
-          <w:iCs/>
-        </w:rPr>
-        <w:t>- Product manager: manage product</w:t>
-      </w:r>
-    </w:p>
-    <w:p>
-      <w:pPr>
-        <w:rPr>
-          <w:iCs/>
-        </w:rPr>
-      </w:pPr>
-      <w:r>
-        <w:rPr>
-          <w:iCs/>
-        </w:rPr>
-        <w:t>- Administrator: manage user</w:t>
-      </w:r>
-    </w:p>
-    <w:p>
-      <w:pPr>
         <w:pStyle w:val="Heading2"/>
       </w:pPr>
-      <w:bookmarkStart w:id="21" w:name="_Toc91452909"/>
-      <w:r>
-        <w:t>Usability</w:t>
+      <w:bookmarkStart w:id="21" w:name="_Toc91452910"/>
+      <w:r>
+        <w:t>Reliability</w:t>
       </w:r>
       <w:bookmarkEnd w:id="21"/>
     </w:p>
     <w:p>
-      <w:r>
-        <w:t xml:space="preserve">- </w:t>
-      </w:r>
-      <w:r>
-        <w:t>O</w:t>
-      </w:r>
-      <w:r>
-        <w:t xml:space="preserve">perates 24/7, allowing new users to easily familiarize themselves. </w:t>
+      <w:pPr>
+        <w:rPr>
+          <w:i/>
+        </w:rPr>
+      </w:pPr>
+      <w:r>
+        <w:rPr>
+          <w:iCs/>
+        </w:rPr>
+        <w:t>-</w:t>
+      </w:r>
+      <w:r>
+        <w:rPr>
+          <w:iCs/>
+        </w:rPr>
+        <w:t xml:space="preserve"> </w:t>
+      </w:r>
+      <w:r>
+        <w:rPr>
+          <w:iCs/>
+        </w:rPr>
+        <w:t>T</w:t>
+      </w:r>
+      <w:r>
+        <w:rPr>
+          <w:iCs/>
+          <w:lang w:val="vi-VN"/>
+        </w:rPr>
+        <w:t>he software can resume normal operation within a maximum of 1 hour after an</w:t>
+      </w:r>
+      <w:r>
+        <w:rPr>
+          <w:iCs/>
+          <w:lang w:val="vi-VN"/>
+        </w:rPr>
+        <w:cr/>
+        <w:t>incident</w:t>
+      </w:r>
+      <w:r>
+        <w:rPr>
+          <w:i/>
+          <w:lang w:val="vi-VN"/>
+        </w:rPr>
+        <w:t xml:space="preserve"> </w:t>
       </w:r>
     </w:p>
     <w:p>
       <w:pPr>
         <w:pStyle w:val="Heading2"/>
       </w:pPr>
-      <w:bookmarkStart w:id="22" w:name="_Toc91452910"/>
-      <w:r>
-        <w:t>Reliability</w:t>
+      <w:bookmarkStart w:id="22" w:name="_Toc91452911"/>
+      <w:r>
+        <w:t>Performance</w:t>
       </w:r>
       <w:bookmarkEnd w:id="22"/>
     </w:p>
     <w:p>
-      <w:pPr>
-        <w:rPr>
-          <w:i/>
-        </w:rPr>
-      </w:pPr>
-      <w:r>
-        <w:rPr>
-          <w:iCs/>
-        </w:rPr>
-        <w:t>-</w:t>
-      </w:r>
-      <w:r>
-        <w:rPr>
-          <w:iCs/>
-        </w:rPr>
-        <w:t xml:space="preserve"> </w:t>
-      </w:r>
-      <w:r>
-        <w:rPr>
-          <w:iCs/>
-        </w:rPr>
-        <w:t>T</w:t>
-      </w:r>
-      <w:r>
-        <w:rPr>
-          <w:iCs/>
-          <w:lang w:val="vi-VN"/>
-        </w:rPr>
-        <w:t>he software can resume normal operation within a maximum of 1 hour after an</w:t>
-      </w:r>
-      <w:r>
-        <w:rPr>
-          <w:iCs/>
-          <w:lang w:val="vi-VN"/>
-        </w:rPr>
-        <w:cr/>
-        <w:t>incident</w:t>
-      </w:r>
-      <w:r>
-        <w:rPr>
-          <w:i/>
-          <w:lang w:val="vi-VN"/>
-        </w:rPr>
-        <w:t xml:space="preserve"> </w:t>
+      <w:r>
+        <w:t xml:space="preserve">- </w:t>
+      </w:r>
+      <w:r>
+        <w:t>C</w:t>
+      </w:r>
+      <w:r>
+        <w:t>an serve up to 1,000 customers simultaneously without significantly reducing performance and can operate continuously for 300 hours without failure.</w:t>
       </w:r>
     </w:p>
     <w:p>
       <w:pPr>
+        <w:rPr>
+          <w:iCs/>
+        </w:rPr>
+      </w:pPr>
+      <w:bookmarkStart w:id="23" w:name="_Toc91452912"/>
+      <w:r>
+        <w:rPr>
+          <w:iCs/>
+        </w:rPr>
+        <w:t xml:space="preserve">- </w:t>
+      </w:r>
+      <w:r>
+        <w:rPr>
+          <w:iCs/>
+        </w:rPr>
+        <w:t>The maximum response time of the software is 2 seconds under normal conditions or 5</w:t>
+      </w:r>
+      <w:r>
+        <w:rPr>
+          <w:iCs/>
+        </w:rPr>
+        <w:cr/>
+        <w:t xml:space="preserve">seconds during peak hours </w:t>
+      </w:r>
+    </w:p>
+    <w:p>
+      <w:pPr>
         <w:pStyle w:val="Heading2"/>
       </w:pPr>
-      <w:bookmarkStart w:id="23" w:name="_Toc91452911"/>
-      <w:r>
-        <w:t>Performance</w:t>
+      <w:r>
+        <w:t>Supportability</w:t>
       </w:r>
       <w:bookmarkEnd w:id="23"/>
     </w:p>
     <w:p>
-      <w:r>
-        <w:t xml:space="preserve">- </w:t>
-      </w:r>
-      <w:r>
-        <w:t>C</w:t>
-      </w:r>
-      <w:r>
-        <w:t>an serve up to 1,000 customers simultaneously without significantly reducing performance and can operate continuously for 300 hours without failure.</w:t>
-      </w:r>
+      <w:pPr>
+        <w:rPr>
+          <w:iCs/>
+        </w:rPr>
+      </w:pPr>
+      <w:bookmarkStart w:id="24" w:name="_Hlk161598357"/>
     </w:p>
-    <w:p>
-      <w:pPr>
-        <w:rPr>
-          <w:iCs/>
-        </w:rPr>
-      </w:pPr>
-      <w:bookmarkStart w:id="24" w:name="_Toc91452912"/>
-      <w:r>
-        <w:rPr>
-          <w:iCs/>
-        </w:rPr>
-        <w:t xml:space="preserve">- </w:t>
-      </w:r>
-      <w:r>
-        <w:rPr>
-          <w:iCs/>
-        </w:rPr>
-        <w:t>The maximum response time of the software is 2 seconds under normal conditions or 5</w:t>
-      </w:r>
-      <w:r>
-        <w:rPr>
-          <w:iCs/>
-        </w:rPr>
-        <w:cr/>
-        <w:t xml:space="preserve">seconds during peak hours </w:t>
-      </w:r>
-    </w:p>
-    <w:p>
-      <w:pPr>
-        <w:pStyle w:val="Heading2"/>
-      </w:pPr>
-      <w:r>
-        <w:t>Supportability</w:t>
-      </w:r>
-      <w:bookmarkEnd w:id="24"/>
-    </w:p>
-    <w:p>
-      <w:pPr>
-        <w:rPr>
-          <w:iCs/>
-        </w:rPr>
-      </w:pPr>
-      <w:bookmarkStart w:id="25" w:name="_Hlk161598357"/>
-    </w:p>
-    <w:bookmarkEnd w:id="25"/>
+    <w:bookmarkEnd w:id="24"/>
     <w:p>
       <w:pPr>
         <w:rPr>
@@ -15109,8 +12070,8 @@
       </w:pPr>
     </w:p>
     <w:sectPr>
-      <w:headerReference w:type="default" r:id="rId10"/>
-      <w:footerReference w:type="default" r:id="rId11"/>
+      <w:headerReference w:type="default" r:id="rId13"/>
+      <w:footerReference w:type="default" r:id="rId14"/>
       <w:pgSz w:w="12240" w:h="15840" w:code="1"/>
       <w:pgMar w:top="1440" w:right="1800" w:bottom="1440" w:left="1800" w:header="720" w:footer="720" w:gutter="0"/>
       <w:pgNumType w:start="1"/>
@@ -18380,6 +15341,95 @@
     </w:lvl>
   </w:abstractNum>
   <w:abstractNum w:abstractNumId="34" w15:restartNumberingAfterBreak="0">
+    <w:nsid w:val="46BF4983"/>
+    <w:multiLevelType w:val="hybridMultilevel"/>
+    <w:tmpl w:val="4210DF20"/>
+    <w:lvl w:ilvl="0" w:tplc="FFFFFFFF">
+      <w:start w:val="1"/>
+      <w:numFmt w:val="decimal"/>
+      <w:lvlText w:val="%1."/>
+      <w:lvlJc w:val="left"/>
+      <w:pPr>
+        <w:ind w:left="1080" w:hanging="1080"/>
+      </w:pPr>
+      <w:rPr>
+        <w:rFonts w:hint="default"/>
+      </w:rPr>
+    </w:lvl>
+    <w:lvl w:ilvl="1" w:tplc="FFFFFFFF" w:tentative="1">
+      <w:start w:val="1"/>
+      <w:numFmt w:val="lowerLetter"/>
+      <w:lvlText w:val="%2."/>
+      <w:lvlJc w:val="left"/>
+      <w:pPr>
+        <w:ind w:left="1440" w:hanging="360"/>
+      </w:pPr>
+    </w:lvl>
+    <w:lvl w:ilvl="2" w:tplc="FFFFFFFF" w:tentative="1">
+      <w:start w:val="1"/>
+      <w:numFmt w:val="lowerRoman"/>
+      <w:lvlText w:val="%3."/>
+      <w:lvlJc w:val="right"/>
+      <w:pPr>
+        <w:ind w:left="2160" w:hanging="180"/>
+      </w:pPr>
+    </w:lvl>
+    <w:lvl w:ilvl="3" w:tplc="FFFFFFFF" w:tentative="1">
+      <w:start w:val="1"/>
+      <w:numFmt w:val="decimal"/>
+      <w:lvlText w:val="%4."/>
+      <w:lvlJc w:val="left"/>
+      <w:pPr>
+        <w:ind w:left="2880" w:hanging="360"/>
+      </w:pPr>
+    </w:lvl>
+    <w:lvl w:ilvl="4" w:tplc="FFFFFFFF" w:tentative="1">
+      <w:start w:val="1"/>
+      <w:numFmt w:val="lowerLetter"/>
+      <w:lvlText w:val="%5."/>
+      <w:lvlJc w:val="left"/>
+      <w:pPr>
+        <w:ind w:left="3600" w:hanging="360"/>
+      </w:pPr>
+    </w:lvl>
+    <w:lvl w:ilvl="5" w:tplc="FFFFFFFF" w:tentative="1">
+      <w:start w:val="1"/>
+      <w:numFmt w:val="lowerRoman"/>
+      <w:lvlText w:val="%6."/>
+      <w:lvlJc w:val="right"/>
+      <w:pPr>
+        <w:ind w:left="4320" w:hanging="180"/>
+      </w:pPr>
+    </w:lvl>
+    <w:lvl w:ilvl="6" w:tplc="FFFFFFFF" w:tentative="1">
+      <w:start w:val="1"/>
+      <w:numFmt w:val="decimal"/>
+      <w:lvlText w:val="%7."/>
+      <w:lvlJc w:val="left"/>
+      <w:pPr>
+        <w:ind w:left="5040" w:hanging="360"/>
+      </w:pPr>
+    </w:lvl>
+    <w:lvl w:ilvl="7" w:tplc="FFFFFFFF" w:tentative="1">
+      <w:start w:val="1"/>
+      <w:numFmt w:val="lowerLetter"/>
+      <w:lvlText w:val="%8."/>
+      <w:lvlJc w:val="left"/>
+      <w:pPr>
+        <w:ind w:left="5760" w:hanging="360"/>
+      </w:pPr>
+    </w:lvl>
+    <w:lvl w:ilvl="8" w:tplc="FFFFFFFF" w:tentative="1">
+      <w:start w:val="1"/>
+      <w:numFmt w:val="lowerRoman"/>
+      <w:lvlText w:val="%9."/>
+      <w:lvlJc w:val="right"/>
+      <w:pPr>
+        <w:ind w:left="6480" w:hanging="180"/>
+      </w:pPr>
+    </w:lvl>
+  </w:abstractNum>
+  <w:abstractNum w:abstractNumId="35" w15:restartNumberingAfterBreak="0">
     <w:nsid w:val="4FD73526"/>
     <w:multiLevelType w:val="hybridMultilevel"/>
     <w:tmpl w:val="DB969ABC"/>
@@ -18491,7 +15541,7 @@
       </w:rPr>
     </w:lvl>
   </w:abstractNum>
-  <w:abstractNum w:abstractNumId="35" w15:restartNumberingAfterBreak="0">
+  <w:abstractNum w:abstractNumId="36" w15:restartNumberingAfterBreak="0">
     <w:nsid w:val="5356606C"/>
     <w:multiLevelType w:val="hybridMultilevel"/>
     <w:tmpl w:val="179E7868"/>
@@ -18583,7 +15633,7 @@
       </w:pPr>
     </w:lvl>
   </w:abstractNum>
-  <w:abstractNum w:abstractNumId="36" w15:restartNumberingAfterBreak="0">
+  <w:abstractNum w:abstractNumId="37" w15:restartNumberingAfterBreak="0">
     <w:nsid w:val="53CE3E71"/>
     <w:multiLevelType w:val="hybridMultilevel"/>
     <w:tmpl w:val="8070C87E"/>
@@ -18695,7 +15745,7 @@
       </w:rPr>
     </w:lvl>
   </w:abstractNum>
-  <w:abstractNum w:abstractNumId="37" w15:restartNumberingAfterBreak="0">
+  <w:abstractNum w:abstractNumId="38" w15:restartNumberingAfterBreak="0">
     <w:nsid w:val="56DC7D1A"/>
     <w:multiLevelType w:val="multilevel"/>
     <w:tmpl w:val="1070F51A"/>
@@ -18818,7 +15868,7 @@
       </w:rPr>
     </w:lvl>
   </w:abstractNum>
-  <w:abstractNum w:abstractNumId="38" w15:restartNumberingAfterBreak="0">
+  <w:abstractNum w:abstractNumId="39" w15:restartNumberingAfterBreak="0">
     <w:nsid w:val="57CE4A25"/>
     <w:multiLevelType w:val="hybridMultilevel"/>
     <w:tmpl w:val="179E7868"/>
@@ -18910,7 +15960,7 @@
       </w:pPr>
     </w:lvl>
   </w:abstractNum>
-  <w:abstractNum w:abstractNumId="39" w15:restartNumberingAfterBreak="0">
+  <w:abstractNum w:abstractNumId="40" w15:restartNumberingAfterBreak="0">
     <w:nsid w:val="5BE94320"/>
     <w:multiLevelType w:val="hybridMultilevel"/>
     <w:tmpl w:val="179E7868"/>
@@ -19002,7 +16052,7 @@
       </w:pPr>
     </w:lvl>
   </w:abstractNum>
-  <w:abstractNum w:abstractNumId="40" w15:restartNumberingAfterBreak="0">
+  <w:abstractNum w:abstractNumId="41" w15:restartNumberingAfterBreak="0">
     <w:nsid w:val="5BF105B4"/>
     <w:multiLevelType w:val="hybridMultilevel"/>
     <w:tmpl w:val="9342C37A"/>
@@ -19118,7 +16168,96 @@
       </w:pPr>
     </w:lvl>
   </w:abstractNum>
-  <w:abstractNum w:abstractNumId="41" w15:restartNumberingAfterBreak="0">
+  <w:abstractNum w:abstractNumId="42" w15:restartNumberingAfterBreak="0">
+    <w:nsid w:val="5F9A5915"/>
+    <w:multiLevelType w:val="hybridMultilevel"/>
+    <w:tmpl w:val="7214D3BA"/>
+    <w:lvl w:ilvl="0" w:tplc="FFFFFFFF">
+      <w:start w:val="1"/>
+      <w:numFmt w:val="decimal"/>
+      <w:lvlText w:val="%1."/>
+      <w:lvlJc w:val="left"/>
+      <w:pPr>
+        <w:ind w:left="1440" w:hanging="360"/>
+      </w:pPr>
+      <w:rPr>
+        <w:rFonts w:hint="default"/>
+      </w:rPr>
+    </w:lvl>
+    <w:lvl w:ilvl="1" w:tplc="FFFFFFFF" w:tentative="1">
+      <w:start w:val="1"/>
+      <w:numFmt w:val="lowerLetter"/>
+      <w:lvlText w:val="%2."/>
+      <w:lvlJc w:val="left"/>
+      <w:pPr>
+        <w:ind w:left="2160" w:hanging="360"/>
+      </w:pPr>
+    </w:lvl>
+    <w:lvl w:ilvl="2" w:tplc="FFFFFFFF" w:tentative="1">
+      <w:start w:val="1"/>
+      <w:numFmt w:val="lowerRoman"/>
+      <w:lvlText w:val="%3."/>
+      <w:lvlJc w:val="right"/>
+      <w:pPr>
+        <w:ind w:left="2880" w:hanging="180"/>
+      </w:pPr>
+    </w:lvl>
+    <w:lvl w:ilvl="3" w:tplc="FFFFFFFF" w:tentative="1">
+      <w:start w:val="1"/>
+      <w:numFmt w:val="decimal"/>
+      <w:lvlText w:val="%4."/>
+      <w:lvlJc w:val="left"/>
+      <w:pPr>
+        <w:ind w:left="3600" w:hanging="360"/>
+      </w:pPr>
+    </w:lvl>
+    <w:lvl w:ilvl="4" w:tplc="FFFFFFFF" w:tentative="1">
+      <w:start w:val="1"/>
+      <w:numFmt w:val="lowerLetter"/>
+      <w:lvlText w:val="%5."/>
+      <w:lvlJc w:val="left"/>
+      <w:pPr>
+        <w:ind w:left="4320" w:hanging="360"/>
+      </w:pPr>
+    </w:lvl>
+    <w:lvl w:ilvl="5" w:tplc="FFFFFFFF" w:tentative="1">
+      <w:start w:val="1"/>
+      <w:numFmt w:val="lowerRoman"/>
+      <w:lvlText w:val="%6."/>
+      <w:lvlJc w:val="right"/>
+      <w:pPr>
+        <w:ind w:left="5040" w:hanging="180"/>
+      </w:pPr>
+    </w:lvl>
+    <w:lvl w:ilvl="6" w:tplc="FFFFFFFF" w:tentative="1">
+      <w:start w:val="1"/>
+      <w:numFmt w:val="decimal"/>
+      <w:lvlText w:val="%7."/>
+      <w:lvlJc w:val="left"/>
+      <w:pPr>
+        <w:ind w:left="5760" w:hanging="360"/>
+      </w:pPr>
+    </w:lvl>
+    <w:lvl w:ilvl="7" w:tplc="FFFFFFFF" w:tentative="1">
+      <w:start w:val="1"/>
+      <w:numFmt w:val="lowerLetter"/>
+      <w:lvlText w:val="%8."/>
+      <w:lvlJc w:val="left"/>
+      <w:pPr>
+        <w:ind w:left="6480" w:hanging="360"/>
+      </w:pPr>
+    </w:lvl>
+    <w:lvl w:ilvl="8" w:tplc="FFFFFFFF" w:tentative="1">
+      <w:start w:val="1"/>
+      <w:numFmt w:val="lowerRoman"/>
+      <w:lvlText w:val="%9."/>
+      <w:lvlJc w:val="right"/>
+      <w:pPr>
+        <w:ind w:left="7200" w:hanging="180"/>
+      </w:pPr>
+    </w:lvl>
+  </w:abstractNum>
+  <w:abstractNum w:abstractNumId="43" w15:restartNumberingAfterBreak="0">
     <w:nsid w:val="627D27AE"/>
     <w:multiLevelType w:val="hybridMultilevel"/>
     <w:tmpl w:val="2AB6FFA0"/>
@@ -19207,7 +16346,7 @@
       </w:pPr>
     </w:lvl>
   </w:abstractNum>
-  <w:abstractNum w:abstractNumId="42" w15:restartNumberingAfterBreak="0">
+  <w:abstractNum w:abstractNumId="44" w15:restartNumberingAfterBreak="0">
     <w:nsid w:val="62EE2344"/>
     <w:multiLevelType w:val="hybridMultilevel"/>
     <w:tmpl w:val="29BA1258"/>
@@ -19296,7 +16435,7 @@
       </w:pPr>
     </w:lvl>
   </w:abstractNum>
-  <w:abstractNum w:abstractNumId="43" w15:restartNumberingAfterBreak="0">
+  <w:abstractNum w:abstractNumId="45" w15:restartNumberingAfterBreak="0">
     <w:nsid w:val="63DF25F7"/>
     <w:multiLevelType w:val="hybridMultilevel"/>
     <w:tmpl w:val="1834EA70"/>
@@ -19385,7 +16524,7 @@
       </w:pPr>
     </w:lvl>
   </w:abstractNum>
-  <w:abstractNum w:abstractNumId="44" w15:restartNumberingAfterBreak="0">
+  <w:abstractNum w:abstractNumId="46" w15:restartNumberingAfterBreak="0">
     <w:nsid w:val="65C575BD"/>
     <w:multiLevelType w:val="hybridMultilevel"/>
     <w:tmpl w:val="4210DF20"/>
@@ -19474,7 +16613,7 @@
       </w:pPr>
     </w:lvl>
   </w:abstractNum>
-  <w:abstractNum w:abstractNumId="45" w15:restartNumberingAfterBreak="0">
+  <w:abstractNum w:abstractNumId="47" w15:restartNumberingAfterBreak="0">
     <w:nsid w:val="67172AFC"/>
     <w:multiLevelType w:val="singleLevel"/>
     <w:tmpl w:val="04090001"/>
@@ -19494,7 +16633,7 @@
       </w:rPr>
     </w:lvl>
   </w:abstractNum>
-  <w:abstractNum w:abstractNumId="46" w15:restartNumberingAfterBreak="0">
+  <w:abstractNum w:abstractNumId="48" w15:restartNumberingAfterBreak="0">
     <w:nsid w:val="6C3C7F12"/>
     <w:multiLevelType w:val="hybridMultilevel"/>
     <w:tmpl w:val="9342C37A"/>
@@ -19610,7 +16749,130 @@
       </w:pPr>
     </w:lvl>
   </w:abstractNum>
-  <w:abstractNum w:abstractNumId="47" w15:restartNumberingAfterBreak="0">
+  <w:abstractNum w:abstractNumId="49" w15:restartNumberingAfterBreak="0">
+    <w:nsid w:val="6CE6127E"/>
+    <w:multiLevelType w:val="multilevel"/>
+    <w:tmpl w:val="1070F51A"/>
+    <w:lvl w:ilvl="0">
+      <w:start w:val="1"/>
+      <w:numFmt w:val="decimal"/>
+      <w:lvlText w:val="%1."/>
+      <w:lvlJc w:val="left"/>
+      <w:pPr>
+        <w:ind w:left="360" w:hanging="360"/>
+      </w:pPr>
+      <w:rPr>
+        <w:rFonts w:hint="default"/>
+        <w:b/>
+        <w:bCs/>
+      </w:rPr>
+    </w:lvl>
+    <w:lvl w:ilvl="1">
+      <w:start w:val="1"/>
+      <w:numFmt w:val="decimal"/>
+      <w:isLgl/>
+      <w:lvlText w:val="%1.%2"/>
+      <w:lvlJc w:val="left"/>
+      <w:pPr>
+        <w:ind w:left="720" w:hanging="720"/>
+      </w:pPr>
+      <w:rPr>
+        <w:rFonts w:hint="default"/>
+      </w:rPr>
+    </w:lvl>
+    <w:lvl w:ilvl="2">
+      <w:start w:val="1"/>
+      <w:numFmt w:val="decimal"/>
+      <w:isLgl/>
+      <w:lvlText w:val="%1.%2.%3"/>
+      <w:lvlJc w:val="left"/>
+      <w:pPr>
+        <w:ind w:left="720" w:hanging="720"/>
+      </w:pPr>
+      <w:rPr>
+        <w:rFonts w:hint="default"/>
+      </w:rPr>
+    </w:lvl>
+    <w:lvl w:ilvl="3">
+      <w:start w:val="1"/>
+      <w:numFmt w:val="decimal"/>
+      <w:isLgl/>
+      <w:lvlText w:val="%1.%2.%3.%4"/>
+      <w:lvlJc w:val="left"/>
+      <w:pPr>
+        <w:ind w:left="1080" w:hanging="1080"/>
+      </w:pPr>
+      <w:rPr>
+        <w:rFonts w:hint="default"/>
+      </w:rPr>
+    </w:lvl>
+    <w:lvl w:ilvl="4">
+      <w:start w:val="1"/>
+      <w:numFmt w:val="decimal"/>
+      <w:isLgl/>
+      <w:lvlText w:val="%1.%2.%3.%4.%5"/>
+      <w:lvlJc w:val="left"/>
+      <w:pPr>
+        <w:ind w:left="1080" w:hanging="1080"/>
+      </w:pPr>
+      <w:rPr>
+        <w:rFonts w:hint="default"/>
+      </w:rPr>
+    </w:lvl>
+    <w:lvl w:ilvl="5">
+      <w:start w:val="1"/>
+      <w:numFmt w:val="decimal"/>
+      <w:isLgl/>
+      <w:lvlText w:val="%1.%2.%3.%4.%5.%6"/>
+      <w:lvlJc w:val="left"/>
+      <w:pPr>
+        <w:ind w:left="1440" w:hanging="1440"/>
+      </w:pPr>
+      <w:rPr>
+        <w:rFonts w:hint="default"/>
+      </w:rPr>
+    </w:lvl>
+    <w:lvl w:ilvl="6">
+      <w:start w:val="1"/>
+      <w:numFmt w:val="decimal"/>
+      <w:isLgl/>
+      <w:lvlText w:val="%1.%2.%3.%4.%5.%6.%7"/>
+      <w:lvlJc w:val="left"/>
+      <w:pPr>
+        <w:ind w:left="1800" w:hanging="1800"/>
+      </w:pPr>
+      <w:rPr>
+        <w:rFonts w:hint="default"/>
+      </w:rPr>
+    </w:lvl>
+    <w:lvl w:ilvl="7">
+      <w:start w:val="1"/>
+      <w:numFmt w:val="decimal"/>
+      <w:isLgl/>
+      <w:lvlText w:val="%1.%2.%3.%4.%5.%6.%7.%8"/>
+      <w:lvlJc w:val="left"/>
+      <w:pPr>
+        <w:ind w:left="1800" w:hanging="1800"/>
+      </w:pPr>
+      <w:rPr>
+        <w:rFonts w:hint="default"/>
+      </w:rPr>
+    </w:lvl>
+    <w:lvl w:ilvl="8">
+      <w:start w:val="1"/>
+      <w:numFmt w:val="decimal"/>
+      <w:isLgl/>
+      <w:lvlText w:val="%1.%2.%3.%4.%5.%6.%7.%8.%9"/>
+      <w:lvlJc w:val="left"/>
+      <w:pPr>
+        <w:ind w:left="2160" w:hanging="2160"/>
+      </w:pPr>
+      <w:rPr>
+        <w:rFonts w:hint="default"/>
+      </w:rPr>
+    </w:lvl>
+  </w:abstractNum>
+  <w:abstractNum w:abstractNumId="50" w15:restartNumberingAfterBreak="0">
     <w:nsid w:val="70B526D4"/>
     <w:multiLevelType w:val="hybridMultilevel"/>
     <w:tmpl w:val="4210DF20"/>
@@ -19699,7 +16961,7 @@
       </w:pPr>
     </w:lvl>
   </w:abstractNum>
-  <w:abstractNum w:abstractNumId="48" w15:restartNumberingAfterBreak="0">
+  <w:abstractNum w:abstractNumId="51" w15:restartNumberingAfterBreak="0">
     <w:nsid w:val="7324090F"/>
     <w:multiLevelType w:val="hybridMultilevel"/>
     <w:tmpl w:val="DA2082B2"/>
@@ -19811,7 +17073,7 @@
       </w:rPr>
     </w:lvl>
   </w:abstractNum>
-  <w:abstractNum w:abstractNumId="49" w15:restartNumberingAfterBreak="0">
+  <w:abstractNum w:abstractNumId="52" w15:restartNumberingAfterBreak="0">
     <w:nsid w:val="745E12EE"/>
     <w:multiLevelType w:val="hybridMultilevel"/>
     <w:tmpl w:val="179E7868"/>
@@ -19903,7 +17165,7 @@
       </w:pPr>
     </w:lvl>
   </w:abstractNum>
-  <w:abstractNum w:abstractNumId="50" w15:restartNumberingAfterBreak="0">
+  <w:abstractNum w:abstractNumId="53" w15:restartNumberingAfterBreak="0">
     <w:nsid w:val="764D2B05"/>
     <w:multiLevelType w:val="hybridMultilevel"/>
     <w:tmpl w:val="A4327E44"/>
@@ -20016,7 +17278,7 @@
       </w:rPr>
     </w:lvl>
   </w:abstractNum>
-  <w:abstractNum w:abstractNumId="51" w15:restartNumberingAfterBreak="0">
+  <w:abstractNum w:abstractNumId="54" w15:restartNumberingAfterBreak="0">
     <w:nsid w:val="76CF4751"/>
     <w:multiLevelType w:val="hybridMultilevel"/>
     <w:tmpl w:val="9342C37A"/>
@@ -20132,7 +17394,7 @@
       </w:pPr>
     </w:lvl>
   </w:abstractNum>
-  <w:abstractNum w:abstractNumId="52" w15:restartNumberingAfterBreak="0">
+  <w:abstractNum w:abstractNumId="55" w15:restartNumberingAfterBreak="0">
     <w:nsid w:val="781F0059"/>
     <w:multiLevelType w:val="hybridMultilevel"/>
     <w:tmpl w:val="0CCE76C0"/>
@@ -20244,7 +17506,7 @@
       </w:rPr>
     </w:lvl>
   </w:abstractNum>
-  <w:abstractNum w:abstractNumId="53" w15:restartNumberingAfterBreak="0">
+  <w:abstractNum w:abstractNumId="56" w15:restartNumberingAfterBreak="0">
     <w:nsid w:val="7AFD01A3"/>
     <w:multiLevelType w:val="hybridMultilevel"/>
     <w:tmpl w:val="179E7868"/>
@@ -20340,7 +17602,7 @@
     <w:abstractNumId w:val="13"/>
   </w:num>
   <w:num w:numId="2" w16cid:durableId="1498228741">
-    <w:abstractNumId w:val="45"/>
+    <w:abstractNumId w:val="47"/>
   </w:num>
   <w:num w:numId="3" w16cid:durableId="171727244">
     <w:abstractNumId w:val="27"/>
@@ -20361,13 +17623,13 @@
     <w:abstractNumId w:val="9"/>
   </w:num>
   <w:num w:numId="9" w16cid:durableId="1818960121">
-    <w:abstractNumId w:val="50"/>
+    <w:abstractNumId w:val="53"/>
   </w:num>
   <w:num w:numId="10" w16cid:durableId="444345422">
     <w:abstractNumId w:val="19"/>
   </w:num>
   <w:num w:numId="11" w16cid:durableId="2111309898">
-    <w:abstractNumId w:val="53"/>
+    <w:abstractNumId w:val="56"/>
   </w:num>
   <w:num w:numId="12" w16cid:durableId="660622715">
     <w:abstractNumId w:val="32"/>
@@ -20376,31 +17638,31 @@
     <w:abstractNumId w:val="12"/>
   </w:num>
   <w:num w:numId="14" w16cid:durableId="1303314625">
-    <w:abstractNumId w:val="38"/>
+    <w:abstractNumId w:val="39"/>
   </w:num>
   <w:num w:numId="15" w16cid:durableId="1476987911">
-    <w:abstractNumId w:val="40"/>
+    <w:abstractNumId w:val="41"/>
   </w:num>
   <w:num w:numId="16" w16cid:durableId="512497589">
     <w:abstractNumId w:val="29"/>
   </w:num>
   <w:num w:numId="17" w16cid:durableId="44378079">
-    <w:abstractNumId w:val="42"/>
+    <w:abstractNumId w:val="44"/>
   </w:num>
   <w:num w:numId="18" w16cid:durableId="311298059">
-    <w:abstractNumId w:val="51"/>
+    <w:abstractNumId w:val="54"/>
   </w:num>
   <w:num w:numId="19" w16cid:durableId="2056614755">
     <w:abstractNumId w:val="2"/>
   </w:num>
   <w:num w:numId="20" w16cid:durableId="2056348418">
-    <w:abstractNumId w:val="49"/>
+    <w:abstractNumId w:val="52"/>
   </w:num>
   <w:num w:numId="21" w16cid:durableId="985475144">
     <w:abstractNumId w:val="16"/>
   </w:num>
   <w:num w:numId="22" w16cid:durableId="150607472">
-    <w:abstractNumId w:val="35"/>
+    <w:abstractNumId w:val="36"/>
   </w:num>
   <w:num w:numId="23" w16cid:durableId="352390838">
     <w:abstractNumId w:val="33"/>
@@ -20412,13 +17674,13 @@
     <w:abstractNumId w:val="17"/>
   </w:num>
   <w:num w:numId="26" w16cid:durableId="884412495">
-    <w:abstractNumId w:val="39"/>
+    <w:abstractNumId w:val="40"/>
   </w:num>
   <w:num w:numId="27" w16cid:durableId="1821731486">
     <w:abstractNumId w:val="10"/>
   </w:num>
   <w:num w:numId="28" w16cid:durableId="61097994">
-    <w:abstractNumId w:val="46"/>
+    <w:abstractNumId w:val="48"/>
   </w:num>
   <w:num w:numId="29" w16cid:durableId="1643347879">
     <w:abstractNumId w:val="31"/>
@@ -20448,7 +17710,7 @@
     <w:abstractNumId w:val="18"/>
   </w:num>
   <w:num w:numId="33" w16cid:durableId="802574708">
-    <w:abstractNumId w:val="48"/>
+    <w:abstractNumId w:val="51"/>
   </w:num>
   <w:num w:numId="34" w16cid:durableId="1974093547">
     <w:abstractNumId w:val="7"/>
@@ -20463,16 +17725,16 @@
     <w:abstractNumId w:val="21"/>
   </w:num>
   <w:num w:numId="38" w16cid:durableId="1251233136">
-    <w:abstractNumId w:val="37"/>
+    <w:abstractNumId w:val="38"/>
   </w:num>
   <w:num w:numId="39" w16cid:durableId="1147431737">
     <w:abstractNumId w:val="11"/>
   </w:num>
   <w:num w:numId="40" w16cid:durableId="1077824060">
-    <w:abstractNumId w:val="34"/>
+    <w:abstractNumId w:val="35"/>
   </w:num>
   <w:num w:numId="41" w16cid:durableId="317266101">
-    <w:abstractNumId w:val="36"/>
+    <w:abstractNumId w:val="37"/>
   </w:num>
   <w:num w:numId="42" w16cid:durableId="535700719">
     <w:abstractNumId w:val="28"/>
@@ -20487,7 +17749,7 @@
     <w:abstractNumId w:val="20"/>
   </w:num>
   <w:num w:numId="46" w16cid:durableId="247429229">
-    <w:abstractNumId w:val="52"/>
+    <w:abstractNumId w:val="55"/>
   </w:num>
   <w:num w:numId="47" w16cid:durableId="2059551770">
     <w:abstractNumId w:val="25"/>
@@ -20496,7 +17758,7 @@
     <w:abstractNumId w:val="8"/>
   </w:num>
   <w:num w:numId="49" w16cid:durableId="1264805302">
-    <w:abstractNumId w:val="47"/>
+    <w:abstractNumId w:val="50"/>
   </w:num>
   <w:num w:numId="50" w16cid:durableId="39399201">
     <w:abstractNumId w:val="6"/>
@@ -20505,16 +17767,25 @@
     <w:abstractNumId w:val="4"/>
   </w:num>
   <w:num w:numId="52" w16cid:durableId="340665151">
-    <w:abstractNumId w:val="44"/>
+    <w:abstractNumId w:val="46"/>
   </w:num>
   <w:num w:numId="53" w16cid:durableId="2087146572">
-    <w:abstractNumId w:val="41"/>
+    <w:abstractNumId w:val="43"/>
   </w:num>
   <w:num w:numId="54" w16cid:durableId="1025131381">
-    <w:abstractNumId w:val="43"/>
+    <w:abstractNumId w:val="45"/>
   </w:num>
   <w:num w:numId="55" w16cid:durableId="2101638104">
     <w:abstractNumId w:val="5"/>
+  </w:num>
+  <w:num w:numId="56" w16cid:durableId="211380888">
+    <w:abstractNumId w:val="49"/>
+  </w:num>
+  <w:num w:numId="57" w16cid:durableId="1397818219">
+    <w:abstractNumId w:val="42"/>
+  </w:num>
+  <w:num w:numId="58" w16cid:durableId="1959212339">
+    <w:abstractNumId w:val="34"/>
   </w:num>
 </w:numbering>
 </file>

--- a/AIMS SRS.docx
+++ b/AIMS SRS.docx
@@ -1838,7 +1838,7 @@
     </w:p>
     <w:tbl>
       <w:tblPr>
-        <w:tblW w:w="0" w:type="auto"/>
+        <w:tblW w:w="9080" w:type="dxa"/>
         <w:tblBorders>
           <w:top w:val="single" w:sz="8" w:space="0" w:color="4472C4"/>
           <w:left w:val="single" w:sz="8" w:space="0" w:color="4472C4"/>
@@ -1852,9 +1852,9 @@
       <w:tblGrid>
         <w:gridCol w:w="665"/>
         <w:gridCol w:w="1397"/>
-        <w:gridCol w:w="3117"/>
-        <w:gridCol w:w="1732"/>
-        <w:gridCol w:w="1709"/>
+        <w:gridCol w:w="3115"/>
+        <w:gridCol w:w="2463"/>
+        <w:gridCol w:w="1440"/>
       </w:tblGrid>
       <w:tr>
         <w:trPr>
@@ -1862,7 +1862,7 @@
         </w:trPr>
         <w:tc>
           <w:tcPr>
-            <w:tcW w:w="675" w:type="dxa"/>
+            <w:tcW w:w="665" w:type="dxa"/>
             <w:tcBorders>
               <w:top w:val="single" w:sz="8" w:space="0" w:color="4472C4"/>
               <w:left w:val="single" w:sz="8" w:space="0" w:color="4472C4"/>
@@ -1894,7 +1894,7 @@
         </w:tc>
         <w:tc>
           <w:tcPr>
-            <w:tcW w:w="1418" w:type="dxa"/>
+            <w:tcW w:w="1397" w:type="dxa"/>
             <w:tcBorders>
               <w:top w:val="single" w:sz="8" w:space="0" w:color="4472C4"/>
               <w:left w:val="single" w:sz="8" w:space="0" w:color="4472C4"/>
@@ -1926,7 +1926,7 @@
         </w:tc>
         <w:tc>
           <w:tcPr>
-            <w:tcW w:w="3220" w:type="dxa"/>
+            <w:tcW w:w="3115" w:type="dxa"/>
             <w:tcBorders>
               <w:top w:val="single" w:sz="8" w:space="0" w:color="4472C4"/>
               <w:left w:val="single" w:sz="8" w:space="0" w:color="4472C4"/>
@@ -1958,7 +1958,7 @@
         </w:tc>
         <w:tc>
           <w:tcPr>
-            <w:tcW w:w="1771" w:type="dxa"/>
+            <w:tcW w:w="2463" w:type="dxa"/>
             <w:tcBorders>
               <w:top w:val="single" w:sz="8" w:space="0" w:color="4472C4"/>
               <w:left w:val="single" w:sz="8" w:space="0" w:color="4472C4"/>
@@ -1990,7 +1990,7 @@
         </w:tc>
         <w:tc>
           <w:tcPr>
-            <w:tcW w:w="1772" w:type="dxa"/>
+            <w:tcW w:w="1440" w:type="dxa"/>
             <w:tcBorders>
               <w:top w:val="single" w:sz="8" w:space="0" w:color="4472C4"/>
               <w:left w:val="single" w:sz="8" w:space="0" w:color="4472C4"/>
@@ -2024,7 +2024,7 @@
       <w:tr>
         <w:tc>
           <w:tcPr>
-            <w:tcW w:w="675" w:type="dxa"/>
+            <w:tcW w:w="665" w:type="dxa"/>
             <w:tcBorders>
               <w:top w:val="single" w:sz="8" w:space="0" w:color="4472C4"/>
               <w:left w:val="single" w:sz="8" w:space="0" w:color="4472C4"/>
@@ -2049,7 +2049,7 @@
         </w:tc>
         <w:tc>
           <w:tcPr>
-            <w:tcW w:w="1418" w:type="dxa"/>
+            <w:tcW w:w="1397" w:type="dxa"/>
             <w:tcBorders>
               <w:top w:val="single" w:sz="8" w:space="0" w:color="4472C4"/>
               <w:left w:val="single" w:sz="8" w:space="0" w:color="4472C4"/>
@@ -2066,7 +2066,7 @@
         </w:tc>
         <w:tc>
           <w:tcPr>
-            <w:tcW w:w="3220" w:type="dxa"/>
+            <w:tcW w:w="3115" w:type="dxa"/>
             <w:tcBorders>
               <w:top w:val="single" w:sz="8" w:space="0" w:color="4472C4"/>
               <w:left w:val="single" w:sz="8" w:space="0" w:color="4472C4"/>
@@ -2080,16 +2080,141 @@
               <w:jc w:val="left"/>
             </w:pPr>
             <w:r>
-              <w:t>A consumption tax added to the price of goods and services. The software calculates the total price of products excluding VAT</w:t>
-            </w:r>
-            <w:r>
-              <w:t>.</w:t>
+              <w:t xml:space="preserve">A consumption tax added to the price of </w:t>
+            </w:r>
+            <w:r>
+              <w:t>products</w:t>
+            </w:r>
+            <w:r>
+              <w:t xml:space="preserve"> (10%).</w:t>
+            </w:r>
+            <w:r>
+              <w:t xml:space="preserve"> </w:t>
             </w:r>
           </w:p>
         </w:tc>
         <w:tc>
           <w:tcPr>
-            <w:tcW w:w="1771" w:type="dxa"/>
+            <w:tcW w:w="2463" w:type="dxa"/>
+            <w:tcBorders>
+              <w:top w:val="single" w:sz="8" w:space="0" w:color="4472C4"/>
+              <w:left w:val="single" w:sz="8" w:space="0" w:color="4472C4"/>
+              <w:bottom w:val="single" w:sz="8" w:space="0" w:color="4472C4"/>
+              <w:right w:val="single" w:sz="8" w:space="0" w:color="4472C4"/>
+            </w:tcBorders>
+            <w:shd w:val="clear" w:color="auto" w:fill="auto"/>
+          </w:tcPr>
+          <w:p>
+            <w:pPr>
+              <w:jc w:val="left"/>
+            </w:pPr>
+            <w:r>
+              <w:t>Price before VAT: 2,106,000</w:t>
+            </w:r>
+          </w:p>
+          <w:p>
+            <w:pPr>
+              <w:jc w:val="left"/>
+            </w:pPr>
+            <w:r>
+              <w:t>Price after VAT: 2,316,600</w:t>
+            </w:r>
+          </w:p>
+        </w:tc>
+        <w:tc>
+          <w:tcPr>
+            <w:tcW w:w="1440" w:type="dxa"/>
+            <w:tcBorders>
+              <w:top w:val="single" w:sz="8" w:space="0" w:color="4472C4"/>
+              <w:left w:val="single" w:sz="8" w:space="0" w:color="4472C4"/>
+              <w:bottom w:val="single" w:sz="8" w:space="0" w:color="4472C4"/>
+              <w:right w:val="single" w:sz="8" w:space="0" w:color="4472C4"/>
+            </w:tcBorders>
+            <w:shd w:val="clear" w:color="auto" w:fill="auto"/>
+          </w:tcPr>
+          <w:p>
+            <w:pPr>
+              <w:rPr>
+                <w:lang w:val="vi-VN"/>
+              </w:rPr>
+            </w:pPr>
+          </w:p>
+        </w:tc>
+      </w:tr>
+      <w:tr>
+        <w:tc>
+          <w:tcPr>
+            <w:tcW w:w="665" w:type="dxa"/>
+            <w:tcBorders>
+              <w:top w:val="single" w:sz="8" w:space="0" w:color="4472C4"/>
+              <w:left w:val="single" w:sz="8" w:space="0" w:color="4472C4"/>
+              <w:bottom w:val="single" w:sz="8" w:space="0" w:color="4472C4"/>
+              <w:right w:val="single" w:sz="8" w:space="0" w:color="4472C4"/>
+            </w:tcBorders>
+            <w:shd w:val="clear" w:color="auto" w:fill="auto"/>
+          </w:tcPr>
+          <w:p>
+            <w:pPr>
+              <w:rPr>
+                <w:lang w:val="vi-VN"/>
+              </w:rPr>
+            </w:pPr>
+            <w:r>
+              <w:rPr>
+                <w:lang w:val="vi-VN"/>
+              </w:rPr>
+              <w:t>2</w:t>
+            </w:r>
+          </w:p>
+        </w:tc>
+        <w:tc>
+          <w:tcPr>
+            <w:tcW w:w="1397" w:type="dxa"/>
+            <w:tcBorders>
+              <w:top w:val="single" w:sz="8" w:space="0" w:color="4472C4"/>
+              <w:left w:val="single" w:sz="8" w:space="0" w:color="4472C4"/>
+              <w:bottom w:val="single" w:sz="8" w:space="0" w:color="4472C4"/>
+              <w:right w:val="single" w:sz="8" w:space="0" w:color="4472C4"/>
+            </w:tcBorders>
+            <w:shd w:val="clear" w:color="auto" w:fill="auto"/>
+          </w:tcPr>
+          <w:p>
+            <w:pPr>
+              <w:rPr>
+                <w:lang w:val="vi-VN"/>
+              </w:rPr>
+            </w:pPr>
+            <w:r>
+              <w:rPr>
+                <w:lang w:val="vi-VN"/>
+              </w:rPr>
+              <w:t>Rush Order Delivery</w:t>
+            </w:r>
+          </w:p>
+        </w:tc>
+        <w:tc>
+          <w:tcPr>
+            <w:tcW w:w="3115" w:type="dxa"/>
+            <w:tcBorders>
+              <w:top w:val="single" w:sz="8" w:space="0" w:color="4472C4"/>
+              <w:left w:val="single" w:sz="8" w:space="0" w:color="4472C4"/>
+              <w:bottom w:val="single" w:sz="8" w:space="0" w:color="4472C4"/>
+              <w:right w:val="single" w:sz="8" w:space="0" w:color="4472C4"/>
+            </w:tcBorders>
+            <w:shd w:val="clear" w:color="auto" w:fill="auto"/>
+          </w:tcPr>
+          <w:p>
+            <w:pPr>
+              <w:jc w:val="left"/>
+            </w:pPr>
+            <w:r>
+              <w:t>An expedited shipping option that guarantees delivery within a shorter timeframe, typically within 2 hours for eligible products and addresses within the specified area.</w:t>
+            </w:r>
+          </w:p>
+        </w:tc>
+        <w:tc>
+          <w:tcPr>
+            <w:tcW w:w="2463" w:type="dxa"/>
             <w:tcBorders>
               <w:top w:val="single" w:sz="8" w:space="0" w:color="4472C4"/>
               <w:left w:val="single" w:sz="8" w:space="0" w:color="4472C4"/>
@@ -2102,111 +2227,7 @@
         </w:tc>
         <w:tc>
           <w:tcPr>
-            <w:tcW w:w="1772" w:type="dxa"/>
-            <w:tcBorders>
-              <w:top w:val="single" w:sz="8" w:space="0" w:color="4472C4"/>
-              <w:left w:val="single" w:sz="8" w:space="0" w:color="4472C4"/>
-              <w:bottom w:val="single" w:sz="8" w:space="0" w:color="4472C4"/>
-              <w:right w:val="single" w:sz="8" w:space="0" w:color="4472C4"/>
-            </w:tcBorders>
-            <w:shd w:val="clear" w:color="auto" w:fill="auto"/>
-          </w:tcPr>
-          <w:p>
-            <w:pPr>
-              <w:rPr>
-                <w:lang w:val="vi-VN"/>
-              </w:rPr>
-            </w:pPr>
-          </w:p>
-        </w:tc>
-      </w:tr>
-      <w:tr>
-        <w:tc>
-          <w:tcPr>
-            <w:tcW w:w="675" w:type="dxa"/>
-            <w:tcBorders>
-              <w:top w:val="single" w:sz="8" w:space="0" w:color="4472C4"/>
-              <w:left w:val="single" w:sz="8" w:space="0" w:color="4472C4"/>
-              <w:bottom w:val="single" w:sz="8" w:space="0" w:color="4472C4"/>
-              <w:right w:val="single" w:sz="8" w:space="0" w:color="4472C4"/>
-            </w:tcBorders>
-            <w:shd w:val="clear" w:color="auto" w:fill="auto"/>
-          </w:tcPr>
-          <w:p>
-            <w:pPr>
-              <w:rPr>
-                <w:lang w:val="vi-VN"/>
-              </w:rPr>
-            </w:pPr>
-            <w:r>
-              <w:rPr>
-                <w:lang w:val="vi-VN"/>
-              </w:rPr>
-              <w:t>2</w:t>
-            </w:r>
-          </w:p>
-        </w:tc>
-        <w:tc>
-          <w:tcPr>
-            <w:tcW w:w="1418" w:type="dxa"/>
-            <w:tcBorders>
-              <w:top w:val="single" w:sz="8" w:space="0" w:color="4472C4"/>
-              <w:left w:val="single" w:sz="8" w:space="0" w:color="4472C4"/>
-              <w:bottom w:val="single" w:sz="8" w:space="0" w:color="4472C4"/>
-              <w:right w:val="single" w:sz="8" w:space="0" w:color="4472C4"/>
-            </w:tcBorders>
-            <w:shd w:val="clear" w:color="auto" w:fill="auto"/>
-          </w:tcPr>
-          <w:p>
-            <w:pPr>
-              <w:rPr>
-                <w:lang w:val="vi-VN"/>
-              </w:rPr>
-            </w:pPr>
-            <w:r>
-              <w:rPr>
-                <w:lang w:val="vi-VN"/>
-              </w:rPr>
-              <w:t>Rush Order Delivery</w:t>
-            </w:r>
-          </w:p>
-        </w:tc>
-        <w:tc>
-          <w:tcPr>
-            <w:tcW w:w="3220" w:type="dxa"/>
-            <w:tcBorders>
-              <w:top w:val="single" w:sz="8" w:space="0" w:color="4472C4"/>
-              <w:left w:val="single" w:sz="8" w:space="0" w:color="4472C4"/>
-              <w:bottom w:val="single" w:sz="8" w:space="0" w:color="4472C4"/>
-              <w:right w:val="single" w:sz="8" w:space="0" w:color="4472C4"/>
-            </w:tcBorders>
-            <w:shd w:val="clear" w:color="auto" w:fill="auto"/>
-          </w:tcPr>
-          <w:p>
-            <w:pPr>
-              <w:jc w:val="left"/>
-            </w:pPr>
-            <w:r>
-              <w:t>An expedited shipping option that guarantees delivery within a shorter timeframe, typically within 2 hours for eligible products and addresses within the specified area.</w:t>
-            </w:r>
-          </w:p>
-        </w:tc>
-        <w:tc>
-          <w:tcPr>
-            <w:tcW w:w="1771" w:type="dxa"/>
-            <w:tcBorders>
-              <w:top w:val="single" w:sz="8" w:space="0" w:color="4472C4"/>
-              <w:left w:val="single" w:sz="8" w:space="0" w:color="4472C4"/>
-              <w:bottom w:val="single" w:sz="8" w:space="0" w:color="4472C4"/>
-              <w:right w:val="single" w:sz="8" w:space="0" w:color="4472C4"/>
-            </w:tcBorders>
-            <w:shd w:val="clear" w:color="auto" w:fill="auto"/>
-          </w:tcPr>
-          <w:p/>
-        </w:tc>
-        <w:tc>
-          <w:tcPr>
-            <w:tcW w:w="1772" w:type="dxa"/>
+            <w:tcW w:w="1440" w:type="dxa"/>
             <w:tcBorders>
               <w:top w:val="single" w:sz="8" w:space="0" w:color="4472C4"/>
               <w:left w:val="single" w:sz="8" w:space="0" w:color="4472C4"/>
@@ -2221,7 +2242,7 @@
       <w:tr>
         <w:tc>
           <w:tcPr>
-            <w:tcW w:w="675" w:type="dxa"/>
+            <w:tcW w:w="665" w:type="dxa"/>
             <w:tcBorders>
               <w:top w:val="single" w:sz="8" w:space="0" w:color="4472C4"/>
               <w:left w:val="single" w:sz="8" w:space="0" w:color="4472C4"/>
@@ -2238,7 +2259,7 @@
         </w:tc>
         <w:tc>
           <w:tcPr>
-            <w:tcW w:w="1418" w:type="dxa"/>
+            <w:tcW w:w="1397" w:type="dxa"/>
             <w:tcBorders>
               <w:top w:val="single" w:sz="8" w:space="0" w:color="4472C4"/>
               <w:left w:val="single" w:sz="8" w:space="0" w:color="4472C4"/>
@@ -2263,7 +2284,7 @@
         </w:tc>
         <w:tc>
           <w:tcPr>
-            <w:tcW w:w="3220" w:type="dxa"/>
+            <w:tcW w:w="3115" w:type="dxa"/>
             <w:tcBorders>
               <w:top w:val="single" w:sz="8" w:space="0" w:color="4472C4"/>
               <w:left w:val="single" w:sz="8" w:space="0" w:color="4472C4"/>
@@ -2283,7 +2304,7 @@
         </w:tc>
         <w:tc>
           <w:tcPr>
-            <w:tcW w:w="1771" w:type="dxa"/>
+            <w:tcW w:w="2463" w:type="dxa"/>
             <w:tcBorders>
               <w:top w:val="single" w:sz="8" w:space="0" w:color="4472C4"/>
               <w:left w:val="single" w:sz="8" w:space="0" w:color="4472C4"/>
@@ -2296,7 +2317,7 @@
         </w:tc>
         <w:tc>
           <w:tcPr>
-            <w:tcW w:w="1772" w:type="dxa"/>
+            <w:tcW w:w="1440" w:type="dxa"/>
             <w:tcBorders>
               <w:top w:val="single" w:sz="8" w:space="0" w:color="4472C4"/>
               <w:left w:val="single" w:sz="8" w:space="0" w:color="4472C4"/>
@@ -7119,6 +7140,9 @@
               <w:ind w:left="360"/>
             </w:pPr>
             <w:r>
+              <w:rPr>
+                <w:noProof/>
+              </w:rPr>
               <w:drawing>
                 <wp:inline distT="0" distB="0" distL="0" distR="0" wp14:anchorId="1C41F011" wp14:editId="1A11B725">
                   <wp:extent cx="5035550" cy="6330574"/>
@@ -10006,6 +10030,7 @@
               <w:rPr>
                 <w:b/>
                 <w:bCs/>
+                <w:noProof/>
               </w:rPr>
               <w:lastRenderedPageBreak/>
               <w:drawing>
@@ -11786,6 +11811,7 @@
               <w:rPr>
                 <w:b/>
                 <w:bCs/>
+                <w:noProof/>
               </w:rPr>
               <w:lastRenderedPageBreak/>
               <w:drawing>
@@ -18371,6 +18397,7 @@
   <w:style w:type="character" w:default="1" w:styleId="DefaultParagraphFont">
     <w:name w:val="Default Paragraph Font"/>
     <w:uiPriority w:val="1"/>
+    <w:semiHidden/>
     <w:unhideWhenUsed/>
   </w:style>
   <w:style w:type="table" w:default="1" w:styleId="TableNormal">
